--- a/БД/3/Лаб.3 БД Балин А.А..docx
+++ b/БД/3/Лаб.3 БД Балин А.А..docx
@@ -110,7 +110,6 @@
         <w:jc w:val="center"/>
         <w:rPr>
           <w:rFonts w:ascii="Times New Roman" w:hAnsi="Times New Roman" w:cs="Times New Roman"/>
-          <w:lang w:val="en-US"/>
         </w:rPr>
       </w:pPr>
       <w:r>
@@ -128,7 +127,6 @@
       <w:r>
         <w:rPr>
           <w:rFonts w:ascii="Times New Roman" w:hAnsi="Times New Roman" w:cs="Times New Roman"/>
-          <w:lang w:val="en-US"/>
         </w:rPr>
         <w:t xml:space="preserve"> 5744</w:t>
       </w:r>
@@ -290,7 +288,12 @@
             <w:pStyle w:val="af8"/>
           </w:pPr>
           <w:r>
-            <w:t>Оглавление</w:t>
+            <w:t>Ог</w:t>
+          </w:r>
+          <w:bookmarkStart w:id="0" w:name="_GoBack"/>
+          <w:bookmarkEnd w:id="0"/>
+          <w:r>
+            <w:t>лавление</w:t>
           </w:r>
         </w:p>
         <w:p>
@@ -315,7 +318,7 @@
           <w:r>
             <w:fldChar w:fldCharType="separate"/>
           </w:r>
-          <w:hyperlink w:anchor="_Toc134693441" w:history="1">
+          <w:hyperlink w:anchor="_Toc136441811" w:history="1">
             <w:r>
               <w:rPr>
                 <w:rStyle w:val="af9"/>
@@ -342,7 +345,7 @@
                 <w:noProof/>
                 <w:webHidden/>
               </w:rPr>
-              <w:instrText xml:space="preserve"> PAGEREF _Toc134693441 \h </w:instrText>
+              <w:instrText xml:space="preserve"> PAGEREF _Toc136441811 \h </w:instrText>
             </w:r>
             <w:r>
               <w:rPr>
@@ -386,7 +389,7 @@
               <w:lang w:eastAsia="ru-RU"/>
             </w:rPr>
           </w:pPr>
-          <w:hyperlink w:anchor="_Toc134693442" w:history="1">
+          <w:hyperlink w:anchor="_Toc136441812" w:history="1">
             <w:r>
               <w:rPr>
                 <w:rStyle w:val="af9"/>
@@ -413,7 +416,7 @@
                 <w:noProof/>
                 <w:webHidden/>
               </w:rPr>
-              <w:instrText xml:space="preserve"> PAGEREF _Toc134693442 \h </w:instrText>
+              <w:instrText xml:space="preserve"> PAGEREF _Toc136441812 \h </w:instrText>
             </w:r>
             <w:r>
               <w:rPr>
@@ -457,13 +460,15 @@
               <w:lang w:eastAsia="ru-RU"/>
             </w:rPr>
           </w:pPr>
-          <w:hyperlink w:anchor="_Toc134693443" w:history="1">
+          <w:hyperlink w:anchor="_Toc136441813" w:history="1">
             <w:r>
               <w:rPr>
                 <w:rStyle w:val="af9"/>
+                <w:rFonts w:eastAsia="Times New Roman"/>
                 <w:noProof/>
+                <w:lang w:eastAsia="ru-RU"/>
               </w:rPr>
-              <w:t>Заключение</w:t>
+              <w:t>Выполнение</w:t>
             </w:r>
             <w:r>
               <w:rPr>
@@ -484,7 +489,7 @@
                 <w:noProof/>
                 <w:webHidden/>
               </w:rPr>
-              <w:instrText xml:space="preserve"> PAGEREF _Toc134693443 \h </w:instrText>
+              <w:instrText xml:space="preserve"> PAGEREF _Toc136441813 \h </w:instrText>
             </w:r>
             <w:r>
               <w:rPr>
@@ -528,7 +533,78 @@
               <w:lang w:eastAsia="ru-RU"/>
             </w:rPr>
           </w:pPr>
-          <w:hyperlink w:anchor="_Toc134693444" w:history="1">
+          <w:hyperlink w:anchor="_Toc136441814" w:history="1">
+            <w:r>
+              <w:rPr>
+                <w:rStyle w:val="af9"/>
+                <w:noProof/>
+              </w:rPr>
+              <w:t>Заключение</w:t>
+            </w:r>
+            <w:r>
+              <w:rPr>
+                <w:noProof/>
+                <w:webHidden/>
+              </w:rPr>
+              <w:tab/>
+            </w:r>
+            <w:r>
+              <w:rPr>
+                <w:noProof/>
+                <w:webHidden/>
+              </w:rPr>
+              <w:fldChar w:fldCharType="begin"/>
+            </w:r>
+            <w:r>
+              <w:rPr>
+                <w:noProof/>
+                <w:webHidden/>
+              </w:rPr>
+              <w:instrText xml:space="preserve"> PAGEREF _Toc136441814 \h </w:instrText>
+            </w:r>
+            <w:r>
+              <w:rPr>
+                <w:noProof/>
+                <w:webHidden/>
+              </w:rPr>
+            </w:r>
+            <w:r>
+              <w:rPr>
+                <w:noProof/>
+                <w:webHidden/>
+              </w:rPr>
+              <w:fldChar w:fldCharType="separate"/>
+            </w:r>
+            <w:r>
+              <w:rPr>
+                <w:noProof/>
+                <w:webHidden/>
+              </w:rPr>
+              <w:t>7</w:t>
+            </w:r>
+            <w:r>
+              <w:rPr>
+                <w:noProof/>
+                <w:webHidden/>
+              </w:rPr>
+              <w:fldChar w:fldCharType="end"/>
+            </w:r>
+          </w:hyperlink>
+        </w:p>
+        <w:p>
+          <w:pPr>
+            <w:pStyle w:val="11"/>
+            <w:tabs>
+              <w:tab w:val="right" w:pos="9345"/>
+            </w:tabs>
+            <w:rPr>
+              <w:rFonts w:eastAsiaTheme="minorEastAsia"/>
+              <w:noProof/>
+              <w:sz w:val="22"/>
+              <w:lang w:eastAsia="ru-RU"/>
+            </w:rPr>
+          </w:pPr>
+          <w:hyperlink w:anchor="_Toc136441815" w:history="1">
             <w:r>
               <w:rPr>
                 <w:rStyle w:val="af9"/>
@@ -555,7 +631,7 @@
                 <w:noProof/>
                 <w:webHidden/>
               </w:rPr>
-              <w:instrText xml:space="preserve"> PAGEREF _Toc134693444 \h </w:instrText>
+              <w:instrText xml:space="preserve"> PAGEREF _Toc136441815 \h </w:instrText>
             </w:r>
             <w:r>
               <w:rPr>
@@ -575,7 +651,7 @@
                 <w:noProof/>
                 <w:webHidden/>
               </w:rPr>
-              <w:t>6</w:t>
+              <w:t>8</w:t>
             </w:r>
             <w:r>
               <w:rPr>
@@ -607,35 +683,10 @@
       <w:pPr>
         <w:pStyle w:val="1"/>
       </w:pPr>
-      <w:bookmarkStart w:id="0" w:name="_Toc134693441"/>
+      <w:bookmarkStart w:id="1" w:name="_Toc136441811"/>
       <w:r>
         <w:lastRenderedPageBreak/>
         <w:t>Введение</w:t>
-      </w:r>
-      <w:bookmarkEnd w:id="0"/>
-    </w:p>
-    <w:p>
-      <w:pPr>
-        <w:pStyle w:val="afa"/>
-      </w:pPr>
-      <w:r>
-        <w:t>В данной лабораторной работе</w:t>
-      </w:r>
-      <w:r>
-        <w:t xml:space="preserve"> </w:t>
-      </w:r>
-      <w:r>
-        <w:t>я изучу виды нормализации, применю нормализацию к лабораторной работе №1 и напишу триггер для проверки сложных условий целостности таблиц.</w:t>
-      </w:r>
-    </w:p>
-    <w:p>
-      <w:pPr>
-        <w:pStyle w:val="1"/>
-      </w:pPr>
-      <w:bookmarkStart w:id="1" w:name="_Toc134693442"/>
-      <w:r>
-        <w:lastRenderedPageBreak/>
-        <w:t>Текст задания</w:t>
       </w:r>
       <w:bookmarkEnd w:id="1"/>
     </w:p>
@@ -644,34 +695,32 @@
         <w:pStyle w:val="afa"/>
       </w:pPr>
       <w:r>
-        <w:t>Для отношений, полученных при построении предметной области из лабораторной работы №1</w:t>
-      </w:r>
-      <w:r>
-        <w:t>, выполните следующие действия:</w:t>
+        <w:t>В данной лабораторной работе</w:t>
+      </w:r>
+      <w:r>
+        <w:t xml:space="preserve"> </w:t>
+      </w:r>
+      <w:r>
+        <w:t>я изучу виды нормализации, применю нормализацию к лабораторной работе №1 и напишу триггер для проверки сложных условий целостности таблиц.</w:t>
       </w:r>
     </w:p>
     <w:p>
       <w:pPr>
-        <w:pStyle w:val="afa"/>
-      </w:pPr>
-      <w:r>
-        <w:t>Опишите функциональные зависимости для отношений полученной схемы (минимальное множество);</w:t>
-      </w:r>
+        <w:pStyle w:val="1"/>
+      </w:pPr>
+      <w:bookmarkStart w:id="2" w:name="_Toc136441812"/>
+      <w:r>
+        <w:lastRenderedPageBreak/>
+        <w:t>Текст задания</w:t>
+      </w:r>
+      <w:bookmarkEnd w:id="2"/>
     </w:p>
     <w:p>
       <w:pPr>
         <w:pStyle w:val="afa"/>
       </w:pPr>
       <w:r>
-        <w:t xml:space="preserve">Приведите отношения в 3NF (как минимум). Постройте схему на </w:t>
-      </w:r>
-      <w:proofErr w:type="spellStart"/>
-      <w:r>
-        <w:t>основеNF</w:t>
-      </w:r>
-      <w:proofErr w:type="spellEnd"/>
-      <w:r>
-        <w:t xml:space="preserve"> (как минимум). </w:t>
+        <w:t>Для отношений, полученных при построении предметной области из лабораторной работы №1, выполните следующие действия:</w:t>
       </w:r>
     </w:p>
     <w:p>
@@ -679,15 +728,7 @@
         <w:pStyle w:val="afa"/>
       </w:pPr>
       <w:r>
-        <w:t xml:space="preserve">Опишите изменения в функциональных зависимостях, произошедшие после преобразования в 3NF (как минимум). Постройте схему на </w:t>
-      </w:r>
-      <w:proofErr w:type="spellStart"/>
-      <w:r>
-        <w:t>основеNF</w:t>
-      </w:r>
-      <w:proofErr w:type="spellEnd"/>
-      <w:r>
-        <w:t>;</w:t>
+        <w:t>Опишите функциональные зависимости для отношений полученной схемы (минимальное множество);</w:t>
       </w:r>
     </w:p>
     <w:p>
@@ -695,7 +736,15 @@
         <w:pStyle w:val="afa"/>
       </w:pPr>
       <w:r>
-        <w:t>Преобразуйте отношения в BCNF. Докажите, что полученные отношения представлены в BCNF. Если ваша схема находится уже в BCNF, докажите это;</w:t>
+        <w:t xml:space="preserve">Приведите отношения в 3NF (как минимум). Постройте схему на </w:t>
+      </w:r>
+      <w:proofErr w:type="spellStart"/>
+      <w:r>
+        <w:t>основеNF</w:t>
+      </w:r>
+      <w:proofErr w:type="spellEnd"/>
+      <w:r>
+        <w:t xml:space="preserve"> (как минимум). </w:t>
       </w:r>
     </w:p>
     <w:p>
@@ -703,15 +752,15 @@
         <w:pStyle w:val="afa"/>
       </w:pPr>
       <w:r>
-        <w:t xml:space="preserve">Какие </w:t>
+        <w:t xml:space="preserve">Опишите изменения в функциональных зависимостях, произошедшие после преобразования в 3NF (как минимум). Постройте схему на </w:t>
       </w:r>
       <w:proofErr w:type="spellStart"/>
       <w:r>
-        <w:t>денормализации</w:t>
+        <w:t>основеNF</w:t>
       </w:r>
       <w:proofErr w:type="spellEnd"/>
       <w:r>
-        <w:t xml:space="preserve"> будут полезны для вашей схемы? Приведите подробное описание.</w:t>
+        <w:t>;</w:t>
       </w:r>
     </w:p>
     <w:p>
@@ -719,25 +768,42 @@
         <w:pStyle w:val="afa"/>
       </w:pPr>
       <w:r>
-        <w:t>Придумайте триггер и связанную с ним функцию, относящиеся к вашей предметной области, согласуйте их с преподавателем и реализуйте на языке PL/</w:t>
-      </w:r>
-      <w:proofErr w:type="spellStart"/>
-      <w:r>
-        <w:t>pgSQL</w:t>
-      </w:r>
-      <w:proofErr w:type="spellEnd"/>
-      <w:r>
-        <w:t>.</w:t>
+        <w:t>Преобразуйте отношения в BCNF. Докажите, что полученные отношения представлены в BCNF. Если ваша схема находится уже в BCNF, докажите это;</w:t>
       </w:r>
     </w:p>
     <w:p>
       <w:pPr>
+        <w:pStyle w:val="afa"/>
+      </w:pPr>
+      <w:r>
+        <w:t>Какие денормализации будут полезны для вашей схемы? Приведите подробное описание.</w:t>
+      </w:r>
+    </w:p>
+    <w:p>
+      <w:pPr>
+        <w:pStyle w:val="afa"/>
+      </w:pPr>
+      <w:r>
+        <w:t>Придумайте триггер и связанную с ним функцию, относящиеся к вашей предметной области, согласуйте их с преподавателем и реализуйте на языке PL/</w:t>
+      </w:r>
+      <w:proofErr w:type="spellStart"/>
+      <w:r>
+        <w:t>pgSQL</w:t>
+      </w:r>
+      <w:proofErr w:type="spellEnd"/>
+      <w:r>
+        <w:t>.</w:t>
+      </w:r>
+    </w:p>
+    <w:p>
+      <w:pPr>
         <w:pStyle w:val="1"/>
         <w:rPr>
           <w:rFonts w:eastAsia="Times New Roman"/>
           <w:lang w:eastAsia="ru-RU"/>
         </w:rPr>
       </w:pPr>
+      <w:bookmarkStart w:id="3" w:name="_Toc136441813"/>
       <w:r>
         <w:rPr>
           <w:rFonts w:eastAsia="Times New Roman"/>
@@ -746,6 +812,7 @@
         <w:lastRenderedPageBreak/>
         <w:t>Выполнение</w:t>
       </w:r>
+      <w:bookmarkEnd w:id="3"/>
     </w:p>
     <w:p>
       <w:pPr>
@@ -778,7 +845,7 @@
           <w:lang w:eastAsia="ru-RU"/>
         </w:rPr>
         <w:drawing>
-          <wp:inline distT="0" distB="0" distL="0" distR="0">
+          <wp:inline distT="0" distB="0" distL="0" distR="0" wp14:anchorId="741F6E73" wp14:editId="74DD2B62">
             <wp:extent cx="5940425" cy="5466715"/>
             <wp:effectExtent l="0" t="0" r="3175" b="635"/>
             <wp:docPr id="1" name="Рисунок 1"/>
@@ -830,7 +897,19 @@
         <w:rPr>
           <w:lang w:eastAsia="ru-RU"/>
         </w:rPr>
-        <w:t>Функциональные зависимости</w:t>
+        <w:t>Функциональные</w:t>
+      </w:r>
+      <w:r>
+        <w:rPr>
+          <w:lang w:val="en-US" w:eastAsia="ru-RU"/>
+        </w:rPr>
+        <w:t xml:space="preserve"> </w:t>
+      </w:r>
+      <w:r>
+        <w:rPr>
+          <w:lang w:eastAsia="ru-RU"/>
+        </w:rPr>
+        <w:t>зависимости</w:t>
       </w:r>
       <w:r>
         <w:rPr>
@@ -849,13 +928,7 @@
         <w:rPr>
           <w:lang w:val="en-US" w:eastAsia="ru-RU"/>
         </w:rPr>
-        <w:t xml:space="preserve"> </w:t>
-      </w:r>
-      <w:r>
-        <w:rPr>
-          <w:lang w:val="en-US" w:eastAsia="ru-RU"/>
-        </w:rPr>
-        <w:t>spaceship:</w:t>
+        <w:t xml:space="preserve"> spaceship:</w:t>
       </w:r>
     </w:p>
     <w:p>
@@ -925,13 +998,7 @@
         <w:rPr>
           <w:lang w:val="en-US" w:eastAsia="ru-RU"/>
         </w:rPr>
-        <w:t xml:space="preserve"> </w:t>
-      </w:r>
-      <w:r>
-        <w:rPr>
-          <w:lang w:val="en-US" w:eastAsia="ru-RU"/>
-        </w:rPr>
-        <w:t>radar:</w:t>
+        <w:t xml:space="preserve"> radar:</w:t>
       </w:r>
     </w:p>
     <w:p>
@@ -1008,13 +1075,7 @@
         <w:rPr>
           <w:lang w:val="en-US" w:eastAsia="ru-RU"/>
         </w:rPr>
-        <w:t>energy_</w:t>
-      </w:r>
-      <w:r>
-        <w:rPr>
-          <w:lang w:val="en-US" w:eastAsia="ru-RU"/>
-        </w:rPr>
-        <w:t>pulse</w:t>
+        <w:t>energy_pulse</w:t>
       </w:r>
       <w:proofErr w:type="spellEnd"/>
       <w:r>
@@ -1079,6 +1140,7 @@
         </w:rPr>
         <w:t xml:space="preserve"> </w:t>
       </w:r>
+      <w:proofErr w:type="spellStart"/>
       <w:r>
         <w:rPr>
           <w:lang w:val="en-US" w:eastAsia="ru-RU"/>
@@ -1087,7 +1149,7 @@
       </w:r>
       <w:r>
         <w:rPr>
-          <w:lang w:eastAsia="ru-RU"/>
+          <w:lang w:val="en-US" w:eastAsia="ru-RU"/>
         </w:rPr>
         <w:t>_</w:t>
       </w:r>
@@ -1095,7 +1157,14 @@
         <w:rPr>
           <w:lang w:val="en-US" w:eastAsia="ru-RU"/>
         </w:rPr>
-        <w:t>type:</w:t>
+        <w:t>type</w:t>
+      </w:r>
+      <w:proofErr w:type="spellEnd"/>
+      <w:r>
+        <w:rPr>
+          <w:lang w:val="en-US" w:eastAsia="ru-RU"/>
+        </w:rPr>
+        <w:t>:</w:t>
       </w:r>
     </w:p>
     <w:p>
@@ -1498,7 +1567,19 @@
         <w:rPr>
           <w:lang w:eastAsia="ru-RU"/>
         </w:rPr>
-        <w:t xml:space="preserve"> модель в 1НФ и выполняется полная функциональная зависимость, модель в 2НФ</w:t>
+        <w:t xml:space="preserve"> выполняется полная функциональная зависимость</w:t>
+      </w:r>
+      <w:r>
+        <w:rPr>
+          <w:lang w:eastAsia="ru-RU"/>
+        </w:rPr>
+        <w:t>, нет частичных функциональных зависимостей</w:t>
+      </w:r>
+      <w:r>
+        <w:rPr>
+          <w:lang w:eastAsia="ru-RU"/>
+        </w:rPr>
+        <w:t>, модель в 2НФ</w:t>
       </w:r>
     </w:p>
     <w:p>
@@ -1521,7 +1602,7 @@
       </w:r>
       <w:r>
         <w:rPr>
-          <w:lang w:val="en-US" w:eastAsia="ru-RU"/>
+          <w:lang w:eastAsia="ru-RU"/>
         </w:rPr>
         <w:t>:</w:t>
       </w:r>
@@ -1531,19 +1612,134 @@
         </w:rPr>
         <w:t xml:space="preserve"> </w:t>
       </w:r>
-      <w:bookmarkStart w:id="2" w:name="_GoBack"/>
-      <w:bookmarkEnd w:id="2"/>
+      <w:r>
+        <w:rPr>
+          <w:lang w:eastAsia="ru-RU"/>
+        </w:rPr>
+        <w:t>модель в 1НФ и 2НФ, в отношениях отсутствуют транзитивные функциональные зависимости, модель в 3НФ.</w:t>
+      </w:r>
     </w:p>
     <w:p>
       <w:pPr>
+        <w:pStyle w:val="ac"/>
+        <w:numPr>
+          <w:ilvl w:val="0"/>
+          <w:numId w:val="24"/>
+        </w:numPr>
+        <w:ind w:hanging="1003"/>
+        <w:rPr>
+          <w:lang w:eastAsia="ru-RU"/>
+        </w:rPr>
+      </w:pPr>
+      <w:r>
+        <w:rPr>
+          <w:lang w:eastAsia="ru-RU"/>
+        </w:rPr>
+        <w:t>НФБК</w:t>
+      </w:r>
+      <w:r>
+        <w:rPr>
+          <w:lang w:eastAsia="ru-RU"/>
+        </w:rPr>
+        <w:t>:</w:t>
+      </w:r>
+      <w:r>
+        <w:rPr>
+          <w:lang w:eastAsia="ru-RU"/>
+        </w:rPr>
+        <w:t xml:space="preserve"> все детерминанты являются потенциальными первичными ключами.</w:t>
+      </w:r>
+    </w:p>
+    <w:p>
+      <w:pPr>
+        <w:pStyle w:val="aa"/>
+        <w:rPr>
+          <w:lang w:eastAsia="ru-RU"/>
+        </w:rPr>
+      </w:pPr>
+      <w:r>
+        <w:rPr>
+          <w:lang w:eastAsia="ru-RU"/>
+        </w:rPr>
+        <w:t>Полезная денормализация</w:t>
+      </w:r>
+    </w:p>
+    <w:p>
+      <w:pPr>
+        <w:pStyle w:val="ac"/>
+        <w:numPr>
+          <w:ilvl w:val="0"/>
+          <w:numId w:val="25"/>
+        </w:numPr>
+        <w:rPr>
+          <w:lang w:eastAsia="ru-RU"/>
+        </w:rPr>
+      </w:pPr>
+      <w:r>
+        <w:rPr>
+          <w:lang w:eastAsia="ru-RU"/>
+        </w:rPr>
+        <w:t xml:space="preserve">Соединить таблицы </w:t>
+      </w:r>
+      <w:r>
+        <w:rPr>
+          <w:lang w:val="en-US" w:eastAsia="ru-RU"/>
+        </w:rPr>
+        <w:t>destination</w:t>
+      </w:r>
+      <w:r>
+        <w:rPr>
+          <w:lang w:eastAsia="ru-RU"/>
+        </w:rPr>
+        <w:t xml:space="preserve"> и </w:t>
+      </w:r>
+      <w:r>
+        <w:rPr>
+          <w:lang w:val="en-US" w:eastAsia="ru-RU"/>
+        </w:rPr>
+        <w:t>spaceship</w:t>
+      </w:r>
+      <w:r>
+        <w:rPr>
+          <w:lang w:eastAsia="ru-RU"/>
+        </w:rPr>
+        <w:t>,</w:t>
+      </w:r>
+      <w:r>
+        <w:rPr>
+          <w:lang w:eastAsia="ru-RU"/>
+        </w:rPr>
+        <w:t xml:space="preserve"> то есть у каждого корабля при близком расположении к объекту будет указана зона, в которой он находится, что позволит избежать лишнего </w:t>
+      </w:r>
+      <w:r>
+        <w:rPr>
+          <w:lang w:val="en-US" w:eastAsia="ru-RU"/>
+        </w:rPr>
+        <w:t>JOIN</w:t>
+      </w:r>
+      <w:r>
+        <w:rPr>
+          <w:lang w:eastAsia="ru-RU"/>
+        </w:rPr>
+        <w:t>-</w:t>
+      </w:r>
+      <w:r>
+        <w:rPr>
+          <w:lang w:eastAsia="ru-RU"/>
+        </w:rPr>
+        <w:t>запроса.</w:t>
+      </w:r>
+    </w:p>
+    <w:p>
+      <w:pPr>
         <w:pStyle w:val="1"/>
       </w:pPr>
-      <w:bookmarkStart w:id="3" w:name="_Toc134693443"/>
+      <w:bookmarkStart w:id="4" w:name="_Toc136441814"/>
       <w:r>
         <w:lastRenderedPageBreak/>
         <w:t>Заключение</w:t>
       </w:r>
-      <w:bookmarkEnd w:id="3"/>
+      <w:bookmarkEnd w:id="4"/>
     </w:p>
     <w:p>
       <w:pPr>
@@ -1553,27 +1749,19 @@
         <w:t xml:space="preserve">Я </w:t>
       </w:r>
       <w:r>
-        <w:t xml:space="preserve">разобрался в нормализации и </w:t>
-      </w:r>
-      <w:proofErr w:type="spellStart"/>
-      <w:r>
-        <w:t>денормализации</w:t>
-      </w:r>
-      <w:proofErr w:type="spellEnd"/>
-      <w:r>
-        <w:t>, а также научился писать триггеры.</w:t>
+        <w:t>разобрался в нормализации и денормализации, а также научился писать триггеры.</w:t>
       </w:r>
     </w:p>
     <w:p>
       <w:pPr>
         <w:pStyle w:val="1"/>
       </w:pPr>
-      <w:bookmarkStart w:id="4" w:name="_Toc134693444"/>
+      <w:bookmarkStart w:id="5" w:name="_Toc136441815"/>
       <w:r>
         <w:lastRenderedPageBreak/>
         <w:t>Список литературы</w:t>
       </w:r>
-      <w:bookmarkEnd w:id="4"/>
+      <w:bookmarkEnd w:id="5"/>
     </w:p>
     <w:p>
       <w:pPr>
@@ -4443,6 +4631,119 @@
       <w:pPr>
         <w:ind w:left="6480" w:hanging="180"/>
       </w:pPr>
+    </w:lvl>
+  </w:abstractNum>
+  <w:abstractNum w:abstractNumId="24" w15:restartNumberingAfterBreak="0">
+    <w:nsid w:val="7E3E6D5A"/>
+    <w:multiLevelType w:val="hybridMultilevel"/>
+    <w:tmpl w:val="D188D5A2"/>
+    <w:lvl w:ilvl="0" w:tplc="04190001">
+      <w:start w:val="1"/>
+      <w:numFmt w:val="bullet"/>
+      <w:lvlText w:val=""/>
+      <w:lvlJc w:val="left"/>
+      <w:pPr>
+        <w:ind w:left="720" w:hanging="360"/>
+      </w:pPr>
+      <w:rPr>
+        <w:rFonts w:ascii="Symbol" w:hAnsi="Symbol" w:hint="default"/>
+      </w:rPr>
+    </w:lvl>
+    <w:lvl w:ilvl="1" w:tplc="04190003" w:tentative="1">
+      <w:start w:val="1"/>
+      <w:numFmt w:val="bullet"/>
+      <w:lvlText w:val="o"/>
+      <w:lvlJc w:val="left"/>
+      <w:pPr>
+        <w:ind w:left="1440" w:hanging="360"/>
+      </w:pPr>
+      <w:rPr>
+        <w:rFonts w:ascii="Courier New" w:hAnsi="Courier New" w:cs="Courier New" w:hint="default"/>
+      </w:rPr>
+    </w:lvl>
+    <w:lvl w:ilvl="2" w:tplc="04190005" w:tentative="1">
+      <w:start w:val="1"/>
+      <w:numFmt w:val="bullet"/>
+      <w:lvlText w:val=""/>
+      <w:lvlJc w:val="left"/>
+      <w:pPr>
+        <w:ind w:left="2160" w:hanging="360"/>
+      </w:pPr>
+      <w:rPr>
+        <w:rFonts w:ascii="Wingdings" w:hAnsi="Wingdings" w:hint="default"/>
+      </w:rPr>
+    </w:lvl>
+    <w:lvl w:ilvl="3" w:tplc="04190001" w:tentative="1">
+      <w:start w:val="1"/>
+      <w:numFmt w:val="bullet"/>
+      <w:lvlText w:val=""/>
+      <w:lvlJc w:val="left"/>
+      <w:pPr>
+        <w:ind w:left="2880" w:hanging="360"/>
+      </w:pPr>
+      <w:rPr>
+        <w:rFonts w:ascii="Symbol" w:hAnsi="Symbol" w:hint="default"/>
+      </w:rPr>
+    </w:lvl>
+    <w:lvl w:ilvl="4" w:tplc="04190003" w:tentative="1">
+      <w:start w:val="1"/>
+      <w:numFmt w:val="bullet"/>
+      <w:lvlText w:val="o"/>
+      <w:lvlJc w:val="left"/>
+      <w:pPr>
+        <w:ind w:left="3600" w:hanging="360"/>
+      </w:pPr>
+      <w:rPr>
+        <w:rFonts w:ascii="Courier New" w:hAnsi="Courier New" w:cs="Courier New" w:hint="default"/>
+      </w:rPr>
+    </w:lvl>
+    <w:lvl w:ilvl="5" w:tplc="04190005" w:tentative="1">
+      <w:start w:val="1"/>
+      <w:numFmt w:val="bullet"/>
+      <w:lvlText w:val=""/>
+      <w:lvlJc w:val="left"/>
+      <w:pPr>
+        <w:ind w:left="4320" w:hanging="360"/>
+      </w:pPr>
+      <w:rPr>
+        <w:rFonts w:ascii="Wingdings" w:hAnsi="Wingdings" w:hint="default"/>
+      </w:rPr>
+    </w:lvl>
+    <w:lvl w:ilvl="6" w:tplc="04190001" w:tentative="1">
+      <w:start w:val="1"/>
+      <w:numFmt w:val="bullet"/>
+      <w:lvlText w:val=""/>
+      <w:lvlJc w:val="left"/>
+      <w:pPr>
+        <w:ind w:left="5040" w:hanging="360"/>
+      </w:pPr>
+      <w:rPr>
+        <w:rFonts w:ascii="Symbol" w:hAnsi="Symbol" w:hint="default"/>
+      </w:rPr>
+    </w:lvl>
+    <w:lvl w:ilvl="7" w:tplc="04190003" w:tentative="1">
+      <w:start w:val="1"/>
+      <w:numFmt w:val="bullet"/>
+      <w:lvlText w:val="o"/>
+      <w:lvlJc w:val="left"/>
+      <w:pPr>
+        <w:ind w:left="5760" w:hanging="360"/>
+      </w:pPr>
+      <w:rPr>
+        <w:rFonts w:ascii="Courier New" w:hAnsi="Courier New" w:cs="Courier New" w:hint="default"/>
+      </w:rPr>
+    </w:lvl>
+    <w:lvl w:ilvl="8" w:tplc="04190005" w:tentative="1">
+      <w:start w:val="1"/>
+      <w:numFmt w:val="bullet"/>
+      <w:lvlText w:val=""/>
+      <w:lvlJc w:val="left"/>
+      <w:pPr>
+        <w:ind w:left="6480" w:hanging="360"/>
+      </w:pPr>
+      <w:rPr>
+        <w:rFonts w:ascii="Wingdings" w:hAnsi="Wingdings" w:hint="default"/>
+      </w:rPr>
     </w:lvl>
   </w:abstractNum>
   <w:num w:numId="1">
@@ -4516,6 +4817,9 @@
   </w:num>
   <w:num w:numId="24">
     <w:abstractNumId w:val="16"/>
+  </w:num>
+  <w:num w:numId="25">
+    <w:abstractNumId w:val="24"/>
   </w:num>
 </w:numbering>
 </file>
@@ -5621,7 +5925,7 @@
 </file>
 
 <file path=customXml/itemProps1.xml><?xml version="1.0" encoding="utf-8"?>
-<ds:datastoreItem xmlns:ds="http://schemas.openxmlformats.org/officeDocument/2006/customXml" ds:itemID="{64A0C26B-06B4-41A3-B8E7-899476A0A810}">
+<ds:datastoreItem xmlns:ds="http://schemas.openxmlformats.org/officeDocument/2006/customXml" ds:itemID="{E792DBA3-3412-46AC-B18F-FE2F7B7E5FE7}">
   <ds:schemaRefs>
     <ds:schemaRef ds:uri="http://schemas.openxmlformats.org/officeDocument/2006/bibliography"/>
   </ds:schemaRefs>

--- a/БД/3/Лаб.3 БД Балин А.А..docx
+++ b/БД/3/Лаб.3 БД Балин А.А..docx
@@ -288,12 +288,7 @@
             <w:pStyle w:val="af8"/>
           </w:pPr>
           <w:r>
-            <w:t>Ог</w:t>
-          </w:r>
-          <w:bookmarkStart w:id="0" w:name="_GoBack"/>
-          <w:bookmarkEnd w:id="0"/>
-          <w:r>
-            <w:t>лавление</w:t>
+            <w:t>Оглавление</w:t>
           </w:r>
         </w:p>
         <w:p>
@@ -318,7 +313,7 @@
           <w:r>
             <w:fldChar w:fldCharType="separate"/>
           </w:r>
-          <w:hyperlink w:anchor="_Toc136441811" w:history="1">
+          <w:hyperlink w:anchor="_Toc136445764" w:history="1">
             <w:r>
               <w:rPr>
                 <w:rStyle w:val="af9"/>
@@ -345,7 +340,7 @@
                 <w:noProof/>
                 <w:webHidden/>
               </w:rPr>
-              <w:instrText xml:space="preserve"> PAGEREF _Toc136441811 \h </w:instrText>
+              <w:instrText xml:space="preserve"> PAGEREF _Toc136445764 \h </w:instrText>
             </w:r>
             <w:r>
               <w:rPr>
@@ -389,7 +384,7 @@
               <w:lang w:eastAsia="ru-RU"/>
             </w:rPr>
           </w:pPr>
-          <w:hyperlink w:anchor="_Toc136441812" w:history="1">
+          <w:hyperlink w:anchor="_Toc136445765" w:history="1">
             <w:r>
               <w:rPr>
                 <w:rStyle w:val="af9"/>
@@ -416,7 +411,7 @@
                 <w:noProof/>
                 <w:webHidden/>
               </w:rPr>
-              <w:instrText xml:space="preserve"> PAGEREF _Toc136441812 \h </w:instrText>
+              <w:instrText xml:space="preserve"> PAGEREF _Toc136445765 \h </w:instrText>
             </w:r>
             <w:r>
               <w:rPr>
@@ -460,7 +455,7 @@
               <w:lang w:eastAsia="ru-RU"/>
             </w:rPr>
           </w:pPr>
-          <w:hyperlink w:anchor="_Toc136441813" w:history="1">
+          <w:hyperlink w:anchor="_Toc136445766" w:history="1">
             <w:r>
               <w:rPr>
                 <w:rStyle w:val="af9"/>
@@ -489,7 +484,7 @@
                 <w:noProof/>
                 <w:webHidden/>
               </w:rPr>
-              <w:instrText xml:space="preserve"> PAGEREF _Toc136441813 \h </w:instrText>
+              <w:instrText xml:space="preserve"> PAGEREF _Toc136445766 \h </w:instrText>
             </w:r>
             <w:r>
               <w:rPr>
@@ -533,13 +528,14 @@
               <w:lang w:eastAsia="ru-RU"/>
             </w:rPr>
           </w:pPr>
-          <w:hyperlink w:anchor="_Toc136441814" w:history="1">
+          <w:hyperlink w:anchor="_Toc136445767" w:history="1">
             <w:r>
               <w:rPr>
                 <w:rStyle w:val="af9"/>
                 <w:noProof/>
+                <w:lang w:eastAsia="ru-RU"/>
               </w:rPr>
-              <w:t>Заключение</w:t>
+              <w:t>Триггер</w:t>
             </w:r>
             <w:r>
               <w:rPr>
@@ -560,7 +556,7 @@
                 <w:noProof/>
                 <w:webHidden/>
               </w:rPr>
-              <w:instrText xml:space="preserve"> PAGEREF _Toc136441814 \h </w:instrText>
+              <w:instrText xml:space="preserve"> PAGEREF _Toc136445767 \h </w:instrText>
             </w:r>
             <w:r>
               <w:rPr>
@@ -604,13 +600,13 @@
               <w:lang w:eastAsia="ru-RU"/>
             </w:rPr>
           </w:pPr>
-          <w:hyperlink w:anchor="_Toc136441815" w:history="1">
+          <w:hyperlink w:anchor="_Toc136445768" w:history="1">
             <w:r>
               <w:rPr>
                 <w:rStyle w:val="af9"/>
                 <w:noProof/>
               </w:rPr>
-              <w:t>Список литературы</w:t>
+              <w:t>Заключение</w:t>
             </w:r>
             <w:r>
               <w:rPr>
@@ -631,7 +627,7 @@
                 <w:noProof/>
                 <w:webHidden/>
               </w:rPr>
-              <w:instrText xml:space="preserve"> PAGEREF _Toc136441815 \h </w:instrText>
+              <w:instrText xml:space="preserve"> PAGEREF _Toc136445768 \h </w:instrText>
             </w:r>
             <w:r>
               <w:rPr>
@@ -668,6 +664,77 @@
             <w:tabs>
               <w:tab w:val="right" w:pos="9345"/>
             </w:tabs>
+            <w:rPr>
+              <w:rFonts w:eastAsiaTheme="minorEastAsia"/>
+              <w:noProof/>
+              <w:sz w:val="22"/>
+              <w:lang w:eastAsia="ru-RU"/>
+            </w:rPr>
+          </w:pPr>
+          <w:hyperlink w:anchor="_Toc136445769" w:history="1">
+            <w:r>
+              <w:rPr>
+                <w:rStyle w:val="af9"/>
+                <w:noProof/>
+              </w:rPr>
+              <w:t>Список литературы</w:t>
+            </w:r>
+            <w:r>
+              <w:rPr>
+                <w:noProof/>
+                <w:webHidden/>
+              </w:rPr>
+              <w:tab/>
+            </w:r>
+            <w:r>
+              <w:rPr>
+                <w:noProof/>
+                <w:webHidden/>
+              </w:rPr>
+              <w:fldChar w:fldCharType="begin"/>
+            </w:r>
+            <w:r>
+              <w:rPr>
+                <w:noProof/>
+                <w:webHidden/>
+              </w:rPr>
+              <w:instrText xml:space="preserve"> PAGEREF _Toc136445769 \h </w:instrText>
+            </w:r>
+            <w:r>
+              <w:rPr>
+                <w:noProof/>
+                <w:webHidden/>
+              </w:rPr>
+            </w:r>
+            <w:r>
+              <w:rPr>
+                <w:noProof/>
+                <w:webHidden/>
+              </w:rPr>
+              <w:fldChar w:fldCharType="separate"/>
+            </w:r>
+            <w:r>
+              <w:rPr>
+                <w:noProof/>
+                <w:webHidden/>
+              </w:rPr>
+              <w:t>9</w:t>
+            </w:r>
+            <w:r>
+              <w:rPr>
+                <w:noProof/>
+                <w:webHidden/>
+              </w:rPr>
+              <w:fldChar w:fldCharType="end"/>
+            </w:r>
+          </w:hyperlink>
+        </w:p>
+        <w:p>
+          <w:pPr>
+            <w:pStyle w:val="11"/>
+            <w:tabs>
+              <w:tab w:val="right" w:pos="9345"/>
+            </w:tabs>
           </w:pPr>
           <w:r>
             <w:rPr>
@@ -683,10 +750,35 @@
       <w:pPr>
         <w:pStyle w:val="1"/>
       </w:pPr>
-      <w:bookmarkStart w:id="1" w:name="_Toc136441811"/>
+      <w:bookmarkStart w:id="0" w:name="_Toc136445764"/>
       <w:r>
         <w:lastRenderedPageBreak/>
         <w:t>Введение</w:t>
+      </w:r>
+      <w:bookmarkEnd w:id="0"/>
+    </w:p>
+    <w:p>
+      <w:pPr>
+        <w:pStyle w:val="afa"/>
+      </w:pPr>
+      <w:r>
+        <w:t>В данной лабораторной работе</w:t>
+      </w:r>
+      <w:r>
+        <w:t xml:space="preserve"> </w:t>
+      </w:r>
+      <w:r>
+        <w:t>я изучу виды нормализации, применю нормализацию к лабораторной работе №1 и напишу триггер для проверки сложных условий целостности таблиц.</w:t>
+      </w:r>
+    </w:p>
+    <w:p>
+      <w:pPr>
+        <w:pStyle w:val="1"/>
+      </w:pPr>
+      <w:bookmarkStart w:id="1" w:name="_Toc136445765"/>
+      <w:r>
+        <w:lastRenderedPageBreak/>
+        <w:t>Текст задания</w:t>
       </w:r>
       <w:bookmarkEnd w:id="1"/>
     </w:p>
@@ -695,146 +787,119 @@
         <w:pStyle w:val="afa"/>
       </w:pPr>
       <w:r>
-        <w:t>В данной лабораторной работе</w:t>
-      </w:r>
-      <w:r>
-        <w:t xml:space="preserve"> </w:t>
-      </w:r>
-      <w:r>
-        <w:t>я изучу виды нормализации, применю нормализацию к лабораторной работе №1 и напишу триггер для проверки сложных условий целостности таблиц.</w:t>
+        <w:t>Для отношений, полученных при построении предметной области из лабораторной работы №1, выполните следующие действия:</w:t>
       </w:r>
     </w:p>
     <w:p>
       <w:pPr>
+        <w:pStyle w:val="afa"/>
+      </w:pPr>
+      <w:r>
+        <w:t>Опишите функциональные зависимости для отношений полученной схемы (минимальное множество);</w:t>
+      </w:r>
+    </w:p>
+    <w:p>
+      <w:pPr>
+        <w:pStyle w:val="afa"/>
+      </w:pPr>
+      <w:r>
+        <w:t>Приведите отношения в 3NF (как минимум). Постройте схему на основе</w:t>
+      </w:r>
+      <w:r>
+        <w:t xml:space="preserve"> </w:t>
+      </w:r>
+      <w:r>
+        <w:t xml:space="preserve">NF (как минимум). </w:t>
+      </w:r>
+    </w:p>
+    <w:p>
+      <w:pPr>
+        <w:pStyle w:val="afa"/>
+      </w:pPr>
+      <w:r>
+        <w:t xml:space="preserve">Опишите изменения в функциональных зависимостях, произошедшие после преобразования в 3NF (как минимум). Постройте схему на </w:t>
+      </w:r>
+      <w:proofErr w:type="spellStart"/>
+      <w:r>
+        <w:t>основеNF</w:t>
+      </w:r>
+      <w:proofErr w:type="spellEnd"/>
+      <w:r>
+        <w:t>;</w:t>
+      </w:r>
+    </w:p>
+    <w:p>
+      <w:pPr>
+        <w:pStyle w:val="afa"/>
+      </w:pPr>
+      <w:r>
+        <w:t>Преобразуйте отношения в BCNF. Докажите, что полученные отношения представлены в BCNF. Если ваша схема находится уже в BCNF, докажите это;</w:t>
+      </w:r>
+    </w:p>
+    <w:p>
+      <w:pPr>
+        <w:pStyle w:val="afa"/>
+      </w:pPr>
+      <w:r>
+        <w:t>Какие денормализации будут полезны для вашей схемы? Приведите подробное описание.</w:t>
+      </w:r>
+    </w:p>
+    <w:p>
+      <w:pPr>
+        <w:pStyle w:val="afa"/>
+      </w:pPr>
+      <w:r>
+        <w:t>Придумайте триггер и связанную с ним функцию, относящиеся к вашей предметной области, согласуйте их с преподавателем и реализуйте на языке PL/</w:t>
+      </w:r>
+      <w:proofErr w:type="spellStart"/>
+      <w:r>
+        <w:t>pgSQL</w:t>
+      </w:r>
+      <w:proofErr w:type="spellEnd"/>
+      <w:r>
+        <w:t>.</w:t>
+      </w:r>
+    </w:p>
+    <w:p>
+      <w:pPr>
         <w:pStyle w:val="1"/>
-      </w:pPr>
-      <w:bookmarkStart w:id="2" w:name="_Toc136441812"/>
-      <w:r>
+        <w:rPr>
+          <w:rFonts w:eastAsia="Times New Roman"/>
+          <w:lang w:eastAsia="ru-RU"/>
+        </w:rPr>
+      </w:pPr>
+      <w:bookmarkStart w:id="2" w:name="_Toc136445766"/>
+      <w:r>
+        <w:rPr>
+          <w:rFonts w:eastAsia="Times New Roman"/>
+          <w:lang w:eastAsia="ru-RU"/>
+        </w:rPr>
         <w:lastRenderedPageBreak/>
-        <w:t>Текст задания</w:t>
+        <w:t>Выполнение</w:t>
       </w:r>
       <w:bookmarkEnd w:id="2"/>
     </w:p>
     <w:p>
       <w:pPr>
-        <w:pStyle w:val="afa"/>
-      </w:pPr>
-      <w:r>
-        <w:t>Для отношений, полученных при построении предметной области из лабораторной работы №1, выполните следующие действия:</w:t>
+        <w:rPr>
+          <w:lang w:eastAsia="ru-RU"/>
+        </w:rPr>
+      </w:pPr>
+      <w:r>
+        <w:rPr>
+          <w:lang w:eastAsia="ru-RU"/>
+        </w:rPr>
+        <w:t>Моя модель</w:t>
+      </w:r>
+      <w:r>
+        <w:rPr>
+          <w:lang w:val="en-US" w:eastAsia="ru-RU"/>
+        </w:rPr>
+        <w:t>:</w:t>
       </w:r>
     </w:p>
     <w:p>
       <w:pPr>
-        <w:pStyle w:val="afa"/>
-      </w:pPr>
-      <w:r>
-        <w:t>Опишите функциональные зависимости для отношений полученной схемы (минимальное множество);</w:t>
-      </w:r>
-    </w:p>
-    <w:p>
-      <w:pPr>
-        <w:pStyle w:val="afa"/>
-      </w:pPr>
-      <w:r>
-        <w:t xml:space="preserve">Приведите отношения в 3NF (как минимум). Постройте схему на </w:t>
-      </w:r>
-      <w:proofErr w:type="spellStart"/>
-      <w:r>
-        <w:t>основеNF</w:t>
-      </w:r>
-      <w:proofErr w:type="spellEnd"/>
-      <w:r>
-        <w:t xml:space="preserve"> (как минимум). </w:t>
-      </w:r>
-    </w:p>
-    <w:p>
-      <w:pPr>
-        <w:pStyle w:val="afa"/>
-      </w:pPr>
-      <w:r>
-        <w:t xml:space="preserve">Опишите изменения в функциональных зависимостях, произошедшие после преобразования в 3NF (как минимум). Постройте схему на </w:t>
-      </w:r>
-      <w:proofErr w:type="spellStart"/>
-      <w:r>
-        <w:t>основеNF</w:t>
-      </w:r>
-      <w:proofErr w:type="spellEnd"/>
-      <w:r>
-        <w:t>;</w:t>
-      </w:r>
-    </w:p>
-    <w:p>
-      <w:pPr>
-        <w:pStyle w:val="afa"/>
-      </w:pPr>
-      <w:r>
-        <w:t>Преобразуйте отношения в BCNF. Докажите, что полученные отношения представлены в BCNF. Если ваша схема находится уже в BCNF, докажите это;</w:t>
-      </w:r>
-    </w:p>
-    <w:p>
-      <w:pPr>
-        <w:pStyle w:val="afa"/>
-      </w:pPr>
-      <w:r>
-        <w:t>Какие денормализации будут полезны для вашей схемы? Приведите подробное описание.</w:t>
-      </w:r>
-    </w:p>
-    <w:p>
-      <w:pPr>
-        <w:pStyle w:val="afa"/>
-      </w:pPr>
-      <w:r>
-        <w:t>Придумайте триггер и связанную с ним функцию, относящиеся к вашей предметной области, согласуйте их с преподавателем и реализуйте на языке PL/</w:t>
-      </w:r>
-      <w:proofErr w:type="spellStart"/>
-      <w:r>
-        <w:t>pgSQL</w:t>
-      </w:r>
-      <w:proofErr w:type="spellEnd"/>
-      <w:r>
-        <w:t>.</w:t>
-      </w:r>
-    </w:p>
-    <w:p>
-      <w:pPr>
-        <w:pStyle w:val="1"/>
-        <w:rPr>
-          <w:rFonts w:eastAsia="Times New Roman"/>
-          <w:lang w:eastAsia="ru-RU"/>
-        </w:rPr>
-      </w:pPr>
-      <w:bookmarkStart w:id="3" w:name="_Toc136441813"/>
-      <w:r>
-        <w:rPr>
-          <w:rFonts w:eastAsia="Times New Roman"/>
-          <w:lang w:eastAsia="ru-RU"/>
-        </w:rPr>
-        <w:lastRenderedPageBreak/>
-        <w:t>Выполнение</w:t>
-      </w:r>
-      <w:bookmarkEnd w:id="3"/>
-    </w:p>
-    <w:p>
-      <w:pPr>
-        <w:rPr>
-          <w:lang w:eastAsia="ru-RU"/>
-        </w:rPr>
-      </w:pPr>
-      <w:r>
-        <w:rPr>
-          <w:lang w:eastAsia="ru-RU"/>
-        </w:rPr>
-        <w:t>Моя модель</w:t>
-      </w:r>
-      <w:r>
-        <w:rPr>
-          <w:lang w:val="en-US" w:eastAsia="ru-RU"/>
-        </w:rPr>
-        <w:t>:</w:t>
-      </w:r>
-    </w:p>
-    <w:p>
-      <w:pPr>
         <w:rPr>
           <w:lang w:eastAsia="ru-RU"/>
         </w:rPr>
@@ -845,9 +910,9 @@
           <w:lang w:eastAsia="ru-RU"/>
         </w:rPr>
         <w:drawing>
-          <wp:inline distT="0" distB="0" distL="0" distR="0" wp14:anchorId="741F6E73" wp14:editId="74DD2B62">
-            <wp:extent cx="5940425" cy="5466715"/>
-            <wp:effectExtent l="0" t="0" r="3175" b="635"/>
+          <wp:inline distT="0" distB="0" distL="0" distR="0" wp14:anchorId="3A5FCBE6" wp14:editId="081DFC3E">
+            <wp:extent cx="4210099" cy="5466715"/>
+            <wp:effectExtent l="0" t="0" r="0" b="635"/>
             <wp:docPr id="1" name="Рисунок 1"/>
             <wp:cNvGraphicFramePr>
               <a:graphicFrameLocks xmlns:a="http://schemas.openxmlformats.org/drawingml/2006/main" noChangeAspect="1"/>
@@ -859,7 +924,7 @@
                     <pic:cNvPr id="1" name="model.png"/>
                     <pic:cNvPicPr/>
                   </pic:nvPicPr>
-                  <pic:blipFill>
+                  <pic:blipFill rotWithShape="1">
                     <a:blip r:embed="rId8">
                       <a:extLst>
                         <a:ext uri="{28A0092B-C50C-407E-A947-70E740481C1C}">
@@ -867,18 +932,25 @@
                         </a:ext>
                       </a:extLst>
                     </a:blip>
-                    <a:stretch>
-                      <a:fillRect/>
-                    </a:stretch>
+                    <a:srcRect l="29128"/>
+                    <a:stretch/>
                   </pic:blipFill>
-                  <pic:spPr>
+                  <pic:spPr bwMode="auto">
                     <a:xfrm>
                       <a:off x="0" y="0"/>
-                      <a:ext cx="5940425" cy="5466715"/>
+                      <a:ext cx="4210099" cy="5466715"/>
                     </a:xfrm>
                     <a:prstGeom prst="rect">
                       <a:avLst/>
                     </a:prstGeom>
+                    <a:ln>
+                      <a:noFill/>
+                    </a:ln>
+                    <a:extLst>
+                      <a:ext uri="{53640926-AAD7-44D8-BBD7-CCE9431645EC}">
+                        <a14:shadowObscured xmlns:a14="http://schemas.microsoft.com/office/drawing/2010/main"/>
+                      </a:ext>
+                    </a:extLst>
                   </pic:spPr>
                 </pic:pic>
               </a:graphicData>
@@ -1538,6 +1610,12 @@
         </w:rPr>
         <w:t xml:space="preserve"> в отношениях нет групп из более чем 1 элемента, модель уже в 1НФ</w:t>
       </w:r>
+      <w:r>
+        <w:rPr>
+          <w:lang w:eastAsia="ru-RU"/>
+        </w:rPr>
+        <w:t>.</w:t>
+      </w:r>
     </w:p>
     <w:p>
       <w:pPr>
@@ -1581,6 +1659,14 @@
         </w:rPr>
         <w:t>, модель в 2НФ</w:t>
       </w:r>
+      <w:r>
+        <w:rPr>
+          <w:lang w:eastAsia="ru-RU"/>
+        </w:rPr>
+        <w:t>.</w:t>
+      </w:r>
+      <w:bookmarkStart w:id="3" w:name="_GoBack"/>
+      <w:bookmarkEnd w:id="3"/>
     </w:p>
     <w:p>
       <w:pPr>
@@ -1732,36 +1818,2528 @@
     </w:p>
     <w:p>
       <w:pPr>
+        <w:pStyle w:val="ac"/>
+        <w:numPr>
+          <w:ilvl w:val="0"/>
+          <w:numId w:val="25"/>
+        </w:numPr>
+        <w:rPr>
+          <w:lang w:eastAsia="ru-RU"/>
+        </w:rPr>
+      </w:pPr>
+      <w:r>
+        <w:rPr>
+          <w:lang w:eastAsia="ru-RU"/>
+        </w:rPr>
+        <w:t xml:space="preserve">Оставить связь «многие ко многим» в таблице </w:t>
+      </w:r>
+      <w:r>
+        <w:rPr>
+          <w:lang w:val="en-US" w:eastAsia="ru-RU"/>
+        </w:rPr>
+        <w:t>answer</w:t>
+      </w:r>
+      <w:r>
+        <w:rPr>
+          <w:lang w:eastAsia="ru-RU"/>
+        </w:rPr>
+        <w:t>_</w:t>
+      </w:r>
+      <w:r>
+        <w:rPr>
+          <w:lang w:val="en-US" w:eastAsia="ru-RU"/>
+        </w:rPr>
+        <w:t>pulse</w:t>
+      </w:r>
+      <w:r>
+        <w:rPr>
+          <w:lang w:eastAsia="ru-RU"/>
+        </w:rPr>
+        <w:t xml:space="preserve">, но перенести атрибут </w:t>
+      </w:r>
+      <w:r>
+        <w:rPr>
+          <w:lang w:val="en-US" w:eastAsia="ru-RU"/>
+        </w:rPr>
+        <w:t>returned</w:t>
+      </w:r>
+      <w:r>
+        <w:rPr>
+          <w:lang w:eastAsia="ru-RU"/>
+        </w:rPr>
+        <w:t>, чтобы можно было выбрать только вернувшиеся сигналы.</w:t>
+      </w:r>
+    </w:p>
+    <w:p>
+      <w:pPr>
         <w:pStyle w:val="1"/>
-      </w:pPr>
-      <w:bookmarkStart w:id="4" w:name="_Toc136441814"/>
-      <w:r>
+        <w:rPr>
+          <w:lang w:eastAsia="ru-RU"/>
+        </w:rPr>
+      </w:pPr>
+      <w:bookmarkStart w:id="4" w:name="_Toc136445767"/>
+      <w:r>
+        <w:rPr>
+          <w:lang w:eastAsia="ru-RU"/>
+        </w:rPr>
         <w:lastRenderedPageBreak/>
-        <w:t>Заключение</w:t>
+        <w:t>Триггер</w:t>
       </w:r>
       <w:bookmarkEnd w:id="4"/>
     </w:p>
     <w:p>
       <w:pPr>
-        <w:pStyle w:val="afa"/>
-      </w:pPr>
-      <w:r>
-        <w:t xml:space="preserve">Я </w:t>
-      </w:r>
-      <w:r>
-        <w:t>разобрался в нормализации и денормализации, а также научился писать триггеры.</w:t>
+        <w:rPr>
+          <w:lang w:eastAsia="ru-RU"/>
+        </w:rPr>
+      </w:pPr>
+      <w:r>
+        <w:rPr>
+          <w:lang w:eastAsia="ru-RU"/>
+        </w:rPr>
+        <w:t>При добавлении</w:t>
+      </w:r>
+      <w:r>
+        <w:rPr>
+          <w:lang w:eastAsia="ru-RU"/>
+        </w:rPr>
+        <w:t>/</w:t>
+      </w:r>
+      <w:r>
+        <w:rPr>
+          <w:lang w:eastAsia="ru-RU"/>
+        </w:rPr>
+        <w:t>изменении</w:t>
+      </w:r>
+      <w:r>
+        <w:rPr>
+          <w:lang w:eastAsia="ru-RU"/>
+        </w:rPr>
+        <w:t>/</w:t>
+      </w:r>
+      <w:r>
+        <w:rPr>
+          <w:lang w:eastAsia="ru-RU"/>
+        </w:rPr>
+        <w:t xml:space="preserve">удалении элементов </w:t>
+      </w:r>
+      <w:r>
+        <w:rPr>
+          <w:lang w:val="en-US" w:eastAsia="ru-RU"/>
+        </w:rPr>
+        <w:t>spaceship</w:t>
+      </w:r>
+      <w:r>
+        <w:rPr>
+          <w:lang w:eastAsia="ru-RU"/>
+        </w:rPr>
+        <w:t xml:space="preserve"> при нахождении корабля в одной из зон объектов (сфера вокруг </w:t>
+      </w:r>
+      <w:r>
+        <w:rPr>
+          <w:lang w:val="en-US" w:eastAsia="ru-RU"/>
+        </w:rPr>
+        <w:t>cosmic</w:t>
+      </w:r>
+      <w:r>
+        <w:rPr>
+          <w:lang w:eastAsia="ru-RU"/>
+        </w:rPr>
+        <w:t>_</w:t>
+      </w:r>
+      <w:r>
+        <w:rPr>
+          <w:lang w:val="en-US" w:eastAsia="ru-RU"/>
+        </w:rPr>
+        <w:t>object</w:t>
+      </w:r>
+      <w:r>
+        <w:rPr>
+          <w:lang w:eastAsia="ru-RU"/>
+        </w:rPr>
+        <w:t>)</w:t>
+      </w:r>
+      <w:r>
+        <w:rPr>
+          <w:lang w:eastAsia="ru-RU"/>
+        </w:rPr>
+        <w:t xml:space="preserve">, соответствующие данные будут удалены или добавлены в таблицу </w:t>
+      </w:r>
+      <w:r>
+        <w:rPr>
+          <w:lang w:val="en-US" w:eastAsia="ru-RU"/>
+        </w:rPr>
+        <w:t>destination</w:t>
+      </w:r>
+      <w:r>
+        <w:rPr>
+          <w:lang w:eastAsia="ru-RU"/>
+        </w:rPr>
+        <w:t>.</w:t>
       </w:r>
     </w:p>
     <w:p>
       <w:pPr>
+        <w:shd w:val="clear" w:color="auto" w:fill="FFFFFF"/>
+        <w:tabs>
+          <w:tab w:val="clear" w:pos="567"/>
+        </w:tabs>
+        <w:spacing w:after="0" w:line="285" w:lineRule="atLeast"/>
+        <w:jc w:val="left"/>
+        <w:rPr>
+          <w:rFonts w:ascii="Consolas" w:eastAsia="Times New Roman" w:hAnsi="Consolas" w:cs="Times New Roman"/>
+          <w:color w:val="303030"/>
+          <w:sz w:val="21"/>
+          <w:szCs w:val="21"/>
+          <w:lang w:val="en-US" w:eastAsia="ru-RU"/>
+        </w:rPr>
+      </w:pPr>
+      <w:r>
+        <w:rPr>
+          <w:rFonts w:ascii="Consolas" w:eastAsia="Times New Roman" w:hAnsi="Consolas" w:cs="Times New Roman"/>
+          <w:color w:val="4B83CD"/>
+          <w:sz w:val="21"/>
+          <w:szCs w:val="21"/>
+          <w:lang w:val="en-US" w:eastAsia="ru-RU"/>
+        </w:rPr>
+        <w:t>CREATE OR REPLACE</w:t>
+      </w:r>
+      <w:r>
+        <w:rPr>
+          <w:rFonts w:ascii="Consolas" w:eastAsia="Times New Roman" w:hAnsi="Consolas" w:cs="Times New Roman"/>
+          <w:color w:val="303030"/>
+          <w:sz w:val="21"/>
+          <w:szCs w:val="21"/>
+          <w:lang w:val="en-US" w:eastAsia="ru-RU"/>
+        </w:rPr>
+        <w:t xml:space="preserve"> </w:t>
+      </w:r>
+      <w:r>
+        <w:rPr>
+          <w:rFonts w:ascii="Consolas" w:eastAsia="Times New Roman" w:hAnsi="Consolas" w:cs="Times New Roman"/>
+          <w:color w:val="4B83CD"/>
+          <w:sz w:val="21"/>
+          <w:szCs w:val="21"/>
+          <w:lang w:val="en-US" w:eastAsia="ru-RU"/>
+        </w:rPr>
+        <w:t>FUNCTION</w:t>
+      </w:r>
+      <w:r>
+        <w:rPr>
+          <w:rFonts w:ascii="Consolas" w:eastAsia="Times New Roman" w:hAnsi="Consolas" w:cs="Times New Roman"/>
+          <w:color w:val="303030"/>
+          <w:sz w:val="21"/>
+          <w:szCs w:val="21"/>
+          <w:lang w:val="en-US" w:eastAsia="ru-RU"/>
+        </w:rPr>
+        <w:t xml:space="preserve"> </w:t>
+      </w:r>
+      <w:proofErr w:type="spellStart"/>
+      <w:r>
+        <w:rPr>
+          <w:rFonts w:ascii="Consolas" w:eastAsia="Times New Roman" w:hAnsi="Consolas" w:cs="Times New Roman"/>
+          <w:color w:val="303030"/>
+          <w:sz w:val="21"/>
+          <w:szCs w:val="21"/>
+          <w:lang w:val="en-US" w:eastAsia="ru-RU"/>
+        </w:rPr>
+        <w:t>check_</w:t>
+      </w:r>
+      <w:proofErr w:type="gramStart"/>
+      <w:r>
+        <w:rPr>
+          <w:rFonts w:ascii="Consolas" w:eastAsia="Times New Roman" w:hAnsi="Consolas" w:cs="Times New Roman"/>
+          <w:color w:val="303030"/>
+          <w:sz w:val="21"/>
+          <w:szCs w:val="21"/>
+          <w:lang w:val="en-US" w:eastAsia="ru-RU"/>
+        </w:rPr>
+        <w:t>coordinates</w:t>
+      </w:r>
+      <w:proofErr w:type="spellEnd"/>
+      <w:r>
+        <w:rPr>
+          <w:rFonts w:ascii="Consolas" w:eastAsia="Times New Roman" w:hAnsi="Consolas" w:cs="Times New Roman"/>
+          <w:color w:val="303030"/>
+          <w:sz w:val="21"/>
+          <w:szCs w:val="21"/>
+          <w:lang w:val="en-US" w:eastAsia="ru-RU"/>
+        </w:rPr>
+        <w:t>(</w:t>
+      </w:r>
+      <w:proofErr w:type="gramEnd"/>
+      <w:r>
+        <w:rPr>
+          <w:rFonts w:ascii="Consolas" w:eastAsia="Times New Roman" w:hAnsi="Consolas" w:cs="Times New Roman"/>
+          <w:color w:val="303030"/>
+          <w:sz w:val="21"/>
+          <w:szCs w:val="21"/>
+          <w:lang w:val="en-US" w:eastAsia="ru-RU"/>
+        </w:rPr>
+        <w:t>)</w:t>
+      </w:r>
+    </w:p>
+    <w:p>
+      <w:pPr>
+        <w:shd w:val="clear" w:color="auto" w:fill="FFFFFF"/>
+        <w:tabs>
+          <w:tab w:val="clear" w:pos="567"/>
+        </w:tabs>
+        <w:spacing w:after="0" w:line="285" w:lineRule="atLeast"/>
+        <w:jc w:val="left"/>
+        <w:rPr>
+          <w:rFonts w:ascii="Consolas" w:eastAsia="Times New Roman" w:hAnsi="Consolas" w:cs="Times New Roman"/>
+          <w:color w:val="303030"/>
+          <w:sz w:val="21"/>
+          <w:szCs w:val="21"/>
+          <w:lang w:val="en-US" w:eastAsia="ru-RU"/>
+        </w:rPr>
+      </w:pPr>
+      <w:r>
+        <w:rPr>
+          <w:rFonts w:ascii="Consolas" w:eastAsia="Times New Roman" w:hAnsi="Consolas" w:cs="Times New Roman"/>
+          <w:color w:val="4B83CD"/>
+          <w:sz w:val="21"/>
+          <w:szCs w:val="21"/>
+          <w:lang w:val="en-US" w:eastAsia="ru-RU"/>
+        </w:rPr>
+        <w:t>RETURNS</w:t>
+      </w:r>
+      <w:r>
+        <w:rPr>
+          <w:rFonts w:ascii="Consolas" w:eastAsia="Times New Roman" w:hAnsi="Consolas" w:cs="Times New Roman"/>
+          <w:color w:val="303030"/>
+          <w:sz w:val="21"/>
+          <w:szCs w:val="21"/>
+          <w:lang w:val="en-US" w:eastAsia="ru-RU"/>
+        </w:rPr>
+        <w:t xml:space="preserve"> TRIGGER </w:t>
+      </w:r>
+      <w:r>
+        <w:rPr>
+          <w:rFonts w:ascii="Consolas" w:eastAsia="Times New Roman" w:hAnsi="Consolas" w:cs="Times New Roman"/>
+          <w:color w:val="4B83CD"/>
+          <w:sz w:val="21"/>
+          <w:szCs w:val="21"/>
+          <w:lang w:val="en-US" w:eastAsia="ru-RU"/>
+        </w:rPr>
+        <w:t>AS</w:t>
+      </w:r>
+      <w:r>
+        <w:rPr>
+          <w:rFonts w:ascii="Consolas" w:eastAsia="Times New Roman" w:hAnsi="Consolas" w:cs="Times New Roman"/>
+          <w:color w:val="303030"/>
+          <w:sz w:val="21"/>
+          <w:szCs w:val="21"/>
+          <w:lang w:val="en-US" w:eastAsia="ru-RU"/>
+        </w:rPr>
+        <w:t xml:space="preserve"> $$</w:t>
+      </w:r>
+    </w:p>
+    <w:p>
+      <w:pPr>
+        <w:shd w:val="clear" w:color="auto" w:fill="FFFFFF"/>
+        <w:tabs>
+          <w:tab w:val="clear" w:pos="567"/>
+        </w:tabs>
+        <w:spacing w:after="0" w:line="285" w:lineRule="atLeast"/>
+        <w:jc w:val="left"/>
+        <w:rPr>
+          <w:rFonts w:ascii="Consolas" w:eastAsia="Times New Roman" w:hAnsi="Consolas" w:cs="Times New Roman"/>
+          <w:color w:val="303030"/>
+          <w:sz w:val="21"/>
+          <w:szCs w:val="21"/>
+          <w:lang w:val="en-US" w:eastAsia="ru-RU"/>
+        </w:rPr>
+      </w:pPr>
+      <w:r>
+        <w:rPr>
+          <w:rFonts w:ascii="Consolas" w:eastAsia="Times New Roman" w:hAnsi="Consolas" w:cs="Times New Roman"/>
+          <w:color w:val="4B83CD"/>
+          <w:sz w:val="21"/>
+          <w:szCs w:val="21"/>
+          <w:lang w:val="en-US" w:eastAsia="ru-RU"/>
+        </w:rPr>
+        <w:t>BEGIN</w:t>
+      </w:r>
+    </w:p>
+    <w:p>
+      <w:pPr>
+        <w:shd w:val="clear" w:color="auto" w:fill="FFFFFF"/>
+        <w:tabs>
+          <w:tab w:val="clear" w:pos="567"/>
+        </w:tabs>
+        <w:spacing w:after="0" w:line="285" w:lineRule="atLeast"/>
+        <w:jc w:val="left"/>
+        <w:rPr>
+          <w:rFonts w:ascii="Consolas" w:eastAsia="Times New Roman" w:hAnsi="Consolas" w:cs="Times New Roman"/>
+          <w:color w:val="303030"/>
+          <w:sz w:val="21"/>
+          <w:szCs w:val="21"/>
+          <w:lang w:val="en-US" w:eastAsia="ru-RU"/>
+        </w:rPr>
+      </w:pPr>
+      <w:r>
+        <w:rPr>
+          <w:rFonts w:ascii="Consolas" w:eastAsia="Times New Roman" w:hAnsi="Consolas" w:cs="Times New Roman"/>
+          <w:color w:val="303030"/>
+          <w:sz w:val="21"/>
+          <w:szCs w:val="21"/>
+          <w:lang w:val="en-US" w:eastAsia="ru-RU"/>
+        </w:rPr>
+        <w:t xml:space="preserve">    </w:t>
+      </w:r>
+      <w:r>
+        <w:rPr>
+          <w:rFonts w:ascii="Consolas" w:eastAsia="Times New Roman" w:hAnsi="Consolas" w:cs="Times New Roman"/>
+          <w:color w:val="4B83CD"/>
+          <w:sz w:val="21"/>
+          <w:szCs w:val="21"/>
+          <w:lang w:val="en-US" w:eastAsia="ru-RU"/>
+        </w:rPr>
+        <w:t>IF</w:t>
+      </w:r>
+      <w:r>
+        <w:rPr>
+          <w:rFonts w:ascii="Consolas" w:eastAsia="Times New Roman" w:hAnsi="Consolas" w:cs="Times New Roman"/>
+          <w:color w:val="303030"/>
+          <w:sz w:val="21"/>
+          <w:szCs w:val="21"/>
+          <w:lang w:val="en-US" w:eastAsia="ru-RU"/>
+        </w:rPr>
+        <w:t xml:space="preserve"> TG_OP </w:t>
+      </w:r>
+      <w:r>
+        <w:rPr>
+          <w:rFonts w:ascii="Consolas" w:eastAsia="Times New Roman" w:hAnsi="Consolas" w:cs="Times New Roman"/>
+          <w:color w:val="646464"/>
+          <w:sz w:val="21"/>
+          <w:szCs w:val="21"/>
+          <w:lang w:val="en-US" w:eastAsia="ru-RU"/>
+        </w:rPr>
+        <w:t>=</w:t>
+      </w:r>
+      <w:r>
+        <w:rPr>
+          <w:rFonts w:ascii="Consolas" w:eastAsia="Times New Roman" w:hAnsi="Consolas" w:cs="Times New Roman"/>
+          <w:color w:val="303030"/>
+          <w:sz w:val="21"/>
+          <w:szCs w:val="21"/>
+          <w:lang w:val="en-US" w:eastAsia="ru-RU"/>
+        </w:rPr>
+        <w:t xml:space="preserve"> </w:t>
+      </w:r>
+      <w:r>
+        <w:rPr>
+          <w:rFonts w:ascii="Consolas" w:eastAsia="Times New Roman" w:hAnsi="Consolas" w:cs="Times New Roman"/>
+          <w:color w:val="A31515"/>
+          <w:sz w:val="21"/>
+          <w:szCs w:val="21"/>
+          <w:lang w:val="en-US" w:eastAsia="ru-RU"/>
+        </w:rPr>
+        <w:t>'UPDATE'</w:t>
+      </w:r>
+      <w:r>
+        <w:rPr>
+          <w:rFonts w:ascii="Consolas" w:eastAsia="Times New Roman" w:hAnsi="Consolas" w:cs="Times New Roman"/>
+          <w:color w:val="303030"/>
+          <w:sz w:val="21"/>
+          <w:szCs w:val="21"/>
+          <w:lang w:val="en-US" w:eastAsia="ru-RU"/>
+        </w:rPr>
+        <w:t xml:space="preserve"> </w:t>
+      </w:r>
+      <w:r>
+        <w:rPr>
+          <w:rFonts w:ascii="Consolas" w:eastAsia="Times New Roman" w:hAnsi="Consolas" w:cs="Times New Roman"/>
+          <w:color w:val="4B83CD"/>
+          <w:sz w:val="21"/>
+          <w:szCs w:val="21"/>
+          <w:lang w:val="en-US" w:eastAsia="ru-RU"/>
+        </w:rPr>
+        <w:t>OR</w:t>
+      </w:r>
+      <w:r>
+        <w:rPr>
+          <w:rFonts w:ascii="Consolas" w:eastAsia="Times New Roman" w:hAnsi="Consolas" w:cs="Times New Roman"/>
+          <w:color w:val="303030"/>
+          <w:sz w:val="21"/>
+          <w:szCs w:val="21"/>
+          <w:lang w:val="en-US" w:eastAsia="ru-RU"/>
+        </w:rPr>
+        <w:t xml:space="preserve"> TG_OP </w:t>
+      </w:r>
+      <w:r>
+        <w:rPr>
+          <w:rFonts w:ascii="Consolas" w:eastAsia="Times New Roman" w:hAnsi="Consolas" w:cs="Times New Roman"/>
+          <w:color w:val="646464"/>
+          <w:sz w:val="21"/>
+          <w:szCs w:val="21"/>
+          <w:lang w:val="en-US" w:eastAsia="ru-RU"/>
+        </w:rPr>
+        <w:t>=</w:t>
+      </w:r>
+      <w:r>
+        <w:rPr>
+          <w:rFonts w:ascii="Consolas" w:eastAsia="Times New Roman" w:hAnsi="Consolas" w:cs="Times New Roman"/>
+          <w:color w:val="303030"/>
+          <w:sz w:val="21"/>
+          <w:szCs w:val="21"/>
+          <w:lang w:val="en-US" w:eastAsia="ru-RU"/>
+        </w:rPr>
+        <w:t xml:space="preserve"> </w:t>
+      </w:r>
+      <w:r>
+        <w:rPr>
+          <w:rFonts w:ascii="Consolas" w:eastAsia="Times New Roman" w:hAnsi="Consolas" w:cs="Times New Roman"/>
+          <w:color w:val="A31515"/>
+          <w:sz w:val="21"/>
+          <w:szCs w:val="21"/>
+          <w:lang w:val="en-US" w:eastAsia="ru-RU"/>
+        </w:rPr>
+        <w:t>'DELETE'</w:t>
+      </w:r>
+      <w:r>
+        <w:rPr>
+          <w:rFonts w:ascii="Consolas" w:eastAsia="Times New Roman" w:hAnsi="Consolas" w:cs="Times New Roman"/>
+          <w:color w:val="303030"/>
+          <w:sz w:val="21"/>
+          <w:szCs w:val="21"/>
+          <w:lang w:val="en-US" w:eastAsia="ru-RU"/>
+        </w:rPr>
+        <w:t xml:space="preserve"> </w:t>
+      </w:r>
+      <w:r>
+        <w:rPr>
+          <w:rFonts w:ascii="Consolas" w:eastAsia="Times New Roman" w:hAnsi="Consolas" w:cs="Times New Roman"/>
+          <w:color w:val="4B83CD"/>
+          <w:sz w:val="21"/>
+          <w:szCs w:val="21"/>
+          <w:lang w:val="en-US" w:eastAsia="ru-RU"/>
+        </w:rPr>
+        <w:t>THEN</w:t>
+      </w:r>
+    </w:p>
+    <w:p>
+      <w:pPr>
+        <w:shd w:val="clear" w:color="auto" w:fill="FFFFFF"/>
+        <w:tabs>
+          <w:tab w:val="clear" w:pos="567"/>
+        </w:tabs>
+        <w:spacing w:after="0" w:line="285" w:lineRule="atLeast"/>
+        <w:jc w:val="left"/>
+        <w:rPr>
+          <w:rFonts w:ascii="Consolas" w:eastAsia="Times New Roman" w:hAnsi="Consolas" w:cs="Times New Roman"/>
+          <w:color w:val="303030"/>
+          <w:sz w:val="21"/>
+          <w:szCs w:val="21"/>
+          <w:lang w:val="en-US" w:eastAsia="ru-RU"/>
+        </w:rPr>
+      </w:pPr>
+      <w:r>
+        <w:rPr>
+          <w:rFonts w:ascii="Consolas" w:eastAsia="Times New Roman" w:hAnsi="Consolas" w:cs="Times New Roman"/>
+          <w:color w:val="303030"/>
+          <w:sz w:val="21"/>
+          <w:szCs w:val="21"/>
+          <w:lang w:val="en-US" w:eastAsia="ru-RU"/>
+        </w:rPr>
+        <w:t xml:space="preserve">        </w:t>
+      </w:r>
+      <w:r>
+        <w:rPr>
+          <w:rFonts w:ascii="Consolas" w:eastAsia="Times New Roman" w:hAnsi="Consolas" w:cs="Times New Roman"/>
+          <w:color w:val="4B83CD"/>
+          <w:sz w:val="21"/>
+          <w:szCs w:val="21"/>
+          <w:lang w:val="en-US" w:eastAsia="ru-RU"/>
+        </w:rPr>
+        <w:t>DELETE</w:t>
+      </w:r>
+      <w:r>
+        <w:rPr>
+          <w:rFonts w:ascii="Consolas" w:eastAsia="Times New Roman" w:hAnsi="Consolas" w:cs="Times New Roman"/>
+          <w:color w:val="303030"/>
+          <w:sz w:val="21"/>
+          <w:szCs w:val="21"/>
+          <w:lang w:val="en-US" w:eastAsia="ru-RU"/>
+        </w:rPr>
+        <w:t xml:space="preserve"> </w:t>
+      </w:r>
+      <w:r>
+        <w:rPr>
+          <w:rFonts w:ascii="Consolas" w:eastAsia="Times New Roman" w:hAnsi="Consolas" w:cs="Times New Roman"/>
+          <w:color w:val="4B83CD"/>
+          <w:sz w:val="21"/>
+          <w:szCs w:val="21"/>
+          <w:lang w:val="en-US" w:eastAsia="ru-RU"/>
+        </w:rPr>
+        <w:t>FROM</w:t>
+      </w:r>
+      <w:r>
+        <w:rPr>
+          <w:rFonts w:ascii="Consolas" w:eastAsia="Times New Roman" w:hAnsi="Consolas" w:cs="Times New Roman"/>
+          <w:color w:val="303030"/>
+          <w:sz w:val="21"/>
+          <w:szCs w:val="21"/>
+          <w:lang w:val="en-US" w:eastAsia="ru-RU"/>
+        </w:rPr>
+        <w:t xml:space="preserve"> destination</w:t>
+      </w:r>
+    </w:p>
+    <w:p>
+      <w:pPr>
+        <w:shd w:val="clear" w:color="auto" w:fill="FFFFFF"/>
+        <w:tabs>
+          <w:tab w:val="clear" w:pos="567"/>
+        </w:tabs>
+        <w:spacing w:after="0" w:line="285" w:lineRule="atLeast"/>
+        <w:jc w:val="left"/>
+        <w:rPr>
+          <w:rFonts w:ascii="Consolas" w:eastAsia="Times New Roman" w:hAnsi="Consolas" w:cs="Times New Roman"/>
+          <w:color w:val="303030"/>
+          <w:sz w:val="21"/>
+          <w:szCs w:val="21"/>
+          <w:lang w:val="en-US" w:eastAsia="ru-RU"/>
+        </w:rPr>
+      </w:pPr>
+      <w:r>
+        <w:rPr>
+          <w:rFonts w:ascii="Consolas" w:eastAsia="Times New Roman" w:hAnsi="Consolas" w:cs="Times New Roman"/>
+          <w:color w:val="303030"/>
+          <w:sz w:val="21"/>
+          <w:szCs w:val="21"/>
+          <w:lang w:val="en-US" w:eastAsia="ru-RU"/>
+        </w:rPr>
+        <w:t xml:space="preserve">        </w:t>
+      </w:r>
+      <w:r>
+        <w:rPr>
+          <w:rFonts w:ascii="Consolas" w:eastAsia="Times New Roman" w:hAnsi="Consolas" w:cs="Times New Roman"/>
+          <w:color w:val="4B83CD"/>
+          <w:sz w:val="21"/>
+          <w:szCs w:val="21"/>
+          <w:lang w:val="en-US" w:eastAsia="ru-RU"/>
+        </w:rPr>
+        <w:t>WHERE</w:t>
+      </w:r>
+      <w:r>
+        <w:rPr>
+          <w:rFonts w:ascii="Consolas" w:eastAsia="Times New Roman" w:hAnsi="Consolas" w:cs="Times New Roman"/>
+          <w:color w:val="303030"/>
+          <w:sz w:val="21"/>
+          <w:szCs w:val="21"/>
+          <w:lang w:val="en-US" w:eastAsia="ru-RU"/>
+        </w:rPr>
+        <w:t xml:space="preserve"> </w:t>
+      </w:r>
+      <w:proofErr w:type="spellStart"/>
+      <w:r>
+        <w:rPr>
+          <w:rFonts w:ascii="Consolas" w:eastAsia="Times New Roman" w:hAnsi="Consolas" w:cs="Times New Roman"/>
+          <w:color w:val="303030"/>
+          <w:sz w:val="21"/>
+          <w:szCs w:val="21"/>
+          <w:lang w:val="en-US" w:eastAsia="ru-RU"/>
+        </w:rPr>
+        <w:t>ship_id</w:t>
+      </w:r>
+      <w:proofErr w:type="spellEnd"/>
+      <w:r>
+        <w:rPr>
+          <w:rFonts w:ascii="Consolas" w:eastAsia="Times New Roman" w:hAnsi="Consolas" w:cs="Times New Roman"/>
+          <w:color w:val="303030"/>
+          <w:sz w:val="21"/>
+          <w:szCs w:val="21"/>
+          <w:lang w:val="en-US" w:eastAsia="ru-RU"/>
+        </w:rPr>
+        <w:t xml:space="preserve"> </w:t>
+      </w:r>
+      <w:r>
+        <w:rPr>
+          <w:rFonts w:ascii="Consolas" w:eastAsia="Times New Roman" w:hAnsi="Consolas" w:cs="Times New Roman"/>
+          <w:color w:val="646464"/>
+          <w:sz w:val="21"/>
+          <w:szCs w:val="21"/>
+          <w:lang w:val="en-US" w:eastAsia="ru-RU"/>
+        </w:rPr>
+        <w:t>=</w:t>
+      </w:r>
+      <w:r>
+        <w:rPr>
+          <w:rFonts w:ascii="Consolas" w:eastAsia="Times New Roman" w:hAnsi="Consolas" w:cs="Times New Roman"/>
+          <w:color w:val="303030"/>
+          <w:sz w:val="21"/>
+          <w:szCs w:val="21"/>
+          <w:lang w:val="en-US" w:eastAsia="ru-RU"/>
+        </w:rPr>
+        <w:t xml:space="preserve"> </w:t>
+      </w:r>
+      <w:proofErr w:type="spellStart"/>
+      <w:r>
+        <w:rPr>
+          <w:rFonts w:ascii="Consolas" w:eastAsia="Times New Roman" w:hAnsi="Consolas" w:cs="Times New Roman"/>
+          <w:color w:val="303030"/>
+          <w:sz w:val="21"/>
+          <w:szCs w:val="21"/>
+          <w:lang w:val="en-US" w:eastAsia="ru-RU"/>
+        </w:rPr>
+        <w:t>OLD.ship_id</w:t>
+      </w:r>
+      <w:proofErr w:type="spellEnd"/>
+      <w:r>
+        <w:rPr>
+          <w:rFonts w:ascii="Consolas" w:eastAsia="Times New Roman" w:hAnsi="Consolas" w:cs="Times New Roman"/>
+          <w:color w:val="303030"/>
+          <w:sz w:val="21"/>
+          <w:szCs w:val="21"/>
+          <w:lang w:val="en-US" w:eastAsia="ru-RU"/>
+        </w:rPr>
+        <w:t>;</w:t>
+      </w:r>
+    </w:p>
+    <w:p>
+      <w:pPr>
+        <w:shd w:val="clear" w:color="auto" w:fill="FFFFFF"/>
+        <w:tabs>
+          <w:tab w:val="clear" w:pos="567"/>
+        </w:tabs>
+        <w:spacing w:after="0" w:line="285" w:lineRule="atLeast"/>
+        <w:jc w:val="left"/>
+        <w:rPr>
+          <w:rFonts w:ascii="Consolas" w:eastAsia="Times New Roman" w:hAnsi="Consolas" w:cs="Times New Roman"/>
+          <w:color w:val="303030"/>
+          <w:sz w:val="21"/>
+          <w:szCs w:val="21"/>
+          <w:lang w:eastAsia="ru-RU"/>
+        </w:rPr>
+      </w:pPr>
+      <w:r>
+        <w:rPr>
+          <w:rFonts w:ascii="Consolas" w:eastAsia="Times New Roman" w:hAnsi="Consolas" w:cs="Times New Roman"/>
+          <w:color w:val="303030"/>
+          <w:sz w:val="21"/>
+          <w:szCs w:val="21"/>
+          <w:lang w:val="en-US" w:eastAsia="ru-RU"/>
+        </w:rPr>
+        <w:t xml:space="preserve">    </w:t>
+      </w:r>
+      <w:r>
+        <w:rPr>
+          <w:rFonts w:ascii="Consolas" w:eastAsia="Times New Roman" w:hAnsi="Consolas" w:cs="Times New Roman"/>
+          <w:color w:val="4B83CD"/>
+          <w:sz w:val="21"/>
+          <w:szCs w:val="21"/>
+          <w:lang w:eastAsia="ru-RU"/>
+        </w:rPr>
+        <w:t>END</w:t>
+      </w:r>
+      <w:r>
+        <w:rPr>
+          <w:rFonts w:ascii="Consolas" w:eastAsia="Times New Roman" w:hAnsi="Consolas" w:cs="Times New Roman"/>
+          <w:color w:val="303030"/>
+          <w:sz w:val="21"/>
+          <w:szCs w:val="21"/>
+          <w:lang w:eastAsia="ru-RU"/>
+        </w:rPr>
+        <w:t xml:space="preserve"> </w:t>
+      </w:r>
+      <w:r>
+        <w:rPr>
+          <w:rFonts w:ascii="Consolas" w:eastAsia="Times New Roman" w:hAnsi="Consolas" w:cs="Times New Roman"/>
+          <w:color w:val="4B83CD"/>
+          <w:sz w:val="21"/>
+          <w:szCs w:val="21"/>
+          <w:lang w:eastAsia="ru-RU"/>
+        </w:rPr>
+        <w:t>IF</w:t>
+      </w:r>
+      <w:r>
+        <w:rPr>
+          <w:rFonts w:ascii="Consolas" w:eastAsia="Times New Roman" w:hAnsi="Consolas" w:cs="Times New Roman"/>
+          <w:color w:val="303030"/>
+          <w:sz w:val="21"/>
+          <w:szCs w:val="21"/>
+          <w:lang w:eastAsia="ru-RU"/>
+        </w:rPr>
+        <w:t>;</w:t>
+      </w:r>
+    </w:p>
+    <w:p>
+      <w:pPr>
+        <w:shd w:val="clear" w:color="auto" w:fill="FFFFFF"/>
+        <w:tabs>
+          <w:tab w:val="clear" w:pos="567"/>
+        </w:tabs>
+        <w:spacing w:after="0" w:line="285" w:lineRule="atLeast"/>
+        <w:jc w:val="left"/>
+        <w:rPr>
+          <w:rFonts w:ascii="Consolas" w:eastAsia="Times New Roman" w:hAnsi="Consolas" w:cs="Times New Roman"/>
+          <w:color w:val="303030"/>
+          <w:sz w:val="21"/>
+          <w:szCs w:val="21"/>
+          <w:lang w:eastAsia="ru-RU"/>
+        </w:rPr>
+      </w:pPr>
+    </w:p>
+    <w:p>
+      <w:pPr>
+        <w:shd w:val="clear" w:color="auto" w:fill="FFFFFF"/>
+        <w:tabs>
+          <w:tab w:val="clear" w:pos="567"/>
+        </w:tabs>
+        <w:spacing w:after="0" w:line="285" w:lineRule="atLeast"/>
+        <w:jc w:val="left"/>
+        <w:rPr>
+          <w:rFonts w:ascii="Consolas" w:eastAsia="Times New Roman" w:hAnsi="Consolas" w:cs="Times New Roman"/>
+          <w:color w:val="303030"/>
+          <w:sz w:val="21"/>
+          <w:szCs w:val="21"/>
+          <w:lang w:val="en-US" w:eastAsia="ru-RU"/>
+        </w:rPr>
+      </w:pPr>
+      <w:r>
+        <w:rPr>
+          <w:rFonts w:ascii="Consolas" w:eastAsia="Times New Roman" w:hAnsi="Consolas" w:cs="Times New Roman"/>
+          <w:color w:val="303030"/>
+          <w:sz w:val="21"/>
+          <w:szCs w:val="21"/>
+          <w:lang w:val="en-US" w:eastAsia="ru-RU"/>
+        </w:rPr>
+        <w:t xml:space="preserve">    </w:t>
+      </w:r>
+      <w:r>
+        <w:rPr>
+          <w:rFonts w:ascii="Consolas" w:eastAsia="Times New Roman" w:hAnsi="Consolas" w:cs="Times New Roman"/>
+          <w:color w:val="4B83CD"/>
+          <w:sz w:val="21"/>
+          <w:szCs w:val="21"/>
+          <w:lang w:val="en-US" w:eastAsia="ru-RU"/>
+        </w:rPr>
+        <w:t>IF</w:t>
+      </w:r>
+      <w:r>
+        <w:rPr>
+          <w:rFonts w:ascii="Consolas" w:eastAsia="Times New Roman" w:hAnsi="Consolas" w:cs="Times New Roman"/>
+          <w:color w:val="303030"/>
+          <w:sz w:val="21"/>
+          <w:szCs w:val="21"/>
+          <w:lang w:val="en-US" w:eastAsia="ru-RU"/>
+        </w:rPr>
+        <w:t xml:space="preserve"> TG_OP </w:t>
+      </w:r>
+      <w:r>
+        <w:rPr>
+          <w:rFonts w:ascii="Consolas" w:eastAsia="Times New Roman" w:hAnsi="Consolas" w:cs="Times New Roman"/>
+          <w:color w:val="646464"/>
+          <w:sz w:val="21"/>
+          <w:szCs w:val="21"/>
+          <w:lang w:val="en-US" w:eastAsia="ru-RU"/>
+        </w:rPr>
+        <w:t>=</w:t>
+      </w:r>
+      <w:r>
+        <w:rPr>
+          <w:rFonts w:ascii="Consolas" w:eastAsia="Times New Roman" w:hAnsi="Consolas" w:cs="Times New Roman"/>
+          <w:color w:val="303030"/>
+          <w:sz w:val="21"/>
+          <w:szCs w:val="21"/>
+          <w:lang w:val="en-US" w:eastAsia="ru-RU"/>
+        </w:rPr>
+        <w:t xml:space="preserve"> </w:t>
+      </w:r>
+      <w:r>
+        <w:rPr>
+          <w:rFonts w:ascii="Consolas" w:eastAsia="Times New Roman" w:hAnsi="Consolas" w:cs="Times New Roman"/>
+          <w:color w:val="A31515"/>
+          <w:sz w:val="21"/>
+          <w:szCs w:val="21"/>
+          <w:lang w:val="en-US" w:eastAsia="ru-RU"/>
+        </w:rPr>
+        <w:t>'UPDATE'</w:t>
+      </w:r>
+      <w:r>
+        <w:rPr>
+          <w:rFonts w:ascii="Consolas" w:eastAsia="Times New Roman" w:hAnsi="Consolas" w:cs="Times New Roman"/>
+          <w:color w:val="303030"/>
+          <w:sz w:val="21"/>
+          <w:szCs w:val="21"/>
+          <w:lang w:val="en-US" w:eastAsia="ru-RU"/>
+        </w:rPr>
+        <w:t xml:space="preserve"> </w:t>
+      </w:r>
+      <w:r>
+        <w:rPr>
+          <w:rFonts w:ascii="Consolas" w:eastAsia="Times New Roman" w:hAnsi="Consolas" w:cs="Times New Roman"/>
+          <w:color w:val="4B83CD"/>
+          <w:sz w:val="21"/>
+          <w:szCs w:val="21"/>
+          <w:lang w:val="en-US" w:eastAsia="ru-RU"/>
+        </w:rPr>
+        <w:t>OR</w:t>
+      </w:r>
+      <w:r>
+        <w:rPr>
+          <w:rFonts w:ascii="Consolas" w:eastAsia="Times New Roman" w:hAnsi="Consolas" w:cs="Times New Roman"/>
+          <w:color w:val="303030"/>
+          <w:sz w:val="21"/>
+          <w:szCs w:val="21"/>
+          <w:lang w:val="en-US" w:eastAsia="ru-RU"/>
+        </w:rPr>
+        <w:t xml:space="preserve"> TG_OP </w:t>
+      </w:r>
+      <w:r>
+        <w:rPr>
+          <w:rFonts w:ascii="Consolas" w:eastAsia="Times New Roman" w:hAnsi="Consolas" w:cs="Times New Roman"/>
+          <w:color w:val="646464"/>
+          <w:sz w:val="21"/>
+          <w:szCs w:val="21"/>
+          <w:lang w:val="en-US" w:eastAsia="ru-RU"/>
+        </w:rPr>
+        <w:t>=</w:t>
+      </w:r>
+      <w:r>
+        <w:rPr>
+          <w:rFonts w:ascii="Consolas" w:eastAsia="Times New Roman" w:hAnsi="Consolas" w:cs="Times New Roman"/>
+          <w:color w:val="303030"/>
+          <w:sz w:val="21"/>
+          <w:szCs w:val="21"/>
+          <w:lang w:val="en-US" w:eastAsia="ru-RU"/>
+        </w:rPr>
+        <w:t xml:space="preserve"> </w:t>
+      </w:r>
+      <w:r>
+        <w:rPr>
+          <w:rFonts w:ascii="Consolas" w:eastAsia="Times New Roman" w:hAnsi="Consolas" w:cs="Times New Roman"/>
+          <w:color w:val="A31515"/>
+          <w:sz w:val="21"/>
+          <w:szCs w:val="21"/>
+          <w:lang w:val="en-US" w:eastAsia="ru-RU"/>
+        </w:rPr>
+        <w:t>'INSERT'</w:t>
+      </w:r>
+      <w:r>
+        <w:rPr>
+          <w:rFonts w:ascii="Consolas" w:eastAsia="Times New Roman" w:hAnsi="Consolas" w:cs="Times New Roman"/>
+          <w:color w:val="303030"/>
+          <w:sz w:val="21"/>
+          <w:szCs w:val="21"/>
+          <w:lang w:val="en-US" w:eastAsia="ru-RU"/>
+        </w:rPr>
+        <w:t xml:space="preserve"> </w:t>
+      </w:r>
+      <w:r>
+        <w:rPr>
+          <w:rFonts w:ascii="Consolas" w:eastAsia="Times New Roman" w:hAnsi="Consolas" w:cs="Times New Roman"/>
+          <w:color w:val="4B83CD"/>
+          <w:sz w:val="21"/>
+          <w:szCs w:val="21"/>
+          <w:lang w:val="en-US" w:eastAsia="ru-RU"/>
+        </w:rPr>
+        <w:t>THEN</w:t>
+      </w:r>
+    </w:p>
+    <w:p>
+      <w:pPr>
+        <w:shd w:val="clear" w:color="auto" w:fill="FFFFFF"/>
+        <w:tabs>
+          <w:tab w:val="clear" w:pos="567"/>
+        </w:tabs>
+        <w:spacing w:after="0" w:line="285" w:lineRule="atLeast"/>
+        <w:jc w:val="left"/>
+        <w:rPr>
+          <w:rFonts w:ascii="Consolas" w:eastAsia="Times New Roman" w:hAnsi="Consolas" w:cs="Times New Roman"/>
+          <w:color w:val="303030"/>
+          <w:sz w:val="21"/>
+          <w:szCs w:val="21"/>
+          <w:lang w:val="en-US" w:eastAsia="ru-RU"/>
+        </w:rPr>
+      </w:pPr>
+      <w:r>
+        <w:rPr>
+          <w:rFonts w:ascii="Consolas" w:eastAsia="Times New Roman" w:hAnsi="Consolas" w:cs="Times New Roman"/>
+          <w:color w:val="303030"/>
+          <w:sz w:val="21"/>
+          <w:szCs w:val="21"/>
+          <w:lang w:val="en-US" w:eastAsia="ru-RU"/>
+        </w:rPr>
+        <w:t xml:space="preserve">        </w:t>
+      </w:r>
+      <w:r>
+        <w:rPr>
+          <w:rFonts w:ascii="Consolas" w:eastAsia="Times New Roman" w:hAnsi="Consolas" w:cs="Times New Roman"/>
+          <w:color w:val="4B83CD"/>
+          <w:sz w:val="21"/>
+          <w:szCs w:val="21"/>
+          <w:lang w:val="en-US" w:eastAsia="ru-RU"/>
+        </w:rPr>
+        <w:t>INSERT INTO</w:t>
+      </w:r>
+      <w:r>
+        <w:rPr>
+          <w:rFonts w:ascii="Consolas" w:eastAsia="Times New Roman" w:hAnsi="Consolas" w:cs="Times New Roman"/>
+          <w:color w:val="303030"/>
+          <w:sz w:val="21"/>
+          <w:szCs w:val="21"/>
+          <w:lang w:val="en-US" w:eastAsia="ru-RU"/>
+        </w:rPr>
+        <w:t xml:space="preserve"> destination (</w:t>
+      </w:r>
+      <w:proofErr w:type="spellStart"/>
+      <w:r>
+        <w:rPr>
+          <w:rFonts w:ascii="Consolas" w:eastAsia="Times New Roman" w:hAnsi="Consolas" w:cs="Times New Roman"/>
+          <w:color w:val="303030"/>
+          <w:sz w:val="21"/>
+          <w:szCs w:val="21"/>
+          <w:lang w:val="en-US" w:eastAsia="ru-RU"/>
+        </w:rPr>
+        <w:t>ship_id</w:t>
+      </w:r>
+      <w:proofErr w:type="spellEnd"/>
+      <w:r>
+        <w:rPr>
+          <w:rFonts w:ascii="Consolas" w:eastAsia="Times New Roman" w:hAnsi="Consolas" w:cs="Times New Roman"/>
+          <w:color w:val="303030"/>
+          <w:sz w:val="21"/>
+          <w:szCs w:val="21"/>
+          <w:lang w:val="en-US" w:eastAsia="ru-RU"/>
+        </w:rPr>
+        <w:t xml:space="preserve">, </w:t>
+      </w:r>
+      <w:proofErr w:type="spellStart"/>
+      <w:r>
+        <w:rPr>
+          <w:rFonts w:ascii="Consolas" w:eastAsia="Times New Roman" w:hAnsi="Consolas" w:cs="Times New Roman"/>
+          <w:color w:val="303030"/>
+          <w:sz w:val="21"/>
+          <w:szCs w:val="21"/>
+          <w:lang w:val="en-US" w:eastAsia="ru-RU"/>
+        </w:rPr>
+        <w:t>zone_id</w:t>
+      </w:r>
+      <w:proofErr w:type="spellEnd"/>
+      <w:r>
+        <w:rPr>
+          <w:rFonts w:ascii="Consolas" w:eastAsia="Times New Roman" w:hAnsi="Consolas" w:cs="Times New Roman"/>
+          <w:color w:val="303030"/>
+          <w:sz w:val="21"/>
+          <w:szCs w:val="21"/>
+          <w:lang w:val="en-US" w:eastAsia="ru-RU"/>
+        </w:rPr>
+        <w:t>)</w:t>
+      </w:r>
+    </w:p>
+    <w:p>
+      <w:pPr>
+        <w:shd w:val="clear" w:color="auto" w:fill="FFFFFF"/>
+        <w:tabs>
+          <w:tab w:val="clear" w:pos="567"/>
+        </w:tabs>
+        <w:spacing w:after="0" w:line="285" w:lineRule="atLeast"/>
+        <w:jc w:val="left"/>
+        <w:rPr>
+          <w:rFonts w:ascii="Consolas" w:eastAsia="Times New Roman" w:hAnsi="Consolas" w:cs="Times New Roman"/>
+          <w:color w:val="303030"/>
+          <w:sz w:val="21"/>
+          <w:szCs w:val="21"/>
+          <w:lang w:val="en-US" w:eastAsia="ru-RU"/>
+        </w:rPr>
+      </w:pPr>
+      <w:r>
+        <w:rPr>
+          <w:rFonts w:ascii="Consolas" w:eastAsia="Times New Roman" w:hAnsi="Consolas" w:cs="Times New Roman"/>
+          <w:color w:val="303030"/>
+          <w:sz w:val="21"/>
+          <w:szCs w:val="21"/>
+          <w:lang w:val="en-US" w:eastAsia="ru-RU"/>
+        </w:rPr>
+        <w:t xml:space="preserve">        </w:t>
+      </w:r>
+      <w:r>
+        <w:rPr>
+          <w:rFonts w:ascii="Consolas" w:eastAsia="Times New Roman" w:hAnsi="Consolas" w:cs="Times New Roman"/>
+          <w:color w:val="4B83CD"/>
+          <w:sz w:val="21"/>
+          <w:szCs w:val="21"/>
+          <w:lang w:val="en-US" w:eastAsia="ru-RU"/>
+        </w:rPr>
+        <w:t>SELECT</w:t>
+      </w:r>
+      <w:r>
+        <w:rPr>
+          <w:rFonts w:ascii="Consolas" w:eastAsia="Times New Roman" w:hAnsi="Consolas" w:cs="Times New Roman"/>
+          <w:color w:val="303030"/>
+          <w:sz w:val="21"/>
+          <w:szCs w:val="21"/>
+          <w:lang w:val="en-US" w:eastAsia="ru-RU"/>
+        </w:rPr>
+        <w:t xml:space="preserve"> </w:t>
+      </w:r>
+      <w:proofErr w:type="spellStart"/>
+      <w:r>
+        <w:rPr>
+          <w:rFonts w:ascii="Consolas" w:eastAsia="Times New Roman" w:hAnsi="Consolas" w:cs="Times New Roman"/>
+          <w:color w:val="303030"/>
+          <w:sz w:val="21"/>
+          <w:szCs w:val="21"/>
+          <w:lang w:val="en-US" w:eastAsia="ru-RU"/>
+        </w:rPr>
+        <w:t>NEW.ship_id</w:t>
+      </w:r>
+      <w:proofErr w:type="spellEnd"/>
+      <w:r>
+        <w:rPr>
+          <w:rFonts w:ascii="Consolas" w:eastAsia="Times New Roman" w:hAnsi="Consolas" w:cs="Times New Roman"/>
+          <w:color w:val="303030"/>
+          <w:sz w:val="21"/>
+          <w:szCs w:val="21"/>
+          <w:lang w:val="en-US" w:eastAsia="ru-RU"/>
+        </w:rPr>
+        <w:t xml:space="preserve">, </w:t>
+      </w:r>
+      <w:proofErr w:type="spellStart"/>
+      <w:proofErr w:type="gramStart"/>
+      <w:r>
+        <w:rPr>
+          <w:rFonts w:ascii="Consolas" w:eastAsia="Times New Roman" w:hAnsi="Consolas" w:cs="Times New Roman"/>
+          <w:color w:val="303030"/>
+          <w:sz w:val="21"/>
+          <w:szCs w:val="21"/>
+          <w:lang w:val="en-US" w:eastAsia="ru-RU"/>
+        </w:rPr>
+        <w:t>cz.zone</w:t>
+      </w:r>
+      <w:proofErr w:type="gramEnd"/>
+      <w:r>
+        <w:rPr>
+          <w:rFonts w:ascii="Consolas" w:eastAsia="Times New Roman" w:hAnsi="Consolas" w:cs="Times New Roman"/>
+          <w:color w:val="303030"/>
+          <w:sz w:val="21"/>
+          <w:szCs w:val="21"/>
+          <w:lang w:val="en-US" w:eastAsia="ru-RU"/>
+        </w:rPr>
+        <w:t>_id</w:t>
+      </w:r>
+      <w:proofErr w:type="spellEnd"/>
+    </w:p>
+    <w:p>
+      <w:pPr>
+        <w:shd w:val="clear" w:color="auto" w:fill="FFFFFF"/>
+        <w:tabs>
+          <w:tab w:val="clear" w:pos="567"/>
+        </w:tabs>
+        <w:spacing w:after="0" w:line="285" w:lineRule="atLeast"/>
+        <w:jc w:val="left"/>
+        <w:rPr>
+          <w:rFonts w:ascii="Consolas" w:eastAsia="Times New Roman" w:hAnsi="Consolas" w:cs="Times New Roman"/>
+          <w:color w:val="303030"/>
+          <w:sz w:val="21"/>
+          <w:szCs w:val="21"/>
+          <w:lang w:val="en-US" w:eastAsia="ru-RU"/>
+        </w:rPr>
+      </w:pPr>
+      <w:r>
+        <w:rPr>
+          <w:rFonts w:ascii="Consolas" w:eastAsia="Times New Roman" w:hAnsi="Consolas" w:cs="Times New Roman"/>
+          <w:color w:val="303030"/>
+          <w:sz w:val="21"/>
+          <w:szCs w:val="21"/>
+          <w:lang w:val="en-US" w:eastAsia="ru-RU"/>
+        </w:rPr>
+        <w:t xml:space="preserve">        </w:t>
+      </w:r>
+      <w:r>
+        <w:rPr>
+          <w:rFonts w:ascii="Consolas" w:eastAsia="Times New Roman" w:hAnsi="Consolas" w:cs="Times New Roman"/>
+          <w:color w:val="4B83CD"/>
+          <w:sz w:val="21"/>
+          <w:szCs w:val="21"/>
+          <w:lang w:val="en-US" w:eastAsia="ru-RU"/>
+        </w:rPr>
+        <w:t>FROM</w:t>
+      </w:r>
+      <w:r>
+        <w:rPr>
+          <w:rFonts w:ascii="Consolas" w:eastAsia="Times New Roman" w:hAnsi="Consolas" w:cs="Times New Roman"/>
+          <w:color w:val="303030"/>
+          <w:sz w:val="21"/>
+          <w:szCs w:val="21"/>
+          <w:lang w:val="en-US" w:eastAsia="ru-RU"/>
+        </w:rPr>
+        <w:t xml:space="preserve"> </w:t>
+      </w:r>
+      <w:proofErr w:type="spellStart"/>
+      <w:r>
+        <w:rPr>
+          <w:rFonts w:ascii="Consolas" w:eastAsia="Times New Roman" w:hAnsi="Consolas" w:cs="Times New Roman"/>
+          <w:color w:val="303030"/>
+          <w:sz w:val="21"/>
+          <w:szCs w:val="21"/>
+          <w:lang w:val="en-US" w:eastAsia="ru-RU"/>
+        </w:rPr>
+        <w:t>cosmic_body_zone</w:t>
+      </w:r>
+      <w:proofErr w:type="spellEnd"/>
+      <w:r>
+        <w:rPr>
+          <w:rFonts w:ascii="Consolas" w:eastAsia="Times New Roman" w:hAnsi="Consolas" w:cs="Times New Roman"/>
+          <w:color w:val="303030"/>
+          <w:sz w:val="21"/>
+          <w:szCs w:val="21"/>
+          <w:lang w:val="en-US" w:eastAsia="ru-RU"/>
+        </w:rPr>
+        <w:t xml:space="preserve"> </w:t>
+      </w:r>
+      <w:proofErr w:type="spellStart"/>
+      <w:r>
+        <w:rPr>
+          <w:rFonts w:ascii="Consolas" w:eastAsia="Times New Roman" w:hAnsi="Consolas" w:cs="Times New Roman"/>
+          <w:color w:val="303030"/>
+          <w:sz w:val="21"/>
+          <w:szCs w:val="21"/>
+          <w:lang w:val="en-US" w:eastAsia="ru-RU"/>
+        </w:rPr>
+        <w:t>cz</w:t>
+      </w:r>
+      <w:proofErr w:type="spellEnd"/>
+    </w:p>
+    <w:p>
+      <w:pPr>
+        <w:shd w:val="clear" w:color="auto" w:fill="FFFFFF"/>
+        <w:tabs>
+          <w:tab w:val="clear" w:pos="567"/>
+        </w:tabs>
+        <w:spacing w:after="0" w:line="285" w:lineRule="atLeast"/>
+        <w:jc w:val="left"/>
+        <w:rPr>
+          <w:rFonts w:ascii="Consolas" w:eastAsia="Times New Roman" w:hAnsi="Consolas" w:cs="Times New Roman"/>
+          <w:color w:val="303030"/>
+          <w:sz w:val="21"/>
+          <w:szCs w:val="21"/>
+          <w:lang w:val="en-US" w:eastAsia="ru-RU"/>
+        </w:rPr>
+      </w:pPr>
+      <w:r>
+        <w:rPr>
+          <w:rFonts w:ascii="Consolas" w:eastAsia="Times New Roman" w:hAnsi="Consolas" w:cs="Times New Roman"/>
+          <w:color w:val="303030"/>
+          <w:sz w:val="21"/>
+          <w:szCs w:val="21"/>
+          <w:lang w:val="en-US" w:eastAsia="ru-RU"/>
+        </w:rPr>
+        <w:t xml:space="preserve">        </w:t>
+      </w:r>
+      <w:r>
+        <w:rPr>
+          <w:rFonts w:ascii="Consolas" w:eastAsia="Times New Roman" w:hAnsi="Consolas" w:cs="Times New Roman"/>
+          <w:color w:val="4B83CD"/>
+          <w:sz w:val="21"/>
+          <w:szCs w:val="21"/>
+          <w:lang w:val="en-US" w:eastAsia="ru-RU"/>
+        </w:rPr>
+        <w:t>INNER JOIN</w:t>
+      </w:r>
+      <w:r>
+        <w:rPr>
+          <w:rFonts w:ascii="Consolas" w:eastAsia="Times New Roman" w:hAnsi="Consolas" w:cs="Times New Roman"/>
+          <w:color w:val="303030"/>
+          <w:sz w:val="21"/>
+          <w:szCs w:val="21"/>
+          <w:lang w:val="en-US" w:eastAsia="ru-RU"/>
+        </w:rPr>
+        <w:t xml:space="preserve"> </w:t>
+      </w:r>
+      <w:proofErr w:type="spellStart"/>
+      <w:r>
+        <w:rPr>
+          <w:rFonts w:ascii="Consolas" w:eastAsia="Times New Roman" w:hAnsi="Consolas" w:cs="Times New Roman"/>
+          <w:color w:val="303030"/>
+          <w:sz w:val="21"/>
+          <w:szCs w:val="21"/>
+          <w:lang w:val="en-US" w:eastAsia="ru-RU"/>
+        </w:rPr>
+        <w:t>cosmic_body</w:t>
+      </w:r>
+      <w:proofErr w:type="spellEnd"/>
+      <w:r>
+        <w:rPr>
+          <w:rFonts w:ascii="Consolas" w:eastAsia="Times New Roman" w:hAnsi="Consolas" w:cs="Times New Roman"/>
+          <w:color w:val="303030"/>
+          <w:sz w:val="21"/>
+          <w:szCs w:val="21"/>
+          <w:lang w:val="en-US" w:eastAsia="ru-RU"/>
+        </w:rPr>
+        <w:t xml:space="preserve"> </w:t>
+      </w:r>
+      <w:proofErr w:type="spellStart"/>
+      <w:r>
+        <w:rPr>
+          <w:rFonts w:ascii="Consolas" w:eastAsia="Times New Roman" w:hAnsi="Consolas" w:cs="Times New Roman"/>
+          <w:color w:val="303030"/>
+          <w:sz w:val="21"/>
+          <w:szCs w:val="21"/>
+          <w:lang w:val="en-US" w:eastAsia="ru-RU"/>
+        </w:rPr>
+        <w:t>cb</w:t>
+      </w:r>
+      <w:proofErr w:type="spellEnd"/>
+      <w:r>
+        <w:rPr>
+          <w:rFonts w:ascii="Consolas" w:eastAsia="Times New Roman" w:hAnsi="Consolas" w:cs="Times New Roman"/>
+          <w:color w:val="303030"/>
+          <w:sz w:val="21"/>
+          <w:szCs w:val="21"/>
+          <w:lang w:val="en-US" w:eastAsia="ru-RU"/>
+        </w:rPr>
+        <w:t xml:space="preserve"> </w:t>
+      </w:r>
+      <w:r>
+        <w:rPr>
+          <w:rFonts w:ascii="Consolas" w:eastAsia="Times New Roman" w:hAnsi="Consolas" w:cs="Times New Roman"/>
+          <w:color w:val="4B83CD"/>
+          <w:sz w:val="21"/>
+          <w:szCs w:val="21"/>
+          <w:lang w:val="en-US" w:eastAsia="ru-RU"/>
+        </w:rPr>
+        <w:t>ON</w:t>
+      </w:r>
+      <w:r>
+        <w:rPr>
+          <w:rFonts w:ascii="Consolas" w:eastAsia="Times New Roman" w:hAnsi="Consolas" w:cs="Times New Roman"/>
+          <w:color w:val="303030"/>
+          <w:sz w:val="21"/>
+          <w:szCs w:val="21"/>
+          <w:lang w:val="en-US" w:eastAsia="ru-RU"/>
+        </w:rPr>
+        <w:t xml:space="preserve"> </w:t>
+      </w:r>
+      <w:proofErr w:type="spellStart"/>
+      <w:r>
+        <w:rPr>
+          <w:rFonts w:ascii="Consolas" w:eastAsia="Times New Roman" w:hAnsi="Consolas" w:cs="Times New Roman"/>
+          <w:color w:val="303030"/>
+          <w:sz w:val="21"/>
+          <w:szCs w:val="21"/>
+          <w:lang w:val="en-US" w:eastAsia="ru-RU"/>
+        </w:rPr>
+        <w:t>cz.obj_id</w:t>
+      </w:r>
+      <w:proofErr w:type="spellEnd"/>
+      <w:r>
+        <w:rPr>
+          <w:rFonts w:ascii="Consolas" w:eastAsia="Times New Roman" w:hAnsi="Consolas" w:cs="Times New Roman"/>
+          <w:color w:val="303030"/>
+          <w:sz w:val="21"/>
+          <w:szCs w:val="21"/>
+          <w:lang w:val="en-US" w:eastAsia="ru-RU"/>
+        </w:rPr>
+        <w:t xml:space="preserve"> </w:t>
+      </w:r>
+      <w:r>
+        <w:rPr>
+          <w:rFonts w:ascii="Consolas" w:eastAsia="Times New Roman" w:hAnsi="Consolas" w:cs="Times New Roman"/>
+          <w:color w:val="646464"/>
+          <w:sz w:val="21"/>
+          <w:szCs w:val="21"/>
+          <w:lang w:val="en-US" w:eastAsia="ru-RU"/>
+        </w:rPr>
+        <w:t>=</w:t>
+      </w:r>
+      <w:r>
+        <w:rPr>
+          <w:rFonts w:ascii="Consolas" w:eastAsia="Times New Roman" w:hAnsi="Consolas" w:cs="Times New Roman"/>
+          <w:color w:val="303030"/>
+          <w:sz w:val="21"/>
+          <w:szCs w:val="21"/>
+          <w:lang w:val="en-US" w:eastAsia="ru-RU"/>
+        </w:rPr>
+        <w:t xml:space="preserve"> </w:t>
+      </w:r>
+      <w:proofErr w:type="spellStart"/>
+      <w:r>
+        <w:rPr>
+          <w:rFonts w:ascii="Consolas" w:eastAsia="Times New Roman" w:hAnsi="Consolas" w:cs="Times New Roman"/>
+          <w:color w:val="303030"/>
+          <w:sz w:val="21"/>
+          <w:szCs w:val="21"/>
+          <w:lang w:val="en-US" w:eastAsia="ru-RU"/>
+        </w:rPr>
+        <w:t>cb.obj_id</w:t>
+      </w:r>
+      <w:proofErr w:type="spellEnd"/>
+    </w:p>
+    <w:p>
+      <w:pPr>
+        <w:shd w:val="clear" w:color="auto" w:fill="FFFFFF"/>
+        <w:tabs>
+          <w:tab w:val="clear" w:pos="567"/>
+        </w:tabs>
+        <w:spacing w:after="0" w:line="285" w:lineRule="atLeast"/>
+        <w:jc w:val="left"/>
+        <w:rPr>
+          <w:rFonts w:ascii="Consolas" w:eastAsia="Times New Roman" w:hAnsi="Consolas" w:cs="Times New Roman"/>
+          <w:color w:val="303030"/>
+          <w:sz w:val="21"/>
+          <w:szCs w:val="21"/>
+          <w:lang w:val="en-US" w:eastAsia="ru-RU"/>
+        </w:rPr>
+      </w:pPr>
+      <w:r>
+        <w:rPr>
+          <w:rFonts w:ascii="Consolas" w:eastAsia="Times New Roman" w:hAnsi="Consolas" w:cs="Times New Roman"/>
+          <w:color w:val="303030"/>
+          <w:sz w:val="21"/>
+          <w:szCs w:val="21"/>
+          <w:lang w:val="en-US" w:eastAsia="ru-RU"/>
+        </w:rPr>
+        <w:t xml:space="preserve">        </w:t>
+      </w:r>
+      <w:r>
+        <w:rPr>
+          <w:rFonts w:ascii="Consolas" w:eastAsia="Times New Roman" w:hAnsi="Consolas" w:cs="Times New Roman"/>
+          <w:color w:val="4B83CD"/>
+          <w:sz w:val="21"/>
+          <w:szCs w:val="21"/>
+          <w:lang w:val="en-US" w:eastAsia="ru-RU"/>
+        </w:rPr>
+        <w:t>WHERE</w:t>
+      </w:r>
+      <w:r>
+        <w:rPr>
+          <w:rFonts w:ascii="Consolas" w:eastAsia="Times New Roman" w:hAnsi="Consolas" w:cs="Times New Roman"/>
+          <w:color w:val="303030"/>
+          <w:sz w:val="21"/>
+          <w:szCs w:val="21"/>
+          <w:lang w:val="en-US" w:eastAsia="ru-RU"/>
+        </w:rPr>
+        <w:t xml:space="preserve"> </w:t>
+      </w:r>
+      <w:proofErr w:type="gramStart"/>
+      <w:r>
+        <w:rPr>
+          <w:rFonts w:ascii="Consolas" w:eastAsia="Times New Roman" w:hAnsi="Consolas" w:cs="Times New Roman"/>
+          <w:color w:val="303030"/>
+          <w:sz w:val="21"/>
+          <w:szCs w:val="21"/>
+          <w:lang w:val="en-US" w:eastAsia="ru-RU"/>
+        </w:rPr>
+        <w:t>ABS(</w:t>
+      </w:r>
+      <w:proofErr w:type="spellStart"/>
+      <w:proofErr w:type="gramEnd"/>
+      <w:r>
+        <w:rPr>
+          <w:rFonts w:ascii="Consolas" w:eastAsia="Times New Roman" w:hAnsi="Consolas" w:cs="Times New Roman"/>
+          <w:color w:val="303030"/>
+          <w:sz w:val="21"/>
+          <w:szCs w:val="21"/>
+          <w:lang w:val="en-US" w:eastAsia="ru-RU"/>
+        </w:rPr>
+        <w:t>cb.x_coordinate</w:t>
+      </w:r>
+      <w:proofErr w:type="spellEnd"/>
+      <w:r>
+        <w:rPr>
+          <w:rFonts w:ascii="Consolas" w:eastAsia="Times New Roman" w:hAnsi="Consolas" w:cs="Times New Roman"/>
+          <w:color w:val="303030"/>
+          <w:sz w:val="21"/>
+          <w:szCs w:val="21"/>
+          <w:lang w:val="en-US" w:eastAsia="ru-RU"/>
+        </w:rPr>
+        <w:t xml:space="preserve"> </w:t>
+      </w:r>
+      <w:r>
+        <w:rPr>
+          <w:rFonts w:ascii="Consolas" w:eastAsia="Times New Roman" w:hAnsi="Consolas" w:cs="Times New Roman"/>
+          <w:color w:val="646464"/>
+          <w:sz w:val="21"/>
+          <w:szCs w:val="21"/>
+          <w:lang w:val="en-US" w:eastAsia="ru-RU"/>
+        </w:rPr>
+        <w:t>-</w:t>
+      </w:r>
+      <w:r>
+        <w:rPr>
+          <w:rFonts w:ascii="Consolas" w:eastAsia="Times New Roman" w:hAnsi="Consolas" w:cs="Times New Roman"/>
+          <w:color w:val="303030"/>
+          <w:sz w:val="21"/>
+          <w:szCs w:val="21"/>
+          <w:lang w:val="en-US" w:eastAsia="ru-RU"/>
+        </w:rPr>
+        <w:t xml:space="preserve"> </w:t>
+      </w:r>
+      <w:proofErr w:type="spellStart"/>
+      <w:r>
+        <w:rPr>
+          <w:rFonts w:ascii="Consolas" w:eastAsia="Times New Roman" w:hAnsi="Consolas" w:cs="Times New Roman"/>
+          <w:color w:val="303030"/>
+          <w:sz w:val="21"/>
+          <w:szCs w:val="21"/>
+          <w:lang w:val="en-US" w:eastAsia="ru-RU"/>
+        </w:rPr>
+        <w:t>NEW.x_coordinate</w:t>
+      </w:r>
+      <w:proofErr w:type="spellEnd"/>
+      <w:r>
+        <w:rPr>
+          <w:rFonts w:ascii="Consolas" w:eastAsia="Times New Roman" w:hAnsi="Consolas" w:cs="Times New Roman"/>
+          <w:color w:val="303030"/>
+          <w:sz w:val="21"/>
+          <w:szCs w:val="21"/>
+          <w:lang w:val="en-US" w:eastAsia="ru-RU"/>
+        </w:rPr>
+        <w:t xml:space="preserve">) </w:t>
+      </w:r>
+      <w:r>
+        <w:rPr>
+          <w:rFonts w:ascii="Consolas" w:eastAsia="Times New Roman" w:hAnsi="Consolas" w:cs="Times New Roman"/>
+          <w:color w:val="646464"/>
+          <w:sz w:val="21"/>
+          <w:szCs w:val="21"/>
+          <w:lang w:val="en-US" w:eastAsia="ru-RU"/>
+        </w:rPr>
+        <w:t>&lt;</w:t>
+      </w:r>
+      <w:r>
+        <w:rPr>
+          <w:rFonts w:ascii="Consolas" w:eastAsia="Times New Roman" w:hAnsi="Consolas" w:cs="Times New Roman"/>
+          <w:color w:val="303030"/>
+          <w:sz w:val="21"/>
+          <w:szCs w:val="21"/>
+          <w:lang w:val="en-US" w:eastAsia="ru-RU"/>
+        </w:rPr>
+        <w:t xml:space="preserve"> </w:t>
+      </w:r>
+      <w:proofErr w:type="spellStart"/>
+      <w:r>
+        <w:rPr>
+          <w:rFonts w:ascii="Consolas" w:eastAsia="Times New Roman" w:hAnsi="Consolas" w:cs="Times New Roman"/>
+          <w:color w:val="303030"/>
+          <w:sz w:val="21"/>
+          <w:szCs w:val="21"/>
+          <w:lang w:val="en-US" w:eastAsia="ru-RU"/>
+        </w:rPr>
+        <w:t>cz.radius</w:t>
+      </w:r>
+      <w:proofErr w:type="spellEnd"/>
+      <w:r>
+        <w:rPr>
+          <w:rFonts w:ascii="Consolas" w:eastAsia="Times New Roman" w:hAnsi="Consolas" w:cs="Times New Roman"/>
+          <w:color w:val="303030"/>
+          <w:sz w:val="21"/>
+          <w:szCs w:val="21"/>
+          <w:lang w:val="en-US" w:eastAsia="ru-RU"/>
+        </w:rPr>
+        <w:t xml:space="preserve"> </w:t>
+      </w:r>
+    </w:p>
+    <w:p>
+      <w:pPr>
+        <w:shd w:val="clear" w:color="auto" w:fill="FFFFFF"/>
+        <w:tabs>
+          <w:tab w:val="clear" w:pos="567"/>
+        </w:tabs>
+        <w:spacing w:after="0" w:line="285" w:lineRule="atLeast"/>
+        <w:jc w:val="left"/>
+        <w:rPr>
+          <w:rFonts w:ascii="Consolas" w:eastAsia="Times New Roman" w:hAnsi="Consolas" w:cs="Times New Roman"/>
+          <w:color w:val="303030"/>
+          <w:sz w:val="21"/>
+          <w:szCs w:val="21"/>
+          <w:lang w:val="en-US" w:eastAsia="ru-RU"/>
+        </w:rPr>
+      </w:pPr>
+      <w:r>
+        <w:rPr>
+          <w:rFonts w:ascii="Consolas" w:eastAsia="Times New Roman" w:hAnsi="Consolas" w:cs="Times New Roman"/>
+          <w:color w:val="303030"/>
+          <w:sz w:val="21"/>
+          <w:szCs w:val="21"/>
+          <w:lang w:val="en-US" w:eastAsia="ru-RU"/>
+        </w:rPr>
+        <w:t xml:space="preserve">          </w:t>
+      </w:r>
+      <w:r>
+        <w:rPr>
+          <w:rFonts w:ascii="Consolas" w:eastAsia="Times New Roman" w:hAnsi="Consolas" w:cs="Times New Roman"/>
+          <w:color w:val="4B83CD"/>
+          <w:sz w:val="21"/>
+          <w:szCs w:val="21"/>
+          <w:lang w:val="en-US" w:eastAsia="ru-RU"/>
+        </w:rPr>
+        <w:t>AND</w:t>
+      </w:r>
+      <w:r>
+        <w:rPr>
+          <w:rFonts w:ascii="Consolas" w:eastAsia="Times New Roman" w:hAnsi="Consolas" w:cs="Times New Roman"/>
+          <w:color w:val="303030"/>
+          <w:sz w:val="21"/>
+          <w:szCs w:val="21"/>
+          <w:lang w:val="en-US" w:eastAsia="ru-RU"/>
+        </w:rPr>
+        <w:t xml:space="preserve"> </w:t>
+      </w:r>
+      <w:proofErr w:type="gramStart"/>
+      <w:r>
+        <w:rPr>
+          <w:rFonts w:ascii="Consolas" w:eastAsia="Times New Roman" w:hAnsi="Consolas" w:cs="Times New Roman"/>
+          <w:color w:val="303030"/>
+          <w:sz w:val="21"/>
+          <w:szCs w:val="21"/>
+          <w:lang w:val="en-US" w:eastAsia="ru-RU"/>
+        </w:rPr>
+        <w:t>ABS(</w:t>
+      </w:r>
+      <w:proofErr w:type="spellStart"/>
+      <w:proofErr w:type="gramEnd"/>
+      <w:r>
+        <w:rPr>
+          <w:rFonts w:ascii="Consolas" w:eastAsia="Times New Roman" w:hAnsi="Consolas" w:cs="Times New Roman"/>
+          <w:color w:val="303030"/>
+          <w:sz w:val="21"/>
+          <w:szCs w:val="21"/>
+          <w:lang w:val="en-US" w:eastAsia="ru-RU"/>
+        </w:rPr>
+        <w:t>cb.y_coordinate</w:t>
+      </w:r>
+      <w:proofErr w:type="spellEnd"/>
+      <w:r>
+        <w:rPr>
+          <w:rFonts w:ascii="Consolas" w:eastAsia="Times New Roman" w:hAnsi="Consolas" w:cs="Times New Roman"/>
+          <w:color w:val="303030"/>
+          <w:sz w:val="21"/>
+          <w:szCs w:val="21"/>
+          <w:lang w:val="en-US" w:eastAsia="ru-RU"/>
+        </w:rPr>
+        <w:t xml:space="preserve"> </w:t>
+      </w:r>
+      <w:r>
+        <w:rPr>
+          <w:rFonts w:ascii="Consolas" w:eastAsia="Times New Roman" w:hAnsi="Consolas" w:cs="Times New Roman"/>
+          <w:color w:val="646464"/>
+          <w:sz w:val="21"/>
+          <w:szCs w:val="21"/>
+          <w:lang w:val="en-US" w:eastAsia="ru-RU"/>
+        </w:rPr>
+        <w:t>-</w:t>
+      </w:r>
+      <w:r>
+        <w:rPr>
+          <w:rFonts w:ascii="Consolas" w:eastAsia="Times New Roman" w:hAnsi="Consolas" w:cs="Times New Roman"/>
+          <w:color w:val="303030"/>
+          <w:sz w:val="21"/>
+          <w:szCs w:val="21"/>
+          <w:lang w:val="en-US" w:eastAsia="ru-RU"/>
+        </w:rPr>
+        <w:t xml:space="preserve"> </w:t>
+      </w:r>
+      <w:proofErr w:type="spellStart"/>
+      <w:r>
+        <w:rPr>
+          <w:rFonts w:ascii="Consolas" w:eastAsia="Times New Roman" w:hAnsi="Consolas" w:cs="Times New Roman"/>
+          <w:color w:val="303030"/>
+          <w:sz w:val="21"/>
+          <w:szCs w:val="21"/>
+          <w:lang w:val="en-US" w:eastAsia="ru-RU"/>
+        </w:rPr>
+        <w:t>NEW.y_coordinate</w:t>
+      </w:r>
+      <w:proofErr w:type="spellEnd"/>
+      <w:r>
+        <w:rPr>
+          <w:rFonts w:ascii="Consolas" w:eastAsia="Times New Roman" w:hAnsi="Consolas" w:cs="Times New Roman"/>
+          <w:color w:val="303030"/>
+          <w:sz w:val="21"/>
+          <w:szCs w:val="21"/>
+          <w:lang w:val="en-US" w:eastAsia="ru-RU"/>
+        </w:rPr>
+        <w:t xml:space="preserve">) </w:t>
+      </w:r>
+      <w:r>
+        <w:rPr>
+          <w:rFonts w:ascii="Consolas" w:eastAsia="Times New Roman" w:hAnsi="Consolas" w:cs="Times New Roman"/>
+          <w:color w:val="646464"/>
+          <w:sz w:val="21"/>
+          <w:szCs w:val="21"/>
+          <w:lang w:val="en-US" w:eastAsia="ru-RU"/>
+        </w:rPr>
+        <w:t>&lt;</w:t>
+      </w:r>
+      <w:r>
+        <w:rPr>
+          <w:rFonts w:ascii="Consolas" w:eastAsia="Times New Roman" w:hAnsi="Consolas" w:cs="Times New Roman"/>
+          <w:color w:val="303030"/>
+          <w:sz w:val="21"/>
+          <w:szCs w:val="21"/>
+          <w:lang w:val="en-US" w:eastAsia="ru-RU"/>
+        </w:rPr>
+        <w:t xml:space="preserve"> </w:t>
+      </w:r>
+      <w:proofErr w:type="spellStart"/>
+      <w:r>
+        <w:rPr>
+          <w:rFonts w:ascii="Consolas" w:eastAsia="Times New Roman" w:hAnsi="Consolas" w:cs="Times New Roman"/>
+          <w:color w:val="303030"/>
+          <w:sz w:val="21"/>
+          <w:szCs w:val="21"/>
+          <w:lang w:val="en-US" w:eastAsia="ru-RU"/>
+        </w:rPr>
+        <w:t>cz.radius</w:t>
+      </w:r>
+      <w:proofErr w:type="spellEnd"/>
+      <w:r>
+        <w:rPr>
+          <w:rFonts w:ascii="Consolas" w:eastAsia="Times New Roman" w:hAnsi="Consolas" w:cs="Times New Roman"/>
+          <w:color w:val="303030"/>
+          <w:sz w:val="21"/>
+          <w:szCs w:val="21"/>
+          <w:lang w:val="en-US" w:eastAsia="ru-RU"/>
+        </w:rPr>
+        <w:t xml:space="preserve"> </w:t>
+      </w:r>
+    </w:p>
+    <w:p>
+      <w:pPr>
+        <w:shd w:val="clear" w:color="auto" w:fill="FFFFFF"/>
+        <w:tabs>
+          <w:tab w:val="clear" w:pos="567"/>
+        </w:tabs>
+        <w:spacing w:after="0" w:line="285" w:lineRule="atLeast"/>
+        <w:jc w:val="left"/>
+        <w:rPr>
+          <w:rFonts w:ascii="Consolas" w:eastAsia="Times New Roman" w:hAnsi="Consolas" w:cs="Times New Roman"/>
+          <w:color w:val="303030"/>
+          <w:sz w:val="21"/>
+          <w:szCs w:val="21"/>
+          <w:lang w:val="en-US" w:eastAsia="ru-RU"/>
+        </w:rPr>
+      </w:pPr>
+      <w:r>
+        <w:rPr>
+          <w:rFonts w:ascii="Consolas" w:eastAsia="Times New Roman" w:hAnsi="Consolas" w:cs="Times New Roman"/>
+          <w:color w:val="303030"/>
+          <w:sz w:val="21"/>
+          <w:szCs w:val="21"/>
+          <w:lang w:val="en-US" w:eastAsia="ru-RU"/>
+        </w:rPr>
+        <w:t xml:space="preserve">          </w:t>
+      </w:r>
+      <w:r>
+        <w:rPr>
+          <w:rFonts w:ascii="Consolas" w:eastAsia="Times New Roman" w:hAnsi="Consolas" w:cs="Times New Roman"/>
+          <w:color w:val="4B83CD"/>
+          <w:sz w:val="21"/>
+          <w:szCs w:val="21"/>
+          <w:lang w:val="en-US" w:eastAsia="ru-RU"/>
+        </w:rPr>
+        <w:t>AND</w:t>
+      </w:r>
+      <w:r>
+        <w:rPr>
+          <w:rFonts w:ascii="Consolas" w:eastAsia="Times New Roman" w:hAnsi="Consolas" w:cs="Times New Roman"/>
+          <w:color w:val="303030"/>
+          <w:sz w:val="21"/>
+          <w:szCs w:val="21"/>
+          <w:lang w:val="en-US" w:eastAsia="ru-RU"/>
+        </w:rPr>
+        <w:t xml:space="preserve"> </w:t>
+      </w:r>
+      <w:proofErr w:type="gramStart"/>
+      <w:r>
+        <w:rPr>
+          <w:rFonts w:ascii="Consolas" w:eastAsia="Times New Roman" w:hAnsi="Consolas" w:cs="Times New Roman"/>
+          <w:color w:val="303030"/>
+          <w:sz w:val="21"/>
+          <w:szCs w:val="21"/>
+          <w:lang w:val="en-US" w:eastAsia="ru-RU"/>
+        </w:rPr>
+        <w:t>ABS(</w:t>
+      </w:r>
+      <w:proofErr w:type="spellStart"/>
+      <w:proofErr w:type="gramEnd"/>
+      <w:r>
+        <w:rPr>
+          <w:rFonts w:ascii="Consolas" w:eastAsia="Times New Roman" w:hAnsi="Consolas" w:cs="Times New Roman"/>
+          <w:color w:val="303030"/>
+          <w:sz w:val="21"/>
+          <w:szCs w:val="21"/>
+          <w:lang w:val="en-US" w:eastAsia="ru-RU"/>
+        </w:rPr>
+        <w:t>cb.z_coordinate</w:t>
+      </w:r>
+      <w:proofErr w:type="spellEnd"/>
+      <w:r>
+        <w:rPr>
+          <w:rFonts w:ascii="Consolas" w:eastAsia="Times New Roman" w:hAnsi="Consolas" w:cs="Times New Roman"/>
+          <w:color w:val="303030"/>
+          <w:sz w:val="21"/>
+          <w:szCs w:val="21"/>
+          <w:lang w:val="en-US" w:eastAsia="ru-RU"/>
+        </w:rPr>
+        <w:t xml:space="preserve"> </w:t>
+      </w:r>
+      <w:r>
+        <w:rPr>
+          <w:rFonts w:ascii="Consolas" w:eastAsia="Times New Roman" w:hAnsi="Consolas" w:cs="Times New Roman"/>
+          <w:color w:val="646464"/>
+          <w:sz w:val="21"/>
+          <w:szCs w:val="21"/>
+          <w:lang w:val="en-US" w:eastAsia="ru-RU"/>
+        </w:rPr>
+        <w:t>-</w:t>
+      </w:r>
+      <w:r>
+        <w:rPr>
+          <w:rFonts w:ascii="Consolas" w:eastAsia="Times New Roman" w:hAnsi="Consolas" w:cs="Times New Roman"/>
+          <w:color w:val="303030"/>
+          <w:sz w:val="21"/>
+          <w:szCs w:val="21"/>
+          <w:lang w:val="en-US" w:eastAsia="ru-RU"/>
+        </w:rPr>
+        <w:t xml:space="preserve"> </w:t>
+      </w:r>
+      <w:proofErr w:type="spellStart"/>
+      <w:r>
+        <w:rPr>
+          <w:rFonts w:ascii="Consolas" w:eastAsia="Times New Roman" w:hAnsi="Consolas" w:cs="Times New Roman"/>
+          <w:color w:val="303030"/>
+          <w:sz w:val="21"/>
+          <w:szCs w:val="21"/>
+          <w:lang w:val="en-US" w:eastAsia="ru-RU"/>
+        </w:rPr>
+        <w:t>NEW.z_coordinate</w:t>
+      </w:r>
+      <w:proofErr w:type="spellEnd"/>
+      <w:r>
+        <w:rPr>
+          <w:rFonts w:ascii="Consolas" w:eastAsia="Times New Roman" w:hAnsi="Consolas" w:cs="Times New Roman"/>
+          <w:color w:val="303030"/>
+          <w:sz w:val="21"/>
+          <w:szCs w:val="21"/>
+          <w:lang w:val="en-US" w:eastAsia="ru-RU"/>
+        </w:rPr>
+        <w:t xml:space="preserve">) </w:t>
+      </w:r>
+      <w:r>
+        <w:rPr>
+          <w:rFonts w:ascii="Consolas" w:eastAsia="Times New Roman" w:hAnsi="Consolas" w:cs="Times New Roman"/>
+          <w:color w:val="646464"/>
+          <w:sz w:val="21"/>
+          <w:szCs w:val="21"/>
+          <w:lang w:val="en-US" w:eastAsia="ru-RU"/>
+        </w:rPr>
+        <w:t>&lt;</w:t>
+      </w:r>
+      <w:r>
+        <w:rPr>
+          <w:rFonts w:ascii="Consolas" w:eastAsia="Times New Roman" w:hAnsi="Consolas" w:cs="Times New Roman"/>
+          <w:color w:val="303030"/>
+          <w:sz w:val="21"/>
+          <w:szCs w:val="21"/>
+          <w:lang w:val="en-US" w:eastAsia="ru-RU"/>
+        </w:rPr>
+        <w:t xml:space="preserve"> </w:t>
+      </w:r>
+      <w:proofErr w:type="spellStart"/>
+      <w:r>
+        <w:rPr>
+          <w:rFonts w:ascii="Consolas" w:eastAsia="Times New Roman" w:hAnsi="Consolas" w:cs="Times New Roman"/>
+          <w:color w:val="303030"/>
+          <w:sz w:val="21"/>
+          <w:szCs w:val="21"/>
+          <w:lang w:val="en-US" w:eastAsia="ru-RU"/>
+        </w:rPr>
+        <w:t>cz.radius</w:t>
+      </w:r>
+      <w:proofErr w:type="spellEnd"/>
+      <w:r>
+        <w:rPr>
+          <w:rFonts w:ascii="Consolas" w:eastAsia="Times New Roman" w:hAnsi="Consolas" w:cs="Times New Roman"/>
+          <w:color w:val="303030"/>
+          <w:sz w:val="21"/>
+          <w:szCs w:val="21"/>
+          <w:lang w:val="en-US" w:eastAsia="ru-RU"/>
+        </w:rPr>
+        <w:t>;</w:t>
+      </w:r>
+    </w:p>
+    <w:p>
+      <w:pPr>
+        <w:shd w:val="clear" w:color="auto" w:fill="FFFFFF"/>
+        <w:tabs>
+          <w:tab w:val="clear" w:pos="567"/>
+        </w:tabs>
+        <w:spacing w:after="0" w:line="285" w:lineRule="atLeast"/>
+        <w:jc w:val="left"/>
+        <w:rPr>
+          <w:rFonts w:ascii="Consolas" w:eastAsia="Times New Roman" w:hAnsi="Consolas" w:cs="Times New Roman"/>
+          <w:color w:val="303030"/>
+          <w:sz w:val="21"/>
+          <w:szCs w:val="21"/>
+          <w:lang w:val="en-US" w:eastAsia="ru-RU"/>
+        </w:rPr>
+      </w:pPr>
+      <w:r>
+        <w:rPr>
+          <w:rFonts w:ascii="Consolas" w:eastAsia="Times New Roman" w:hAnsi="Consolas" w:cs="Times New Roman"/>
+          <w:color w:val="303030"/>
+          <w:sz w:val="21"/>
+          <w:szCs w:val="21"/>
+          <w:lang w:val="en-US" w:eastAsia="ru-RU"/>
+        </w:rPr>
+        <w:t xml:space="preserve">    </w:t>
+      </w:r>
+      <w:r>
+        <w:rPr>
+          <w:rFonts w:ascii="Consolas" w:eastAsia="Times New Roman" w:hAnsi="Consolas" w:cs="Times New Roman"/>
+          <w:color w:val="4B83CD"/>
+          <w:sz w:val="21"/>
+          <w:szCs w:val="21"/>
+          <w:lang w:val="en-US" w:eastAsia="ru-RU"/>
+        </w:rPr>
+        <w:t>END</w:t>
+      </w:r>
+      <w:r>
+        <w:rPr>
+          <w:rFonts w:ascii="Consolas" w:eastAsia="Times New Roman" w:hAnsi="Consolas" w:cs="Times New Roman"/>
+          <w:color w:val="303030"/>
+          <w:sz w:val="21"/>
+          <w:szCs w:val="21"/>
+          <w:lang w:val="en-US" w:eastAsia="ru-RU"/>
+        </w:rPr>
+        <w:t xml:space="preserve"> </w:t>
+      </w:r>
+      <w:r>
+        <w:rPr>
+          <w:rFonts w:ascii="Consolas" w:eastAsia="Times New Roman" w:hAnsi="Consolas" w:cs="Times New Roman"/>
+          <w:color w:val="4B83CD"/>
+          <w:sz w:val="21"/>
+          <w:szCs w:val="21"/>
+          <w:lang w:val="en-US" w:eastAsia="ru-RU"/>
+        </w:rPr>
+        <w:t>IF</w:t>
+      </w:r>
+      <w:r>
+        <w:rPr>
+          <w:rFonts w:ascii="Consolas" w:eastAsia="Times New Roman" w:hAnsi="Consolas" w:cs="Times New Roman"/>
+          <w:color w:val="303030"/>
+          <w:sz w:val="21"/>
+          <w:szCs w:val="21"/>
+          <w:lang w:val="en-US" w:eastAsia="ru-RU"/>
+        </w:rPr>
+        <w:t>;</w:t>
+      </w:r>
+    </w:p>
+    <w:p>
+      <w:pPr>
+        <w:shd w:val="clear" w:color="auto" w:fill="FFFFFF"/>
+        <w:tabs>
+          <w:tab w:val="clear" w:pos="567"/>
+        </w:tabs>
+        <w:spacing w:after="0" w:line="285" w:lineRule="atLeast"/>
+        <w:jc w:val="left"/>
+        <w:rPr>
+          <w:rFonts w:ascii="Consolas" w:eastAsia="Times New Roman" w:hAnsi="Consolas" w:cs="Times New Roman"/>
+          <w:color w:val="303030"/>
+          <w:sz w:val="21"/>
+          <w:szCs w:val="21"/>
+          <w:lang w:val="en-US" w:eastAsia="ru-RU"/>
+        </w:rPr>
+      </w:pPr>
+    </w:p>
+    <w:p>
+      <w:pPr>
+        <w:shd w:val="clear" w:color="auto" w:fill="FFFFFF"/>
+        <w:tabs>
+          <w:tab w:val="clear" w:pos="567"/>
+        </w:tabs>
+        <w:spacing w:after="0" w:line="285" w:lineRule="atLeast"/>
+        <w:jc w:val="left"/>
+        <w:rPr>
+          <w:rFonts w:ascii="Consolas" w:eastAsia="Times New Roman" w:hAnsi="Consolas" w:cs="Times New Roman"/>
+          <w:color w:val="303030"/>
+          <w:sz w:val="21"/>
+          <w:szCs w:val="21"/>
+          <w:lang w:val="en-US" w:eastAsia="ru-RU"/>
+        </w:rPr>
+      </w:pPr>
+      <w:r>
+        <w:rPr>
+          <w:rFonts w:ascii="Consolas" w:eastAsia="Times New Roman" w:hAnsi="Consolas" w:cs="Times New Roman"/>
+          <w:color w:val="303030"/>
+          <w:sz w:val="21"/>
+          <w:szCs w:val="21"/>
+          <w:lang w:val="en-US" w:eastAsia="ru-RU"/>
+        </w:rPr>
+        <w:t xml:space="preserve">    </w:t>
+      </w:r>
+      <w:r>
+        <w:rPr>
+          <w:rFonts w:ascii="Consolas" w:eastAsia="Times New Roman" w:hAnsi="Consolas" w:cs="Times New Roman"/>
+          <w:color w:val="4B83CD"/>
+          <w:sz w:val="21"/>
+          <w:szCs w:val="21"/>
+          <w:lang w:val="en-US" w:eastAsia="ru-RU"/>
+        </w:rPr>
+        <w:t>RETURN</w:t>
+      </w:r>
+      <w:r>
+        <w:rPr>
+          <w:rFonts w:ascii="Consolas" w:eastAsia="Times New Roman" w:hAnsi="Consolas" w:cs="Times New Roman"/>
+          <w:color w:val="303030"/>
+          <w:sz w:val="21"/>
+          <w:szCs w:val="21"/>
+          <w:lang w:val="en-US" w:eastAsia="ru-RU"/>
+        </w:rPr>
+        <w:t xml:space="preserve"> NEW;</w:t>
+      </w:r>
+    </w:p>
+    <w:p>
+      <w:pPr>
+        <w:shd w:val="clear" w:color="auto" w:fill="FFFFFF"/>
+        <w:tabs>
+          <w:tab w:val="clear" w:pos="567"/>
+        </w:tabs>
+        <w:spacing w:after="0" w:line="285" w:lineRule="atLeast"/>
+        <w:jc w:val="left"/>
+        <w:rPr>
+          <w:rFonts w:ascii="Consolas" w:eastAsia="Times New Roman" w:hAnsi="Consolas" w:cs="Times New Roman"/>
+          <w:color w:val="303030"/>
+          <w:sz w:val="21"/>
+          <w:szCs w:val="21"/>
+          <w:lang w:val="en-US" w:eastAsia="ru-RU"/>
+        </w:rPr>
+      </w:pPr>
+      <w:r>
+        <w:rPr>
+          <w:rFonts w:ascii="Consolas" w:eastAsia="Times New Roman" w:hAnsi="Consolas" w:cs="Times New Roman"/>
+          <w:color w:val="4B83CD"/>
+          <w:sz w:val="21"/>
+          <w:szCs w:val="21"/>
+          <w:lang w:val="en-US" w:eastAsia="ru-RU"/>
+        </w:rPr>
+        <w:t>END</w:t>
+      </w:r>
+      <w:r>
+        <w:rPr>
+          <w:rFonts w:ascii="Consolas" w:eastAsia="Times New Roman" w:hAnsi="Consolas" w:cs="Times New Roman"/>
+          <w:color w:val="303030"/>
+          <w:sz w:val="21"/>
+          <w:szCs w:val="21"/>
+          <w:lang w:val="en-US" w:eastAsia="ru-RU"/>
+        </w:rPr>
+        <w:t>;</w:t>
+      </w:r>
+    </w:p>
+    <w:p>
+      <w:pPr>
+        <w:shd w:val="clear" w:color="auto" w:fill="FFFFFF"/>
+        <w:tabs>
+          <w:tab w:val="clear" w:pos="567"/>
+        </w:tabs>
+        <w:spacing w:after="0" w:line="285" w:lineRule="atLeast"/>
+        <w:jc w:val="left"/>
+        <w:rPr>
+          <w:rFonts w:ascii="Consolas" w:eastAsia="Times New Roman" w:hAnsi="Consolas" w:cs="Times New Roman"/>
+          <w:color w:val="303030"/>
+          <w:sz w:val="21"/>
+          <w:szCs w:val="21"/>
+          <w:lang w:val="en-US" w:eastAsia="ru-RU"/>
+        </w:rPr>
+      </w:pPr>
+      <w:r>
+        <w:rPr>
+          <w:rFonts w:ascii="Consolas" w:eastAsia="Times New Roman" w:hAnsi="Consolas" w:cs="Times New Roman"/>
+          <w:color w:val="303030"/>
+          <w:sz w:val="21"/>
+          <w:szCs w:val="21"/>
+          <w:lang w:val="en-US" w:eastAsia="ru-RU"/>
+        </w:rPr>
+        <w:t xml:space="preserve">$$ </w:t>
+      </w:r>
+      <w:r>
+        <w:rPr>
+          <w:rFonts w:ascii="Consolas" w:eastAsia="Times New Roman" w:hAnsi="Consolas" w:cs="Times New Roman"/>
+          <w:color w:val="4B83CD"/>
+          <w:sz w:val="21"/>
+          <w:szCs w:val="21"/>
+          <w:lang w:val="en-US" w:eastAsia="ru-RU"/>
+        </w:rPr>
+        <w:t>LANGUAGE</w:t>
+      </w:r>
+      <w:r>
+        <w:rPr>
+          <w:rFonts w:ascii="Consolas" w:eastAsia="Times New Roman" w:hAnsi="Consolas" w:cs="Times New Roman"/>
+          <w:color w:val="303030"/>
+          <w:sz w:val="21"/>
+          <w:szCs w:val="21"/>
+          <w:lang w:val="en-US" w:eastAsia="ru-RU"/>
+        </w:rPr>
+        <w:t xml:space="preserve"> </w:t>
+      </w:r>
+      <w:proofErr w:type="spellStart"/>
+      <w:r>
+        <w:rPr>
+          <w:rFonts w:ascii="Consolas" w:eastAsia="Times New Roman" w:hAnsi="Consolas" w:cs="Times New Roman"/>
+          <w:color w:val="303030"/>
+          <w:sz w:val="21"/>
+          <w:szCs w:val="21"/>
+          <w:lang w:val="en-US" w:eastAsia="ru-RU"/>
+        </w:rPr>
+        <w:t>plpgsql</w:t>
+      </w:r>
+      <w:proofErr w:type="spellEnd"/>
+      <w:r>
+        <w:rPr>
+          <w:rFonts w:ascii="Consolas" w:eastAsia="Times New Roman" w:hAnsi="Consolas" w:cs="Times New Roman"/>
+          <w:color w:val="303030"/>
+          <w:sz w:val="21"/>
+          <w:szCs w:val="21"/>
+          <w:lang w:val="en-US" w:eastAsia="ru-RU"/>
+        </w:rPr>
+        <w:t>;</w:t>
+      </w:r>
+    </w:p>
+    <w:p>
+      <w:pPr>
+        <w:shd w:val="clear" w:color="auto" w:fill="FFFFFF"/>
+        <w:tabs>
+          <w:tab w:val="clear" w:pos="567"/>
+        </w:tabs>
+        <w:spacing w:after="0" w:line="285" w:lineRule="atLeast"/>
+        <w:jc w:val="left"/>
+        <w:rPr>
+          <w:rFonts w:ascii="Consolas" w:eastAsia="Times New Roman" w:hAnsi="Consolas" w:cs="Times New Roman"/>
+          <w:color w:val="303030"/>
+          <w:sz w:val="21"/>
+          <w:szCs w:val="21"/>
+          <w:lang w:val="en-US" w:eastAsia="ru-RU"/>
+        </w:rPr>
+      </w:pPr>
+    </w:p>
+    <w:p>
+      <w:pPr>
+        <w:shd w:val="clear" w:color="auto" w:fill="FFFFFF"/>
+        <w:tabs>
+          <w:tab w:val="clear" w:pos="567"/>
+        </w:tabs>
+        <w:spacing w:after="0" w:line="285" w:lineRule="atLeast"/>
+        <w:jc w:val="left"/>
+        <w:rPr>
+          <w:rFonts w:ascii="Consolas" w:eastAsia="Times New Roman" w:hAnsi="Consolas" w:cs="Times New Roman"/>
+          <w:color w:val="303030"/>
+          <w:sz w:val="21"/>
+          <w:szCs w:val="21"/>
+          <w:lang w:val="en-US" w:eastAsia="ru-RU"/>
+        </w:rPr>
+      </w:pPr>
+      <w:r>
+        <w:rPr>
+          <w:rFonts w:ascii="Consolas" w:eastAsia="Times New Roman" w:hAnsi="Consolas" w:cs="Times New Roman"/>
+          <w:color w:val="4B83CD"/>
+          <w:sz w:val="21"/>
+          <w:szCs w:val="21"/>
+          <w:lang w:val="en-US" w:eastAsia="ru-RU"/>
+        </w:rPr>
+        <w:t>CREATE</w:t>
+      </w:r>
+      <w:r>
+        <w:rPr>
+          <w:rFonts w:ascii="Consolas" w:eastAsia="Times New Roman" w:hAnsi="Consolas" w:cs="Times New Roman"/>
+          <w:color w:val="303030"/>
+          <w:sz w:val="21"/>
+          <w:szCs w:val="21"/>
+          <w:lang w:val="en-US" w:eastAsia="ru-RU"/>
+        </w:rPr>
+        <w:t xml:space="preserve"> </w:t>
+      </w:r>
+      <w:r>
+        <w:rPr>
+          <w:rFonts w:ascii="Consolas" w:eastAsia="Times New Roman" w:hAnsi="Consolas" w:cs="Times New Roman"/>
+          <w:color w:val="4B83CD"/>
+          <w:sz w:val="21"/>
+          <w:szCs w:val="21"/>
+          <w:lang w:val="en-US" w:eastAsia="ru-RU"/>
+        </w:rPr>
+        <w:t>TRIGGER</w:t>
+      </w:r>
+      <w:r>
+        <w:rPr>
+          <w:rFonts w:ascii="Consolas" w:eastAsia="Times New Roman" w:hAnsi="Consolas" w:cs="Times New Roman"/>
+          <w:color w:val="303030"/>
+          <w:sz w:val="21"/>
+          <w:szCs w:val="21"/>
+          <w:lang w:val="en-US" w:eastAsia="ru-RU"/>
+        </w:rPr>
+        <w:t xml:space="preserve"> </w:t>
+      </w:r>
+      <w:proofErr w:type="spellStart"/>
+      <w:r>
+        <w:rPr>
+          <w:rFonts w:ascii="Consolas" w:eastAsia="Times New Roman" w:hAnsi="Consolas" w:cs="Times New Roman"/>
+          <w:color w:val="303030"/>
+          <w:sz w:val="21"/>
+          <w:szCs w:val="21"/>
+          <w:lang w:val="en-US" w:eastAsia="ru-RU"/>
+        </w:rPr>
+        <w:t>check_coordinates_trigger</w:t>
+      </w:r>
+      <w:proofErr w:type="spellEnd"/>
+    </w:p>
+    <w:p>
+      <w:pPr>
+        <w:shd w:val="clear" w:color="auto" w:fill="FFFFFF"/>
+        <w:tabs>
+          <w:tab w:val="clear" w:pos="567"/>
+        </w:tabs>
+        <w:spacing w:after="0" w:line="285" w:lineRule="atLeast"/>
+        <w:jc w:val="left"/>
+        <w:rPr>
+          <w:rFonts w:ascii="Consolas" w:eastAsia="Times New Roman" w:hAnsi="Consolas" w:cs="Times New Roman"/>
+          <w:color w:val="303030"/>
+          <w:sz w:val="21"/>
+          <w:szCs w:val="21"/>
+          <w:lang w:val="en-US" w:eastAsia="ru-RU"/>
+        </w:rPr>
+      </w:pPr>
+      <w:r>
+        <w:rPr>
+          <w:rFonts w:ascii="Consolas" w:eastAsia="Times New Roman" w:hAnsi="Consolas" w:cs="Times New Roman"/>
+          <w:color w:val="4B83CD"/>
+          <w:sz w:val="21"/>
+          <w:szCs w:val="21"/>
+          <w:lang w:val="en-US" w:eastAsia="ru-RU"/>
+        </w:rPr>
+        <w:t>AFTER</w:t>
+      </w:r>
+      <w:r>
+        <w:rPr>
+          <w:rFonts w:ascii="Consolas" w:eastAsia="Times New Roman" w:hAnsi="Consolas" w:cs="Times New Roman"/>
+          <w:color w:val="303030"/>
+          <w:sz w:val="21"/>
+          <w:szCs w:val="21"/>
+          <w:lang w:val="en-US" w:eastAsia="ru-RU"/>
+        </w:rPr>
+        <w:t xml:space="preserve"> </w:t>
+      </w:r>
+      <w:r>
+        <w:rPr>
+          <w:rFonts w:ascii="Consolas" w:eastAsia="Times New Roman" w:hAnsi="Consolas" w:cs="Times New Roman"/>
+          <w:color w:val="4B83CD"/>
+          <w:sz w:val="21"/>
+          <w:szCs w:val="21"/>
+          <w:lang w:val="en-US" w:eastAsia="ru-RU"/>
+        </w:rPr>
+        <w:t>INSERT</w:t>
+      </w:r>
+      <w:r>
+        <w:rPr>
+          <w:rFonts w:ascii="Consolas" w:eastAsia="Times New Roman" w:hAnsi="Consolas" w:cs="Times New Roman"/>
+          <w:color w:val="303030"/>
+          <w:sz w:val="21"/>
+          <w:szCs w:val="21"/>
+          <w:lang w:val="en-US" w:eastAsia="ru-RU"/>
+        </w:rPr>
+        <w:t xml:space="preserve"> </w:t>
+      </w:r>
+      <w:r>
+        <w:rPr>
+          <w:rFonts w:ascii="Consolas" w:eastAsia="Times New Roman" w:hAnsi="Consolas" w:cs="Times New Roman"/>
+          <w:color w:val="4B83CD"/>
+          <w:sz w:val="21"/>
+          <w:szCs w:val="21"/>
+          <w:lang w:val="en-US" w:eastAsia="ru-RU"/>
+        </w:rPr>
+        <w:t>OR</w:t>
+      </w:r>
+      <w:r>
+        <w:rPr>
+          <w:rFonts w:ascii="Consolas" w:eastAsia="Times New Roman" w:hAnsi="Consolas" w:cs="Times New Roman"/>
+          <w:color w:val="303030"/>
+          <w:sz w:val="21"/>
+          <w:szCs w:val="21"/>
+          <w:lang w:val="en-US" w:eastAsia="ru-RU"/>
+        </w:rPr>
+        <w:t xml:space="preserve"> </w:t>
+      </w:r>
+      <w:r>
+        <w:rPr>
+          <w:rFonts w:ascii="Consolas" w:eastAsia="Times New Roman" w:hAnsi="Consolas" w:cs="Times New Roman"/>
+          <w:color w:val="4B83CD"/>
+          <w:sz w:val="21"/>
+          <w:szCs w:val="21"/>
+          <w:lang w:val="en-US" w:eastAsia="ru-RU"/>
+        </w:rPr>
+        <w:t>UPDATE</w:t>
+      </w:r>
+      <w:r>
+        <w:rPr>
+          <w:rFonts w:ascii="Consolas" w:eastAsia="Times New Roman" w:hAnsi="Consolas" w:cs="Times New Roman"/>
+          <w:color w:val="303030"/>
+          <w:sz w:val="21"/>
+          <w:szCs w:val="21"/>
+          <w:lang w:val="en-US" w:eastAsia="ru-RU"/>
+        </w:rPr>
+        <w:t xml:space="preserve"> OF </w:t>
+      </w:r>
+      <w:proofErr w:type="spellStart"/>
+      <w:r>
+        <w:rPr>
+          <w:rFonts w:ascii="Consolas" w:eastAsia="Times New Roman" w:hAnsi="Consolas" w:cs="Times New Roman"/>
+          <w:color w:val="303030"/>
+          <w:sz w:val="21"/>
+          <w:szCs w:val="21"/>
+          <w:lang w:val="en-US" w:eastAsia="ru-RU"/>
+        </w:rPr>
+        <w:t>x_coordinate</w:t>
+      </w:r>
+      <w:proofErr w:type="spellEnd"/>
+      <w:r>
+        <w:rPr>
+          <w:rFonts w:ascii="Consolas" w:eastAsia="Times New Roman" w:hAnsi="Consolas" w:cs="Times New Roman"/>
+          <w:color w:val="303030"/>
+          <w:sz w:val="21"/>
+          <w:szCs w:val="21"/>
+          <w:lang w:val="en-US" w:eastAsia="ru-RU"/>
+        </w:rPr>
+        <w:t xml:space="preserve">, </w:t>
+      </w:r>
+      <w:proofErr w:type="spellStart"/>
+      <w:r>
+        <w:rPr>
+          <w:rFonts w:ascii="Consolas" w:eastAsia="Times New Roman" w:hAnsi="Consolas" w:cs="Times New Roman"/>
+          <w:color w:val="303030"/>
+          <w:sz w:val="21"/>
+          <w:szCs w:val="21"/>
+          <w:lang w:val="en-US" w:eastAsia="ru-RU"/>
+        </w:rPr>
+        <w:t>y_coordinate</w:t>
+      </w:r>
+      <w:proofErr w:type="spellEnd"/>
+      <w:r>
+        <w:rPr>
+          <w:rFonts w:ascii="Consolas" w:eastAsia="Times New Roman" w:hAnsi="Consolas" w:cs="Times New Roman"/>
+          <w:color w:val="303030"/>
+          <w:sz w:val="21"/>
+          <w:szCs w:val="21"/>
+          <w:lang w:val="en-US" w:eastAsia="ru-RU"/>
+        </w:rPr>
+        <w:t xml:space="preserve">, </w:t>
+      </w:r>
+      <w:proofErr w:type="spellStart"/>
+      <w:r>
+        <w:rPr>
+          <w:rFonts w:ascii="Consolas" w:eastAsia="Times New Roman" w:hAnsi="Consolas" w:cs="Times New Roman"/>
+          <w:color w:val="303030"/>
+          <w:sz w:val="21"/>
+          <w:szCs w:val="21"/>
+          <w:lang w:val="en-US" w:eastAsia="ru-RU"/>
+        </w:rPr>
+        <w:t>z_coordinate</w:t>
+      </w:r>
+      <w:proofErr w:type="spellEnd"/>
+      <w:r>
+        <w:rPr>
+          <w:rFonts w:ascii="Consolas" w:eastAsia="Times New Roman" w:hAnsi="Consolas" w:cs="Times New Roman"/>
+          <w:color w:val="303030"/>
+          <w:sz w:val="21"/>
+          <w:szCs w:val="21"/>
+          <w:lang w:val="en-US" w:eastAsia="ru-RU"/>
+        </w:rPr>
+        <w:t xml:space="preserve"> </w:t>
+      </w:r>
+      <w:r>
+        <w:rPr>
+          <w:rFonts w:ascii="Consolas" w:eastAsia="Times New Roman" w:hAnsi="Consolas" w:cs="Times New Roman"/>
+          <w:color w:val="4B83CD"/>
+          <w:sz w:val="21"/>
+          <w:szCs w:val="21"/>
+          <w:lang w:val="en-US" w:eastAsia="ru-RU"/>
+        </w:rPr>
+        <w:t>ON</w:t>
+      </w:r>
+      <w:r>
+        <w:rPr>
+          <w:rFonts w:ascii="Consolas" w:eastAsia="Times New Roman" w:hAnsi="Consolas" w:cs="Times New Roman"/>
+          <w:color w:val="303030"/>
+          <w:sz w:val="21"/>
+          <w:szCs w:val="21"/>
+          <w:lang w:val="en-US" w:eastAsia="ru-RU"/>
+        </w:rPr>
+        <w:t xml:space="preserve"> spaceship</w:t>
+      </w:r>
+    </w:p>
+    <w:p>
+      <w:pPr>
+        <w:shd w:val="clear" w:color="auto" w:fill="FFFFFF"/>
+        <w:tabs>
+          <w:tab w:val="clear" w:pos="567"/>
+        </w:tabs>
+        <w:spacing w:after="0" w:line="285" w:lineRule="atLeast"/>
+        <w:jc w:val="left"/>
+        <w:rPr>
+          <w:rFonts w:ascii="Consolas" w:eastAsia="Times New Roman" w:hAnsi="Consolas" w:cs="Times New Roman"/>
+          <w:color w:val="303030"/>
+          <w:sz w:val="21"/>
+          <w:szCs w:val="21"/>
+          <w:lang w:val="en-US" w:eastAsia="ru-RU"/>
+        </w:rPr>
+      </w:pPr>
+      <w:r>
+        <w:rPr>
+          <w:rFonts w:ascii="Consolas" w:eastAsia="Times New Roman" w:hAnsi="Consolas" w:cs="Times New Roman"/>
+          <w:color w:val="303030"/>
+          <w:sz w:val="21"/>
+          <w:szCs w:val="21"/>
+          <w:lang w:val="en-US" w:eastAsia="ru-RU"/>
+        </w:rPr>
+        <w:t xml:space="preserve">FOR EACH </w:t>
+      </w:r>
+      <w:r>
+        <w:rPr>
+          <w:rFonts w:ascii="Consolas" w:eastAsia="Times New Roman" w:hAnsi="Consolas" w:cs="Times New Roman"/>
+          <w:color w:val="4B83CD"/>
+          <w:sz w:val="21"/>
+          <w:szCs w:val="21"/>
+          <w:lang w:val="en-US" w:eastAsia="ru-RU"/>
+        </w:rPr>
+        <w:t>ROW</w:t>
+      </w:r>
+    </w:p>
+    <w:p>
+      <w:pPr>
+        <w:shd w:val="clear" w:color="auto" w:fill="FFFFFF"/>
+        <w:tabs>
+          <w:tab w:val="clear" w:pos="567"/>
+        </w:tabs>
+        <w:spacing w:after="0" w:line="285" w:lineRule="atLeast"/>
+        <w:jc w:val="left"/>
+        <w:rPr>
+          <w:rFonts w:ascii="Consolas" w:eastAsia="Times New Roman" w:hAnsi="Consolas" w:cs="Times New Roman"/>
+          <w:color w:val="303030"/>
+          <w:sz w:val="21"/>
+          <w:szCs w:val="21"/>
+          <w:lang w:val="en-US" w:eastAsia="ru-RU"/>
+        </w:rPr>
+      </w:pPr>
+      <w:r>
+        <w:rPr>
+          <w:rFonts w:ascii="Consolas" w:eastAsia="Times New Roman" w:hAnsi="Consolas" w:cs="Times New Roman"/>
+          <w:color w:val="4B83CD"/>
+          <w:sz w:val="21"/>
+          <w:szCs w:val="21"/>
+          <w:lang w:val="en-US" w:eastAsia="ru-RU"/>
+        </w:rPr>
+        <w:t>EXECUTE</w:t>
+      </w:r>
+      <w:r>
+        <w:rPr>
+          <w:rFonts w:ascii="Consolas" w:eastAsia="Times New Roman" w:hAnsi="Consolas" w:cs="Times New Roman"/>
+          <w:color w:val="303030"/>
+          <w:sz w:val="21"/>
+          <w:szCs w:val="21"/>
+          <w:lang w:val="en-US" w:eastAsia="ru-RU"/>
+        </w:rPr>
+        <w:t xml:space="preserve"> </w:t>
+      </w:r>
+      <w:r>
+        <w:rPr>
+          <w:rFonts w:ascii="Consolas" w:eastAsia="Times New Roman" w:hAnsi="Consolas" w:cs="Times New Roman"/>
+          <w:color w:val="4B83CD"/>
+          <w:sz w:val="21"/>
+          <w:szCs w:val="21"/>
+          <w:lang w:val="en-US" w:eastAsia="ru-RU"/>
+        </w:rPr>
+        <w:t>FUNCTION</w:t>
+      </w:r>
+      <w:r>
+        <w:rPr>
+          <w:rFonts w:ascii="Consolas" w:eastAsia="Times New Roman" w:hAnsi="Consolas" w:cs="Times New Roman"/>
+          <w:color w:val="303030"/>
+          <w:sz w:val="21"/>
+          <w:szCs w:val="21"/>
+          <w:lang w:val="en-US" w:eastAsia="ru-RU"/>
+        </w:rPr>
+        <w:t xml:space="preserve"> </w:t>
+      </w:r>
+      <w:proofErr w:type="spellStart"/>
+      <w:r>
+        <w:rPr>
+          <w:rFonts w:ascii="Consolas" w:eastAsia="Times New Roman" w:hAnsi="Consolas" w:cs="Times New Roman"/>
+          <w:color w:val="303030"/>
+          <w:sz w:val="21"/>
+          <w:szCs w:val="21"/>
+          <w:lang w:val="en-US" w:eastAsia="ru-RU"/>
+        </w:rPr>
+        <w:t>check_</w:t>
+      </w:r>
+      <w:proofErr w:type="gramStart"/>
+      <w:r>
+        <w:rPr>
+          <w:rFonts w:ascii="Consolas" w:eastAsia="Times New Roman" w:hAnsi="Consolas" w:cs="Times New Roman"/>
+          <w:color w:val="303030"/>
+          <w:sz w:val="21"/>
+          <w:szCs w:val="21"/>
+          <w:lang w:val="en-US" w:eastAsia="ru-RU"/>
+        </w:rPr>
+        <w:t>coordinates</w:t>
+      </w:r>
+      <w:proofErr w:type="spellEnd"/>
+      <w:r>
+        <w:rPr>
+          <w:rFonts w:ascii="Consolas" w:eastAsia="Times New Roman" w:hAnsi="Consolas" w:cs="Times New Roman"/>
+          <w:color w:val="303030"/>
+          <w:sz w:val="21"/>
+          <w:szCs w:val="21"/>
+          <w:lang w:val="en-US" w:eastAsia="ru-RU"/>
+        </w:rPr>
+        <w:t>(</w:t>
+      </w:r>
+      <w:proofErr w:type="gramEnd"/>
+      <w:r>
+        <w:rPr>
+          <w:rFonts w:ascii="Consolas" w:eastAsia="Times New Roman" w:hAnsi="Consolas" w:cs="Times New Roman"/>
+          <w:color w:val="303030"/>
+          <w:sz w:val="21"/>
+          <w:szCs w:val="21"/>
+          <w:lang w:val="en-US" w:eastAsia="ru-RU"/>
+        </w:rPr>
+        <w:t>);</w:t>
+      </w:r>
+    </w:p>
+    <w:p>
+      <w:pPr>
         <w:pStyle w:val="1"/>
       </w:pPr>
-      <w:bookmarkStart w:id="5" w:name="_Toc136441815"/>
+      <w:bookmarkStart w:id="5" w:name="_Toc136445768"/>
+      <w:r>
+        <w:lastRenderedPageBreak/>
+        <w:t>Заключение</w:t>
+      </w:r>
+      <w:bookmarkEnd w:id="5"/>
+    </w:p>
+    <w:p>
+      <w:pPr>
+        <w:pStyle w:val="afa"/>
+      </w:pPr>
+      <w:r>
+        <w:t xml:space="preserve">Я </w:t>
+      </w:r>
+      <w:r>
+        <w:t>разобрался в нормализации и денормализации, а также научился писать триггеры.</w:t>
+      </w:r>
+    </w:p>
+    <w:p>
+      <w:pPr>
+        <w:pStyle w:val="1"/>
+      </w:pPr>
+      <w:bookmarkStart w:id="6" w:name="_Toc136445769"/>
       <w:r>
         <w:lastRenderedPageBreak/>
         <w:t>Список литературы</w:t>
       </w:r>
-      <w:bookmarkEnd w:id="5"/>
+      <w:bookmarkEnd w:id="6"/>
     </w:p>
     <w:p>
       <w:pPr>
@@ -2002,7 +4580,7 @@
           <w:rPr>
             <w:noProof/>
           </w:rPr>
-          <w:t>8</w:t>
+          <w:t>6</w:t>
         </w:r>
         <w:r>
           <w:fldChar w:fldCharType="end"/>
@@ -5925,7 +8503,7 @@
 </file>
 
 <file path=customXml/itemProps1.xml><?xml version="1.0" encoding="utf-8"?>
-<ds:datastoreItem xmlns:ds="http://schemas.openxmlformats.org/officeDocument/2006/customXml" ds:itemID="{E792DBA3-3412-46AC-B18F-FE2F7B7E5FE7}">
+<ds:datastoreItem xmlns:ds="http://schemas.openxmlformats.org/officeDocument/2006/customXml" ds:itemID="{424E84A0-CA5D-4AE2-9F66-48B5223E7284}">
   <ds:schemaRefs>
     <ds:schemaRef ds:uri="http://schemas.openxmlformats.org/officeDocument/2006/bibliography"/>
   </ds:schemaRefs>

--- a/БД/3/Лаб.3 БД Балин А.А..docx
+++ b/БД/3/Лаб.3 БД Балин А.А..docx
@@ -288,12 +288,7 @@
             <w:pStyle w:val="af8"/>
           </w:pPr>
           <w:r>
-            <w:t>Ог</w:t>
-          </w:r>
-          <w:bookmarkStart w:id="0" w:name="_GoBack"/>
-          <w:bookmarkEnd w:id="0"/>
-          <w:r>
-            <w:t>лавление</w:t>
+            <w:t>Оглавление</w:t>
           </w:r>
         </w:p>
         <w:p>
@@ -683,10 +678,35 @@
       <w:pPr>
         <w:pStyle w:val="1"/>
       </w:pPr>
-      <w:bookmarkStart w:id="1" w:name="_Toc136441811"/>
+      <w:bookmarkStart w:id="0" w:name="_Toc136441811"/>
       <w:r>
         <w:lastRenderedPageBreak/>
         <w:t>Введение</w:t>
+      </w:r>
+      <w:bookmarkEnd w:id="0"/>
+    </w:p>
+    <w:p>
+      <w:pPr>
+        <w:pStyle w:val="afa"/>
+      </w:pPr>
+      <w:r>
+        <w:t>В данной лабораторной работе</w:t>
+      </w:r>
+      <w:r>
+        <w:t xml:space="preserve"> </w:t>
+      </w:r>
+      <w:r>
+        <w:t>я изучу виды нормализации, применю нормализацию к лабораторной работе №1 и напишу триггер для проверки сложных условий целостности таблиц.</w:t>
+      </w:r>
+    </w:p>
+    <w:p>
+      <w:pPr>
+        <w:pStyle w:val="1"/>
+      </w:pPr>
+      <w:bookmarkStart w:id="1" w:name="_Toc136441812"/>
+      <w:r>
+        <w:lastRenderedPageBreak/>
+        <w:t>Текст задания</w:t>
       </w:r>
       <w:bookmarkEnd w:id="1"/>
     </w:p>
@@ -695,32 +715,31 @@
         <w:pStyle w:val="afa"/>
       </w:pPr>
       <w:r>
-        <w:t>В данной лабораторной работе</w:t>
-      </w:r>
-      <w:r>
-        <w:t xml:space="preserve"> </w:t>
-      </w:r>
-      <w:r>
-        <w:t>я изучу виды нормализации, применю нормализацию к лабораторной работе №1 и напишу триггер для проверки сложных условий целостности таблиц.</w:t>
+        <w:t>Для отношений, полученных при построении предметной области из лабораторной работы №1, выполните следующие действия:</w:t>
       </w:r>
     </w:p>
     <w:p>
       <w:pPr>
-        <w:pStyle w:val="1"/>
-      </w:pPr>
-      <w:bookmarkStart w:id="2" w:name="_Toc136441812"/>
-      <w:r>
-        <w:lastRenderedPageBreak/>
-        <w:t>Текст задания</w:t>
-      </w:r>
-      <w:bookmarkEnd w:id="2"/>
+        <w:pStyle w:val="afa"/>
+      </w:pPr>
+      <w:r>
+        <w:t>Опишите функциональные зависимости для отношений полученной схемы (минимальное множество);</w:t>
+      </w:r>
     </w:p>
     <w:p>
       <w:pPr>
         <w:pStyle w:val="afa"/>
       </w:pPr>
       <w:r>
-        <w:t>Для отношений, полученных при построении предметной области из лабораторной работы №1, выполните следующие действия:</w:t>
+        <w:t xml:space="preserve">Приведите отношения в 3NF (как минимум). Постройте схему на </w:t>
+      </w:r>
+      <w:proofErr w:type="spellStart"/>
+      <w:r>
+        <w:t>основеNF</w:t>
+      </w:r>
+      <w:proofErr w:type="spellEnd"/>
+      <w:r>
+        <w:t xml:space="preserve"> (как минимум). </w:t>
       </w:r>
     </w:p>
     <w:p>
@@ -728,7 +747,15 @@
         <w:pStyle w:val="afa"/>
       </w:pPr>
       <w:r>
-        <w:t>Опишите функциональные зависимости для отношений полученной схемы (минимальное множество);</w:t>
+        <w:t xml:space="preserve">Опишите изменения в функциональных зависимостях, произошедшие после преобразования в 3NF (как минимум). Постройте схему на </w:t>
+      </w:r>
+      <w:proofErr w:type="spellStart"/>
+      <w:r>
+        <w:t>основеNF</w:t>
+      </w:r>
+      <w:proofErr w:type="spellEnd"/>
+      <w:r>
+        <w:t>;</w:t>
       </w:r>
     </w:p>
     <w:p>
@@ -736,15 +763,7 @@
         <w:pStyle w:val="afa"/>
       </w:pPr>
       <w:r>
-        <w:t xml:space="preserve">Приведите отношения в 3NF (как минимум). Постройте схему на </w:t>
-      </w:r>
-      <w:proofErr w:type="spellStart"/>
-      <w:r>
-        <w:t>основеNF</w:t>
-      </w:r>
-      <w:proofErr w:type="spellEnd"/>
-      <w:r>
-        <w:t xml:space="preserve"> (как минимум). </w:t>
+        <w:t>Преобразуйте отношения в BCNF. Докажите, что полученные отношения представлены в BCNF. Если ваша схема находится уже в BCNF, докажите это;</w:t>
       </w:r>
     </w:p>
     <w:p>
@@ -752,15 +771,7 @@
         <w:pStyle w:val="afa"/>
       </w:pPr>
       <w:r>
-        <w:t xml:space="preserve">Опишите изменения в функциональных зависимостях, произошедшие после преобразования в 3NF (как минимум). Постройте схему на </w:t>
-      </w:r>
-      <w:proofErr w:type="spellStart"/>
-      <w:r>
-        <w:t>основеNF</w:t>
-      </w:r>
-      <w:proofErr w:type="spellEnd"/>
-      <w:r>
-        <w:t>;</w:t>
+        <w:t>Какие денормализации будут полезны для вашей схемы? Приведите подробное описание.</w:t>
       </w:r>
     </w:p>
     <w:p>
@@ -768,42 +779,26 @@
         <w:pStyle w:val="afa"/>
       </w:pPr>
       <w:r>
-        <w:t>Преобразуйте отношения в BCNF. Докажите, что полученные отношения представлены в BCNF. Если ваша схема находится уже в BCNF, докажите это;</w:t>
+        <w:t>Придумайте триггер и связанную с ним функцию, относящиеся к вашей предметной области, согласуйте их с преподавателем и реализуйте на языке PL/</w:t>
+      </w:r>
+      <w:proofErr w:type="spellStart"/>
+      <w:r>
+        <w:t>pgSQL</w:t>
+      </w:r>
+      <w:proofErr w:type="spellEnd"/>
+      <w:r>
+        <w:t>.</w:t>
       </w:r>
     </w:p>
     <w:p>
       <w:pPr>
-        <w:pStyle w:val="afa"/>
-      </w:pPr>
-      <w:r>
-        <w:t>Какие денормализации будут полезны для вашей схемы? Приведите подробное описание.</w:t>
-      </w:r>
-    </w:p>
-    <w:p>
-      <w:pPr>
-        <w:pStyle w:val="afa"/>
-      </w:pPr>
-      <w:r>
-        <w:t>Придумайте триггер и связанную с ним функцию, относящиеся к вашей предметной области, согласуйте их с преподавателем и реализуйте на языке PL/</w:t>
-      </w:r>
-      <w:proofErr w:type="spellStart"/>
-      <w:r>
-        <w:t>pgSQL</w:t>
-      </w:r>
-      <w:proofErr w:type="spellEnd"/>
-      <w:r>
-        <w:t>.</w:t>
-      </w:r>
-    </w:p>
-    <w:p>
-      <w:pPr>
         <w:pStyle w:val="1"/>
         <w:rPr>
           <w:rFonts w:eastAsia="Times New Roman"/>
           <w:lang w:eastAsia="ru-RU"/>
         </w:rPr>
       </w:pPr>
-      <w:bookmarkStart w:id="3" w:name="_Toc136441813"/>
+      <w:bookmarkStart w:id="2" w:name="_Toc136441813"/>
       <w:r>
         <w:rPr>
           <w:rFonts w:eastAsia="Times New Roman"/>
@@ -812,7 +807,7 @@
         <w:lastRenderedPageBreak/>
         <w:t>Выполнение</w:t>
       </w:r>
-      <w:bookmarkEnd w:id="3"/>
+      <w:bookmarkEnd w:id="2"/>
     </w:p>
     <w:p>
       <w:pPr>
@@ -1729,6 +1724,2724 @@
         </w:rPr>
         <w:t>запроса.</w:t>
       </w:r>
+    </w:p>
+    <w:p>
+      <w:pPr>
+        <w:pStyle w:val="1"/>
+        <w:rPr>
+          <w:lang w:val="en-US" w:eastAsia="ru-RU"/>
+        </w:rPr>
+      </w:pPr>
+      <w:r>
+        <w:rPr>
+          <w:lang w:eastAsia="ru-RU"/>
+        </w:rPr>
+        <w:lastRenderedPageBreak/>
+        <w:t>Триггер</w:t>
+      </w:r>
+    </w:p>
+    <w:p>
+      <w:pPr>
+        <w:shd w:val="clear" w:color="auto" w:fill="FDF6E3"/>
+        <w:tabs>
+          <w:tab w:val="clear" w:pos="567"/>
+        </w:tabs>
+        <w:spacing w:after="0" w:line="330" w:lineRule="atLeast"/>
+        <w:jc w:val="left"/>
+        <w:rPr>
+          <w:rFonts w:ascii="Consolas" w:eastAsia="Times New Roman" w:hAnsi="Consolas" w:cs="Times New Roman"/>
+          <w:color w:val="657B83"/>
+          <w:sz w:val="24"/>
+          <w:szCs w:val="24"/>
+          <w:lang w:val="en-US" w:eastAsia="ru-RU"/>
+        </w:rPr>
+      </w:pPr>
+      <w:r>
+        <w:rPr>
+          <w:rFonts w:ascii="Consolas" w:eastAsia="Times New Roman" w:hAnsi="Consolas" w:cs="Times New Roman"/>
+          <w:color w:val="859900"/>
+          <w:sz w:val="24"/>
+          <w:szCs w:val="24"/>
+          <w:lang w:val="en-US" w:eastAsia="ru-RU"/>
+        </w:rPr>
+        <w:t>CREATE OR REPLACE</w:t>
+      </w:r>
+      <w:r>
+        <w:rPr>
+          <w:rFonts w:ascii="Consolas" w:eastAsia="Times New Roman" w:hAnsi="Consolas" w:cs="Times New Roman"/>
+          <w:color w:val="657B83"/>
+          <w:sz w:val="24"/>
+          <w:szCs w:val="24"/>
+          <w:lang w:val="en-US" w:eastAsia="ru-RU"/>
+        </w:rPr>
+        <w:t xml:space="preserve"> </w:t>
+      </w:r>
+      <w:r>
+        <w:rPr>
+          <w:rFonts w:ascii="Consolas" w:eastAsia="Times New Roman" w:hAnsi="Consolas" w:cs="Times New Roman"/>
+          <w:color w:val="859900"/>
+          <w:sz w:val="24"/>
+          <w:szCs w:val="24"/>
+          <w:lang w:val="en-US" w:eastAsia="ru-RU"/>
+        </w:rPr>
+        <w:t>FUNCTION</w:t>
+      </w:r>
+      <w:r>
+        <w:rPr>
+          <w:rFonts w:ascii="Consolas" w:eastAsia="Times New Roman" w:hAnsi="Consolas" w:cs="Times New Roman"/>
+          <w:color w:val="657B83"/>
+          <w:sz w:val="24"/>
+          <w:szCs w:val="24"/>
+          <w:lang w:val="en-US" w:eastAsia="ru-RU"/>
+        </w:rPr>
+        <w:t xml:space="preserve"> </w:t>
+      </w:r>
+      <w:proofErr w:type="spellStart"/>
+      <w:r>
+        <w:rPr>
+          <w:rFonts w:ascii="Consolas" w:eastAsia="Times New Roman" w:hAnsi="Consolas" w:cs="Times New Roman"/>
+          <w:color w:val="268BD2"/>
+          <w:sz w:val="24"/>
+          <w:szCs w:val="24"/>
+          <w:lang w:val="en-US" w:eastAsia="ru-RU"/>
+        </w:rPr>
+        <w:t>check_</w:t>
+      </w:r>
+      <w:proofErr w:type="gramStart"/>
+      <w:r>
+        <w:rPr>
+          <w:rFonts w:ascii="Consolas" w:eastAsia="Times New Roman" w:hAnsi="Consolas" w:cs="Times New Roman"/>
+          <w:color w:val="268BD2"/>
+          <w:sz w:val="24"/>
+          <w:szCs w:val="24"/>
+          <w:lang w:val="en-US" w:eastAsia="ru-RU"/>
+        </w:rPr>
+        <w:t>coordinates</w:t>
+      </w:r>
+      <w:proofErr w:type="spellEnd"/>
+      <w:r>
+        <w:rPr>
+          <w:rFonts w:ascii="Consolas" w:eastAsia="Times New Roman" w:hAnsi="Consolas" w:cs="Times New Roman"/>
+          <w:color w:val="657B83"/>
+          <w:sz w:val="24"/>
+          <w:szCs w:val="24"/>
+          <w:lang w:val="en-US" w:eastAsia="ru-RU"/>
+        </w:rPr>
+        <w:t>(</w:t>
+      </w:r>
+      <w:proofErr w:type="gramEnd"/>
+      <w:r>
+        <w:rPr>
+          <w:rFonts w:ascii="Consolas" w:eastAsia="Times New Roman" w:hAnsi="Consolas" w:cs="Times New Roman"/>
+          <w:color w:val="657B83"/>
+          <w:sz w:val="24"/>
+          <w:szCs w:val="24"/>
+          <w:lang w:val="en-US" w:eastAsia="ru-RU"/>
+        </w:rPr>
+        <w:t>)</w:t>
+      </w:r>
+    </w:p>
+    <w:p>
+      <w:pPr>
+        <w:shd w:val="clear" w:color="auto" w:fill="FDF6E3"/>
+        <w:tabs>
+          <w:tab w:val="clear" w:pos="567"/>
+        </w:tabs>
+        <w:spacing w:after="0" w:line="330" w:lineRule="atLeast"/>
+        <w:jc w:val="left"/>
+        <w:rPr>
+          <w:rFonts w:ascii="Consolas" w:eastAsia="Times New Roman" w:hAnsi="Consolas" w:cs="Times New Roman"/>
+          <w:color w:val="657B83"/>
+          <w:sz w:val="24"/>
+          <w:szCs w:val="24"/>
+          <w:lang w:val="en-US" w:eastAsia="ru-RU"/>
+        </w:rPr>
+      </w:pPr>
+      <w:r>
+        <w:rPr>
+          <w:rFonts w:ascii="Consolas" w:eastAsia="Times New Roman" w:hAnsi="Consolas" w:cs="Times New Roman"/>
+          <w:color w:val="859900"/>
+          <w:sz w:val="24"/>
+          <w:szCs w:val="24"/>
+          <w:lang w:val="en-US" w:eastAsia="ru-RU"/>
+        </w:rPr>
+        <w:t>RETURNS</w:t>
+      </w:r>
+      <w:r>
+        <w:rPr>
+          <w:rFonts w:ascii="Consolas" w:eastAsia="Times New Roman" w:hAnsi="Consolas" w:cs="Times New Roman"/>
+          <w:color w:val="657B83"/>
+          <w:sz w:val="24"/>
+          <w:szCs w:val="24"/>
+          <w:lang w:val="en-US" w:eastAsia="ru-RU"/>
+        </w:rPr>
+        <w:t xml:space="preserve"> TRIGGER </w:t>
+      </w:r>
+      <w:r>
+        <w:rPr>
+          <w:rFonts w:ascii="Consolas" w:eastAsia="Times New Roman" w:hAnsi="Consolas" w:cs="Times New Roman"/>
+          <w:color w:val="859900"/>
+          <w:sz w:val="24"/>
+          <w:szCs w:val="24"/>
+          <w:lang w:val="en-US" w:eastAsia="ru-RU"/>
+        </w:rPr>
+        <w:t>AS</w:t>
+      </w:r>
+      <w:r>
+        <w:rPr>
+          <w:rFonts w:ascii="Consolas" w:eastAsia="Times New Roman" w:hAnsi="Consolas" w:cs="Times New Roman"/>
+          <w:color w:val="657B83"/>
+          <w:sz w:val="24"/>
+          <w:szCs w:val="24"/>
+          <w:lang w:val="en-US" w:eastAsia="ru-RU"/>
+        </w:rPr>
+        <w:t xml:space="preserve"> $$</w:t>
+      </w:r>
+    </w:p>
+    <w:p>
+      <w:pPr>
+        <w:shd w:val="clear" w:color="auto" w:fill="FDF6E3"/>
+        <w:tabs>
+          <w:tab w:val="clear" w:pos="567"/>
+        </w:tabs>
+        <w:spacing w:after="0" w:line="330" w:lineRule="atLeast"/>
+        <w:jc w:val="left"/>
+        <w:rPr>
+          <w:rFonts w:ascii="Consolas" w:eastAsia="Times New Roman" w:hAnsi="Consolas" w:cs="Times New Roman"/>
+          <w:color w:val="657B83"/>
+          <w:sz w:val="24"/>
+          <w:szCs w:val="24"/>
+          <w:lang w:val="en-US" w:eastAsia="ru-RU"/>
+        </w:rPr>
+      </w:pPr>
+      <w:r>
+        <w:rPr>
+          <w:rFonts w:ascii="Consolas" w:eastAsia="Times New Roman" w:hAnsi="Consolas" w:cs="Times New Roman"/>
+          <w:color w:val="859900"/>
+          <w:sz w:val="24"/>
+          <w:szCs w:val="24"/>
+          <w:lang w:val="en-US" w:eastAsia="ru-RU"/>
+        </w:rPr>
+        <w:t>BEGIN</w:t>
+      </w:r>
+    </w:p>
+    <w:p>
+      <w:pPr>
+        <w:shd w:val="clear" w:color="auto" w:fill="FDF6E3"/>
+        <w:tabs>
+          <w:tab w:val="clear" w:pos="567"/>
+        </w:tabs>
+        <w:spacing w:after="0" w:line="330" w:lineRule="atLeast"/>
+        <w:jc w:val="left"/>
+        <w:rPr>
+          <w:rFonts w:ascii="Consolas" w:eastAsia="Times New Roman" w:hAnsi="Consolas" w:cs="Times New Roman"/>
+          <w:color w:val="657B83"/>
+          <w:sz w:val="24"/>
+          <w:szCs w:val="24"/>
+          <w:lang w:val="en-US" w:eastAsia="ru-RU"/>
+        </w:rPr>
+      </w:pPr>
+      <w:r>
+        <w:rPr>
+          <w:rFonts w:ascii="Consolas" w:eastAsia="Times New Roman" w:hAnsi="Consolas" w:cs="Times New Roman"/>
+          <w:color w:val="657B83"/>
+          <w:sz w:val="24"/>
+          <w:szCs w:val="24"/>
+          <w:lang w:val="en-US" w:eastAsia="ru-RU"/>
+        </w:rPr>
+        <w:t xml:space="preserve">    </w:t>
+      </w:r>
+      <w:r>
+        <w:rPr>
+          <w:rFonts w:ascii="Consolas" w:eastAsia="Times New Roman" w:hAnsi="Consolas" w:cs="Times New Roman"/>
+          <w:color w:val="859900"/>
+          <w:sz w:val="24"/>
+          <w:szCs w:val="24"/>
+          <w:lang w:val="en-US" w:eastAsia="ru-RU"/>
+        </w:rPr>
+        <w:t>IF</w:t>
+      </w:r>
+      <w:r>
+        <w:rPr>
+          <w:rFonts w:ascii="Consolas" w:eastAsia="Times New Roman" w:hAnsi="Consolas" w:cs="Times New Roman"/>
+          <w:color w:val="657B83"/>
+          <w:sz w:val="24"/>
+          <w:szCs w:val="24"/>
+          <w:lang w:val="en-US" w:eastAsia="ru-RU"/>
+        </w:rPr>
+        <w:t xml:space="preserve"> TG_OP </w:t>
+      </w:r>
+      <w:r>
+        <w:rPr>
+          <w:rFonts w:ascii="Consolas" w:eastAsia="Times New Roman" w:hAnsi="Consolas" w:cs="Times New Roman"/>
+          <w:color w:val="859900"/>
+          <w:sz w:val="24"/>
+          <w:szCs w:val="24"/>
+          <w:lang w:val="en-US" w:eastAsia="ru-RU"/>
+        </w:rPr>
+        <w:t>=</w:t>
+      </w:r>
+      <w:r>
+        <w:rPr>
+          <w:rFonts w:ascii="Consolas" w:eastAsia="Times New Roman" w:hAnsi="Consolas" w:cs="Times New Roman"/>
+          <w:color w:val="657B83"/>
+          <w:sz w:val="24"/>
+          <w:szCs w:val="24"/>
+          <w:lang w:val="en-US" w:eastAsia="ru-RU"/>
+        </w:rPr>
+        <w:t xml:space="preserve"> </w:t>
+      </w:r>
+      <w:r>
+        <w:rPr>
+          <w:rFonts w:ascii="Consolas" w:eastAsia="Times New Roman" w:hAnsi="Consolas" w:cs="Times New Roman"/>
+          <w:color w:val="2AA198"/>
+          <w:sz w:val="24"/>
+          <w:szCs w:val="24"/>
+          <w:lang w:val="en-US" w:eastAsia="ru-RU"/>
+        </w:rPr>
+        <w:t>'UPDATE'</w:t>
+      </w:r>
+      <w:r>
+        <w:rPr>
+          <w:rFonts w:ascii="Consolas" w:eastAsia="Times New Roman" w:hAnsi="Consolas" w:cs="Times New Roman"/>
+          <w:color w:val="657B83"/>
+          <w:sz w:val="24"/>
+          <w:szCs w:val="24"/>
+          <w:lang w:val="en-US" w:eastAsia="ru-RU"/>
+        </w:rPr>
+        <w:t xml:space="preserve"> </w:t>
+      </w:r>
+      <w:r>
+        <w:rPr>
+          <w:rFonts w:ascii="Consolas" w:eastAsia="Times New Roman" w:hAnsi="Consolas" w:cs="Times New Roman"/>
+          <w:color w:val="859900"/>
+          <w:sz w:val="24"/>
+          <w:szCs w:val="24"/>
+          <w:lang w:val="en-US" w:eastAsia="ru-RU"/>
+        </w:rPr>
+        <w:t>OR</w:t>
+      </w:r>
+      <w:r>
+        <w:rPr>
+          <w:rFonts w:ascii="Consolas" w:eastAsia="Times New Roman" w:hAnsi="Consolas" w:cs="Times New Roman"/>
+          <w:color w:val="657B83"/>
+          <w:sz w:val="24"/>
+          <w:szCs w:val="24"/>
+          <w:lang w:val="en-US" w:eastAsia="ru-RU"/>
+        </w:rPr>
+        <w:t xml:space="preserve"> TG_OP </w:t>
+      </w:r>
+      <w:r>
+        <w:rPr>
+          <w:rFonts w:ascii="Consolas" w:eastAsia="Times New Roman" w:hAnsi="Consolas" w:cs="Times New Roman"/>
+          <w:color w:val="859900"/>
+          <w:sz w:val="24"/>
+          <w:szCs w:val="24"/>
+          <w:lang w:val="en-US" w:eastAsia="ru-RU"/>
+        </w:rPr>
+        <w:t>=</w:t>
+      </w:r>
+      <w:r>
+        <w:rPr>
+          <w:rFonts w:ascii="Consolas" w:eastAsia="Times New Roman" w:hAnsi="Consolas" w:cs="Times New Roman"/>
+          <w:color w:val="657B83"/>
+          <w:sz w:val="24"/>
+          <w:szCs w:val="24"/>
+          <w:lang w:val="en-US" w:eastAsia="ru-RU"/>
+        </w:rPr>
+        <w:t xml:space="preserve"> </w:t>
+      </w:r>
+      <w:r>
+        <w:rPr>
+          <w:rFonts w:ascii="Consolas" w:eastAsia="Times New Roman" w:hAnsi="Consolas" w:cs="Times New Roman"/>
+          <w:color w:val="2AA198"/>
+          <w:sz w:val="24"/>
+          <w:szCs w:val="24"/>
+          <w:lang w:val="en-US" w:eastAsia="ru-RU"/>
+        </w:rPr>
+        <w:t>'DELETE'</w:t>
+      </w:r>
+      <w:r>
+        <w:rPr>
+          <w:rFonts w:ascii="Consolas" w:eastAsia="Times New Roman" w:hAnsi="Consolas" w:cs="Times New Roman"/>
+          <w:color w:val="657B83"/>
+          <w:sz w:val="24"/>
+          <w:szCs w:val="24"/>
+          <w:lang w:val="en-US" w:eastAsia="ru-RU"/>
+        </w:rPr>
+        <w:t xml:space="preserve"> </w:t>
+      </w:r>
+      <w:r>
+        <w:rPr>
+          <w:rFonts w:ascii="Consolas" w:eastAsia="Times New Roman" w:hAnsi="Consolas" w:cs="Times New Roman"/>
+          <w:color w:val="859900"/>
+          <w:sz w:val="24"/>
+          <w:szCs w:val="24"/>
+          <w:lang w:val="en-US" w:eastAsia="ru-RU"/>
+        </w:rPr>
+        <w:t>THEN</w:t>
+      </w:r>
+    </w:p>
+    <w:p>
+      <w:pPr>
+        <w:shd w:val="clear" w:color="auto" w:fill="FDF6E3"/>
+        <w:tabs>
+          <w:tab w:val="clear" w:pos="567"/>
+        </w:tabs>
+        <w:spacing w:after="0" w:line="330" w:lineRule="atLeast"/>
+        <w:jc w:val="left"/>
+        <w:rPr>
+          <w:rFonts w:ascii="Consolas" w:eastAsia="Times New Roman" w:hAnsi="Consolas" w:cs="Times New Roman"/>
+          <w:color w:val="657B83"/>
+          <w:sz w:val="24"/>
+          <w:szCs w:val="24"/>
+          <w:lang w:val="en-US" w:eastAsia="ru-RU"/>
+        </w:rPr>
+      </w:pPr>
+      <w:r>
+        <w:rPr>
+          <w:rFonts w:ascii="Consolas" w:eastAsia="Times New Roman" w:hAnsi="Consolas" w:cs="Times New Roman"/>
+          <w:color w:val="657B83"/>
+          <w:sz w:val="24"/>
+          <w:szCs w:val="24"/>
+          <w:lang w:val="en-US" w:eastAsia="ru-RU"/>
+        </w:rPr>
+        <w:t xml:space="preserve">        </w:t>
+      </w:r>
+      <w:r>
+        <w:rPr>
+          <w:rFonts w:ascii="Consolas" w:eastAsia="Times New Roman" w:hAnsi="Consolas" w:cs="Times New Roman"/>
+          <w:color w:val="859900"/>
+          <w:sz w:val="24"/>
+          <w:szCs w:val="24"/>
+          <w:lang w:val="en-US" w:eastAsia="ru-RU"/>
+        </w:rPr>
+        <w:t>DELETE</w:t>
+      </w:r>
+      <w:r>
+        <w:rPr>
+          <w:rFonts w:ascii="Consolas" w:eastAsia="Times New Roman" w:hAnsi="Consolas" w:cs="Times New Roman"/>
+          <w:color w:val="657B83"/>
+          <w:sz w:val="24"/>
+          <w:szCs w:val="24"/>
+          <w:lang w:val="en-US" w:eastAsia="ru-RU"/>
+        </w:rPr>
+        <w:t xml:space="preserve"> </w:t>
+      </w:r>
+      <w:r>
+        <w:rPr>
+          <w:rFonts w:ascii="Consolas" w:eastAsia="Times New Roman" w:hAnsi="Consolas" w:cs="Times New Roman"/>
+          <w:color w:val="859900"/>
+          <w:sz w:val="24"/>
+          <w:szCs w:val="24"/>
+          <w:lang w:val="en-US" w:eastAsia="ru-RU"/>
+        </w:rPr>
+        <w:t>FROM</w:t>
+      </w:r>
+      <w:r>
+        <w:rPr>
+          <w:rFonts w:ascii="Consolas" w:eastAsia="Times New Roman" w:hAnsi="Consolas" w:cs="Times New Roman"/>
+          <w:color w:val="657B83"/>
+          <w:sz w:val="24"/>
+          <w:szCs w:val="24"/>
+          <w:lang w:val="en-US" w:eastAsia="ru-RU"/>
+        </w:rPr>
+        <w:t xml:space="preserve"> destination</w:t>
+      </w:r>
+    </w:p>
+    <w:p>
+      <w:pPr>
+        <w:shd w:val="clear" w:color="auto" w:fill="FDF6E3"/>
+        <w:tabs>
+          <w:tab w:val="clear" w:pos="567"/>
+        </w:tabs>
+        <w:spacing w:after="0" w:line="330" w:lineRule="atLeast"/>
+        <w:jc w:val="left"/>
+        <w:rPr>
+          <w:rFonts w:ascii="Consolas" w:eastAsia="Times New Roman" w:hAnsi="Consolas" w:cs="Times New Roman"/>
+          <w:color w:val="657B83"/>
+          <w:sz w:val="24"/>
+          <w:szCs w:val="24"/>
+          <w:lang w:val="en-US" w:eastAsia="ru-RU"/>
+        </w:rPr>
+      </w:pPr>
+      <w:r>
+        <w:rPr>
+          <w:rFonts w:ascii="Consolas" w:eastAsia="Times New Roman" w:hAnsi="Consolas" w:cs="Times New Roman"/>
+          <w:color w:val="657B83"/>
+          <w:sz w:val="24"/>
+          <w:szCs w:val="24"/>
+          <w:lang w:val="en-US" w:eastAsia="ru-RU"/>
+        </w:rPr>
+        <w:t xml:space="preserve">        </w:t>
+      </w:r>
+      <w:r>
+        <w:rPr>
+          <w:rFonts w:ascii="Consolas" w:eastAsia="Times New Roman" w:hAnsi="Consolas" w:cs="Times New Roman"/>
+          <w:color w:val="859900"/>
+          <w:sz w:val="24"/>
+          <w:szCs w:val="24"/>
+          <w:lang w:val="en-US" w:eastAsia="ru-RU"/>
+        </w:rPr>
+        <w:t>WHERE</w:t>
+      </w:r>
+      <w:r>
+        <w:rPr>
+          <w:rFonts w:ascii="Consolas" w:eastAsia="Times New Roman" w:hAnsi="Consolas" w:cs="Times New Roman"/>
+          <w:color w:val="657B83"/>
+          <w:sz w:val="24"/>
+          <w:szCs w:val="24"/>
+          <w:lang w:val="en-US" w:eastAsia="ru-RU"/>
+        </w:rPr>
+        <w:t xml:space="preserve"> </w:t>
+      </w:r>
+      <w:proofErr w:type="spellStart"/>
+      <w:r>
+        <w:rPr>
+          <w:rFonts w:ascii="Consolas" w:eastAsia="Times New Roman" w:hAnsi="Consolas" w:cs="Times New Roman"/>
+          <w:color w:val="657B83"/>
+          <w:sz w:val="24"/>
+          <w:szCs w:val="24"/>
+          <w:lang w:val="en-US" w:eastAsia="ru-RU"/>
+        </w:rPr>
+        <w:t>ship_id</w:t>
+      </w:r>
+      <w:proofErr w:type="spellEnd"/>
+      <w:r>
+        <w:rPr>
+          <w:rFonts w:ascii="Consolas" w:eastAsia="Times New Roman" w:hAnsi="Consolas" w:cs="Times New Roman"/>
+          <w:color w:val="657B83"/>
+          <w:sz w:val="24"/>
+          <w:szCs w:val="24"/>
+          <w:lang w:val="en-US" w:eastAsia="ru-RU"/>
+        </w:rPr>
+        <w:t xml:space="preserve"> </w:t>
+      </w:r>
+      <w:r>
+        <w:rPr>
+          <w:rFonts w:ascii="Consolas" w:eastAsia="Times New Roman" w:hAnsi="Consolas" w:cs="Times New Roman"/>
+          <w:color w:val="859900"/>
+          <w:sz w:val="24"/>
+          <w:szCs w:val="24"/>
+          <w:lang w:val="en-US" w:eastAsia="ru-RU"/>
+        </w:rPr>
+        <w:t>=</w:t>
+      </w:r>
+      <w:r>
+        <w:rPr>
+          <w:rFonts w:ascii="Consolas" w:eastAsia="Times New Roman" w:hAnsi="Consolas" w:cs="Times New Roman"/>
+          <w:color w:val="657B83"/>
+          <w:sz w:val="24"/>
+          <w:szCs w:val="24"/>
+          <w:lang w:val="en-US" w:eastAsia="ru-RU"/>
+        </w:rPr>
+        <w:t xml:space="preserve"> </w:t>
+      </w:r>
+      <w:proofErr w:type="spellStart"/>
+      <w:r>
+        <w:rPr>
+          <w:rFonts w:ascii="Consolas" w:eastAsia="Times New Roman" w:hAnsi="Consolas" w:cs="Times New Roman"/>
+          <w:color w:val="CB4B16"/>
+          <w:sz w:val="24"/>
+          <w:szCs w:val="24"/>
+          <w:lang w:val="en-US" w:eastAsia="ru-RU"/>
+        </w:rPr>
+        <w:t>OLD</w:t>
+      </w:r>
+      <w:r>
+        <w:rPr>
+          <w:rFonts w:ascii="Consolas" w:eastAsia="Times New Roman" w:hAnsi="Consolas" w:cs="Times New Roman"/>
+          <w:color w:val="657B83"/>
+          <w:sz w:val="24"/>
+          <w:szCs w:val="24"/>
+          <w:lang w:val="en-US" w:eastAsia="ru-RU"/>
+        </w:rPr>
+        <w:t>.</w:t>
+      </w:r>
+      <w:r>
+        <w:rPr>
+          <w:rFonts w:ascii="Consolas" w:eastAsia="Times New Roman" w:hAnsi="Consolas" w:cs="Times New Roman"/>
+          <w:color w:val="CB4B16"/>
+          <w:sz w:val="24"/>
+          <w:szCs w:val="24"/>
+          <w:lang w:val="en-US" w:eastAsia="ru-RU"/>
+        </w:rPr>
+        <w:t>ship_id</w:t>
+      </w:r>
+      <w:proofErr w:type="spellEnd"/>
+      <w:r>
+        <w:rPr>
+          <w:rFonts w:ascii="Consolas" w:eastAsia="Times New Roman" w:hAnsi="Consolas" w:cs="Times New Roman"/>
+          <w:color w:val="657B83"/>
+          <w:sz w:val="24"/>
+          <w:szCs w:val="24"/>
+          <w:lang w:val="en-US" w:eastAsia="ru-RU"/>
+        </w:rPr>
+        <w:t>;</w:t>
+      </w:r>
+    </w:p>
+    <w:p>
+      <w:pPr>
+        <w:shd w:val="clear" w:color="auto" w:fill="FDF6E3"/>
+        <w:tabs>
+          <w:tab w:val="clear" w:pos="567"/>
+        </w:tabs>
+        <w:spacing w:after="0" w:line="330" w:lineRule="atLeast"/>
+        <w:jc w:val="left"/>
+        <w:rPr>
+          <w:rFonts w:ascii="Consolas" w:eastAsia="Times New Roman" w:hAnsi="Consolas" w:cs="Times New Roman"/>
+          <w:color w:val="657B83"/>
+          <w:sz w:val="24"/>
+          <w:szCs w:val="24"/>
+          <w:lang w:val="en-US" w:eastAsia="ru-RU"/>
+        </w:rPr>
+      </w:pPr>
+      <w:r>
+        <w:rPr>
+          <w:rFonts w:ascii="Consolas" w:eastAsia="Times New Roman" w:hAnsi="Consolas" w:cs="Times New Roman"/>
+          <w:color w:val="657B83"/>
+          <w:sz w:val="24"/>
+          <w:szCs w:val="24"/>
+          <w:lang w:val="en-US" w:eastAsia="ru-RU"/>
+        </w:rPr>
+        <w:t xml:space="preserve">    </w:t>
+      </w:r>
+      <w:r>
+        <w:rPr>
+          <w:rFonts w:ascii="Consolas" w:eastAsia="Times New Roman" w:hAnsi="Consolas" w:cs="Times New Roman"/>
+          <w:color w:val="859900"/>
+          <w:sz w:val="24"/>
+          <w:szCs w:val="24"/>
+          <w:lang w:val="en-US" w:eastAsia="ru-RU"/>
+        </w:rPr>
+        <w:t>END</w:t>
+      </w:r>
+      <w:r>
+        <w:rPr>
+          <w:rFonts w:ascii="Consolas" w:eastAsia="Times New Roman" w:hAnsi="Consolas" w:cs="Times New Roman"/>
+          <w:color w:val="657B83"/>
+          <w:sz w:val="24"/>
+          <w:szCs w:val="24"/>
+          <w:lang w:val="en-US" w:eastAsia="ru-RU"/>
+        </w:rPr>
+        <w:t xml:space="preserve"> </w:t>
+      </w:r>
+      <w:r>
+        <w:rPr>
+          <w:rFonts w:ascii="Consolas" w:eastAsia="Times New Roman" w:hAnsi="Consolas" w:cs="Times New Roman"/>
+          <w:color w:val="859900"/>
+          <w:sz w:val="24"/>
+          <w:szCs w:val="24"/>
+          <w:lang w:val="en-US" w:eastAsia="ru-RU"/>
+        </w:rPr>
+        <w:t>IF</w:t>
+      </w:r>
+      <w:r>
+        <w:rPr>
+          <w:rFonts w:ascii="Consolas" w:eastAsia="Times New Roman" w:hAnsi="Consolas" w:cs="Times New Roman"/>
+          <w:color w:val="657B83"/>
+          <w:sz w:val="24"/>
+          <w:szCs w:val="24"/>
+          <w:lang w:val="en-US" w:eastAsia="ru-RU"/>
+        </w:rPr>
+        <w:t>;</w:t>
+      </w:r>
+    </w:p>
+    <w:p>
+      <w:pPr>
+        <w:shd w:val="clear" w:color="auto" w:fill="FDF6E3"/>
+        <w:tabs>
+          <w:tab w:val="clear" w:pos="567"/>
+        </w:tabs>
+        <w:spacing w:after="0" w:line="330" w:lineRule="atLeast"/>
+        <w:jc w:val="left"/>
+        <w:rPr>
+          <w:rFonts w:ascii="Consolas" w:eastAsia="Times New Roman" w:hAnsi="Consolas" w:cs="Times New Roman"/>
+          <w:color w:val="657B83"/>
+          <w:sz w:val="24"/>
+          <w:szCs w:val="24"/>
+          <w:lang w:val="en-US" w:eastAsia="ru-RU"/>
+        </w:rPr>
+      </w:pPr>
+    </w:p>
+    <w:p>
+      <w:pPr>
+        <w:shd w:val="clear" w:color="auto" w:fill="FDF6E3"/>
+        <w:tabs>
+          <w:tab w:val="clear" w:pos="567"/>
+        </w:tabs>
+        <w:spacing w:after="0" w:line="330" w:lineRule="atLeast"/>
+        <w:jc w:val="left"/>
+        <w:rPr>
+          <w:rFonts w:ascii="Consolas" w:eastAsia="Times New Roman" w:hAnsi="Consolas" w:cs="Times New Roman"/>
+          <w:color w:val="657B83"/>
+          <w:sz w:val="24"/>
+          <w:szCs w:val="24"/>
+          <w:lang w:val="en-US" w:eastAsia="ru-RU"/>
+        </w:rPr>
+      </w:pPr>
+      <w:r>
+        <w:rPr>
+          <w:rFonts w:ascii="Consolas" w:eastAsia="Times New Roman" w:hAnsi="Consolas" w:cs="Times New Roman"/>
+          <w:color w:val="657B83"/>
+          <w:sz w:val="24"/>
+          <w:szCs w:val="24"/>
+          <w:lang w:val="en-US" w:eastAsia="ru-RU"/>
+        </w:rPr>
+        <w:t xml:space="preserve">    </w:t>
+      </w:r>
+      <w:r>
+        <w:rPr>
+          <w:rFonts w:ascii="Consolas" w:eastAsia="Times New Roman" w:hAnsi="Consolas" w:cs="Times New Roman"/>
+          <w:color w:val="859900"/>
+          <w:sz w:val="24"/>
+          <w:szCs w:val="24"/>
+          <w:lang w:val="en-US" w:eastAsia="ru-RU"/>
+        </w:rPr>
+        <w:t>IF</w:t>
+      </w:r>
+      <w:r>
+        <w:rPr>
+          <w:rFonts w:ascii="Consolas" w:eastAsia="Times New Roman" w:hAnsi="Consolas" w:cs="Times New Roman"/>
+          <w:color w:val="657B83"/>
+          <w:sz w:val="24"/>
+          <w:szCs w:val="24"/>
+          <w:lang w:val="en-US" w:eastAsia="ru-RU"/>
+        </w:rPr>
+        <w:t xml:space="preserve"> TG_OP </w:t>
+      </w:r>
+      <w:r>
+        <w:rPr>
+          <w:rFonts w:ascii="Consolas" w:eastAsia="Times New Roman" w:hAnsi="Consolas" w:cs="Times New Roman"/>
+          <w:color w:val="859900"/>
+          <w:sz w:val="24"/>
+          <w:szCs w:val="24"/>
+          <w:lang w:val="en-US" w:eastAsia="ru-RU"/>
+        </w:rPr>
+        <w:t>=</w:t>
+      </w:r>
+      <w:r>
+        <w:rPr>
+          <w:rFonts w:ascii="Consolas" w:eastAsia="Times New Roman" w:hAnsi="Consolas" w:cs="Times New Roman"/>
+          <w:color w:val="657B83"/>
+          <w:sz w:val="24"/>
+          <w:szCs w:val="24"/>
+          <w:lang w:val="en-US" w:eastAsia="ru-RU"/>
+        </w:rPr>
+        <w:t xml:space="preserve"> </w:t>
+      </w:r>
+      <w:r>
+        <w:rPr>
+          <w:rFonts w:ascii="Consolas" w:eastAsia="Times New Roman" w:hAnsi="Consolas" w:cs="Times New Roman"/>
+          <w:color w:val="2AA198"/>
+          <w:sz w:val="24"/>
+          <w:szCs w:val="24"/>
+          <w:lang w:val="en-US" w:eastAsia="ru-RU"/>
+        </w:rPr>
+        <w:t>'UPDATE'</w:t>
+      </w:r>
+      <w:r>
+        <w:rPr>
+          <w:rFonts w:ascii="Consolas" w:eastAsia="Times New Roman" w:hAnsi="Consolas" w:cs="Times New Roman"/>
+          <w:color w:val="657B83"/>
+          <w:sz w:val="24"/>
+          <w:szCs w:val="24"/>
+          <w:lang w:val="en-US" w:eastAsia="ru-RU"/>
+        </w:rPr>
+        <w:t xml:space="preserve"> </w:t>
+      </w:r>
+      <w:r>
+        <w:rPr>
+          <w:rFonts w:ascii="Consolas" w:eastAsia="Times New Roman" w:hAnsi="Consolas" w:cs="Times New Roman"/>
+          <w:color w:val="859900"/>
+          <w:sz w:val="24"/>
+          <w:szCs w:val="24"/>
+          <w:lang w:val="en-US" w:eastAsia="ru-RU"/>
+        </w:rPr>
+        <w:t>OR</w:t>
+      </w:r>
+      <w:r>
+        <w:rPr>
+          <w:rFonts w:ascii="Consolas" w:eastAsia="Times New Roman" w:hAnsi="Consolas" w:cs="Times New Roman"/>
+          <w:color w:val="657B83"/>
+          <w:sz w:val="24"/>
+          <w:szCs w:val="24"/>
+          <w:lang w:val="en-US" w:eastAsia="ru-RU"/>
+        </w:rPr>
+        <w:t xml:space="preserve"> TG_OP </w:t>
+      </w:r>
+      <w:r>
+        <w:rPr>
+          <w:rFonts w:ascii="Consolas" w:eastAsia="Times New Roman" w:hAnsi="Consolas" w:cs="Times New Roman"/>
+          <w:color w:val="859900"/>
+          <w:sz w:val="24"/>
+          <w:szCs w:val="24"/>
+          <w:lang w:val="en-US" w:eastAsia="ru-RU"/>
+        </w:rPr>
+        <w:t>=</w:t>
+      </w:r>
+      <w:r>
+        <w:rPr>
+          <w:rFonts w:ascii="Consolas" w:eastAsia="Times New Roman" w:hAnsi="Consolas" w:cs="Times New Roman"/>
+          <w:color w:val="657B83"/>
+          <w:sz w:val="24"/>
+          <w:szCs w:val="24"/>
+          <w:lang w:val="en-US" w:eastAsia="ru-RU"/>
+        </w:rPr>
+        <w:t xml:space="preserve"> </w:t>
+      </w:r>
+      <w:r>
+        <w:rPr>
+          <w:rFonts w:ascii="Consolas" w:eastAsia="Times New Roman" w:hAnsi="Consolas" w:cs="Times New Roman"/>
+          <w:color w:val="2AA198"/>
+          <w:sz w:val="24"/>
+          <w:szCs w:val="24"/>
+          <w:lang w:val="en-US" w:eastAsia="ru-RU"/>
+        </w:rPr>
+        <w:t>'INSERT'</w:t>
+      </w:r>
+      <w:r>
+        <w:rPr>
+          <w:rFonts w:ascii="Consolas" w:eastAsia="Times New Roman" w:hAnsi="Consolas" w:cs="Times New Roman"/>
+          <w:color w:val="657B83"/>
+          <w:sz w:val="24"/>
+          <w:szCs w:val="24"/>
+          <w:lang w:val="en-US" w:eastAsia="ru-RU"/>
+        </w:rPr>
+        <w:t xml:space="preserve"> </w:t>
+      </w:r>
+      <w:r>
+        <w:rPr>
+          <w:rFonts w:ascii="Consolas" w:eastAsia="Times New Roman" w:hAnsi="Consolas" w:cs="Times New Roman"/>
+          <w:color w:val="859900"/>
+          <w:sz w:val="24"/>
+          <w:szCs w:val="24"/>
+          <w:lang w:val="en-US" w:eastAsia="ru-RU"/>
+        </w:rPr>
+        <w:t>THEN</w:t>
+      </w:r>
+    </w:p>
+    <w:p>
+      <w:pPr>
+        <w:shd w:val="clear" w:color="auto" w:fill="FDF6E3"/>
+        <w:tabs>
+          <w:tab w:val="clear" w:pos="567"/>
+        </w:tabs>
+        <w:spacing w:after="0" w:line="330" w:lineRule="atLeast"/>
+        <w:jc w:val="left"/>
+        <w:rPr>
+          <w:rFonts w:ascii="Consolas" w:eastAsia="Times New Roman" w:hAnsi="Consolas" w:cs="Times New Roman"/>
+          <w:color w:val="657B83"/>
+          <w:sz w:val="24"/>
+          <w:szCs w:val="24"/>
+          <w:lang w:val="en-US" w:eastAsia="ru-RU"/>
+        </w:rPr>
+      </w:pPr>
+      <w:r>
+        <w:rPr>
+          <w:rFonts w:ascii="Consolas" w:eastAsia="Times New Roman" w:hAnsi="Consolas" w:cs="Times New Roman"/>
+          <w:color w:val="657B83"/>
+          <w:sz w:val="24"/>
+          <w:szCs w:val="24"/>
+          <w:lang w:val="en-US" w:eastAsia="ru-RU"/>
+        </w:rPr>
+        <w:t xml:space="preserve">        </w:t>
+      </w:r>
+      <w:r>
+        <w:rPr>
+          <w:rFonts w:ascii="Consolas" w:eastAsia="Times New Roman" w:hAnsi="Consolas" w:cs="Times New Roman"/>
+          <w:color w:val="859900"/>
+          <w:sz w:val="24"/>
+          <w:szCs w:val="24"/>
+          <w:lang w:val="en-US" w:eastAsia="ru-RU"/>
+        </w:rPr>
+        <w:t>INSERT INTO</w:t>
+      </w:r>
+      <w:r>
+        <w:rPr>
+          <w:rFonts w:ascii="Consolas" w:eastAsia="Times New Roman" w:hAnsi="Consolas" w:cs="Times New Roman"/>
+          <w:color w:val="657B83"/>
+          <w:sz w:val="24"/>
+          <w:szCs w:val="24"/>
+          <w:lang w:val="en-US" w:eastAsia="ru-RU"/>
+        </w:rPr>
+        <w:t xml:space="preserve"> destination (</w:t>
+      </w:r>
+      <w:proofErr w:type="spellStart"/>
+      <w:r>
+        <w:rPr>
+          <w:rFonts w:ascii="Consolas" w:eastAsia="Times New Roman" w:hAnsi="Consolas" w:cs="Times New Roman"/>
+          <w:color w:val="657B83"/>
+          <w:sz w:val="24"/>
+          <w:szCs w:val="24"/>
+          <w:lang w:val="en-US" w:eastAsia="ru-RU"/>
+        </w:rPr>
+        <w:t>ship_id</w:t>
+      </w:r>
+      <w:proofErr w:type="spellEnd"/>
+      <w:r>
+        <w:rPr>
+          <w:rFonts w:ascii="Consolas" w:eastAsia="Times New Roman" w:hAnsi="Consolas" w:cs="Times New Roman"/>
+          <w:color w:val="657B83"/>
+          <w:sz w:val="24"/>
+          <w:szCs w:val="24"/>
+          <w:lang w:val="en-US" w:eastAsia="ru-RU"/>
+        </w:rPr>
+        <w:t xml:space="preserve">, </w:t>
+      </w:r>
+      <w:proofErr w:type="spellStart"/>
+      <w:r>
+        <w:rPr>
+          <w:rFonts w:ascii="Consolas" w:eastAsia="Times New Roman" w:hAnsi="Consolas" w:cs="Times New Roman"/>
+          <w:color w:val="657B83"/>
+          <w:sz w:val="24"/>
+          <w:szCs w:val="24"/>
+          <w:lang w:val="en-US" w:eastAsia="ru-RU"/>
+        </w:rPr>
+        <w:t>zone_id</w:t>
+      </w:r>
+      <w:proofErr w:type="spellEnd"/>
+      <w:r>
+        <w:rPr>
+          <w:rFonts w:ascii="Consolas" w:eastAsia="Times New Roman" w:hAnsi="Consolas" w:cs="Times New Roman"/>
+          <w:color w:val="657B83"/>
+          <w:sz w:val="24"/>
+          <w:szCs w:val="24"/>
+          <w:lang w:val="en-US" w:eastAsia="ru-RU"/>
+        </w:rPr>
+        <w:t>)</w:t>
+      </w:r>
+    </w:p>
+    <w:p>
+      <w:pPr>
+        <w:shd w:val="clear" w:color="auto" w:fill="FDF6E3"/>
+        <w:tabs>
+          <w:tab w:val="clear" w:pos="567"/>
+        </w:tabs>
+        <w:spacing w:after="0" w:line="330" w:lineRule="atLeast"/>
+        <w:jc w:val="left"/>
+        <w:rPr>
+          <w:rFonts w:ascii="Consolas" w:eastAsia="Times New Roman" w:hAnsi="Consolas" w:cs="Times New Roman"/>
+          <w:color w:val="657B83"/>
+          <w:sz w:val="24"/>
+          <w:szCs w:val="24"/>
+          <w:lang w:val="en-US" w:eastAsia="ru-RU"/>
+        </w:rPr>
+      </w:pPr>
+      <w:r>
+        <w:rPr>
+          <w:rFonts w:ascii="Consolas" w:eastAsia="Times New Roman" w:hAnsi="Consolas" w:cs="Times New Roman"/>
+          <w:color w:val="657B83"/>
+          <w:sz w:val="24"/>
+          <w:szCs w:val="24"/>
+          <w:lang w:val="en-US" w:eastAsia="ru-RU"/>
+        </w:rPr>
+        <w:t xml:space="preserve">        </w:t>
+      </w:r>
+      <w:r>
+        <w:rPr>
+          <w:rFonts w:ascii="Consolas" w:eastAsia="Times New Roman" w:hAnsi="Consolas" w:cs="Times New Roman"/>
+          <w:color w:val="859900"/>
+          <w:sz w:val="24"/>
+          <w:szCs w:val="24"/>
+          <w:lang w:val="en-US" w:eastAsia="ru-RU"/>
+        </w:rPr>
+        <w:t>SELECT</w:t>
+      </w:r>
+      <w:r>
+        <w:rPr>
+          <w:rFonts w:ascii="Consolas" w:eastAsia="Times New Roman" w:hAnsi="Consolas" w:cs="Times New Roman"/>
+          <w:color w:val="657B83"/>
+          <w:sz w:val="24"/>
+          <w:szCs w:val="24"/>
+          <w:lang w:val="en-US" w:eastAsia="ru-RU"/>
+        </w:rPr>
+        <w:t xml:space="preserve"> </w:t>
+      </w:r>
+      <w:proofErr w:type="spellStart"/>
+      <w:r>
+        <w:rPr>
+          <w:rFonts w:ascii="Consolas" w:eastAsia="Times New Roman" w:hAnsi="Consolas" w:cs="Times New Roman"/>
+          <w:color w:val="CB4B16"/>
+          <w:sz w:val="24"/>
+          <w:szCs w:val="24"/>
+          <w:lang w:val="en-US" w:eastAsia="ru-RU"/>
+        </w:rPr>
+        <w:t>NEW</w:t>
+      </w:r>
+      <w:r>
+        <w:rPr>
+          <w:rFonts w:ascii="Consolas" w:eastAsia="Times New Roman" w:hAnsi="Consolas" w:cs="Times New Roman"/>
+          <w:color w:val="657B83"/>
+          <w:sz w:val="24"/>
+          <w:szCs w:val="24"/>
+          <w:lang w:val="en-US" w:eastAsia="ru-RU"/>
+        </w:rPr>
+        <w:t>.</w:t>
+      </w:r>
+      <w:r>
+        <w:rPr>
+          <w:rFonts w:ascii="Consolas" w:eastAsia="Times New Roman" w:hAnsi="Consolas" w:cs="Times New Roman"/>
+          <w:color w:val="CB4B16"/>
+          <w:sz w:val="24"/>
+          <w:szCs w:val="24"/>
+          <w:lang w:val="en-US" w:eastAsia="ru-RU"/>
+        </w:rPr>
+        <w:t>ship_id</w:t>
+      </w:r>
+      <w:proofErr w:type="spellEnd"/>
+      <w:r>
+        <w:rPr>
+          <w:rFonts w:ascii="Consolas" w:eastAsia="Times New Roman" w:hAnsi="Consolas" w:cs="Times New Roman"/>
+          <w:color w:val="657B83"/>
+          <w:sz w:val="24"/>
+          <w:szCs w:val="24"/>
+          <w:lang w:val="en-US" w:eastAsia="ru-RU"/>
+        </w:rPr>
+        <w:t xml:space="preserve">, </w:t>
+      </w:r>
+      <w:proofErr w:type="spellStart"/>
+      <w:proofErr w:type="gramStart"/>
+      <w:r>
+        <w:rPr>
+          <w:rFonts w:ascii="Consolas" w:eastAsia="Times New Roman" w:hAnsi="Consolas" w:cs="Times New Roman"/>
+          <w:color w:val="CB4B16"/>
+          <w:sz w:val="24"/>
+          <w:szCs w:val="24"/>
+          <w:lang w:val="en-US" w:eastAsia="ru-RU"/>
+        </w:rPr>
+        <w:t>cz</w:t>
+      </w:r>
+      <w:r>
+        <w:rPr>
+          <w:rFonts w:ascii="Consolas" w:eastAsia="Times New Roman" w:hAnsi="Consolas" w:cs="Times New Roman"/>
+          <w:color w:val="657B83"/>
+          <w:sz w:val="24"/>
+          <w:szCs w:val="24"/>
+          <w:lang w:val="en-US" w:eastAsia="ru-RU"/>
+        </w:rPr>
+        <w:t>.</w:t>
+      </w:r>
+      <w:r>
+        <w:rPr>
+          <w:rFonts w:ascii="Consolas" w:eastAsia="Times New Roman" w:hAnsi="Consolas" w:cs="Times New Roman"/>
+          <w:color w:val="CB4B16"/>
+          <w:sz w:val="24"/>
+          <w:szCs w:val="24"/>
+          <w:lang w:val="en-US" w:eastAsia="ru-RU"/>
+        </w:rPr>
+        <w:t>zone</w:t>
+      </w:r>
+      <w:proofErr w:type="gramEnd"/>
+      <w:r>
+        <w:rPr>
+          <w:rFonts w:ascii="Consolas" w:eastAsia="Times New Roman" w:hAnsi="Consolas" w:cs="Times New Roman"/>
+          <w:color w:val="CB4B16"/>
+          <w:sz w:val="24"/>
+          <w:szCs w:val="24"/>
+          <w:lang w:val="en-US" w:eastAsia="ru-RU"/>
+        </w:rPr>
+        <w:t>_id</w:t>
+      </w:r>
+      <w:proofErr w:type="spellEnd"/>
+    </w:p>
+    <w:p>
+      <w:pPr>
+        <w:shd w:val="clear" w:color="auto" w:fill="FDF6E3"/>
+        <w:tabs>
+          <w:tab w:val="clear" w:pos="567"/>
+        </w:tabs>
+        <w:spacing w:after="0" w:line="330" w:lineRule="atLeast"/>
+        <w:jc w:val="left"/>
+        <w:rPr>
+          <w:rFonts w:ascii="Consolas" w:eastAsia="Times New Roman" w:hAnsi="Consolas" w:cs="Times New Roman"/>
+          <w:color w:val="657B83"/>
+          <w:sz w:val="24"/>
+          <w:szCs w:val="24"/>
+          <w:lang w:val="en-US" w:eastAsia="ru-RU"/>
+        </w:rPr>
+      </w:pPr>
+      <w:r>
+        <w:rPr>
+          <w:rFonts w:ascii="Consolas" w:eastAsia="Times New Roman" w:hAnsi="Consolas" w:cs="Times New Roman"/>
+          <w:color w:val="657B83"/>
+          <w:sz w:val="24"/>
+          <w:szCs w:val="24"/>
+          <w:lang w:val="en-US" w:eastAsia="ru-RU"/>
+        </w:rPr>
+        <w:t xml:space="preserve">        </w:t>
+      </w:r>
+      <w:r>
+        <w:rPr>
+          <w:rFonts w:ascii="Consolas" w:eastAsia="Times New Roman" w:hAnsi="Consolas" w:cs="Times New Roman"/>
+          <w:color w:val="859900"/>
+          <w:sz w:val="24"/>
+          <w:szCs w:val="24"/>
+          <w:lang w:val="en-US" w:eastAsia="ru-RU"/>
+        </w:rPr>
+        <w:t>FROM</w:t>
+      </w:r>
+      <w:r>
+        <w:rPr>
+          <w:rFonts w:ascii="Consolas" w:eastAsia="Times New Roman" w:hAnsi="Consolas" w:cs="Times New Roman"/>
+          <w:color w:val="657B83"/>
+          <w:sz w:val="24"/>
+          <w:szCs w:val="24"/>
+          <w:lang w:val="en-US" w:eastAsia="ru-RU"/>
+        </w:rPr>
+        <w:t xml:space="preserve"> </w:t>
+      </w:r>
+      <w:proofErr w:type="spellStart"/>
+      <w:r>
+        <w:rPr>
+          <w:rFonts w:ascii="Consolas" w:eastAsia="Times New Roman" w:hAnsi="Consolas" w:cs="Times New Roman"/>
+          <w:color w:val="657B83"/>
+          <w:sz w:val="24"/>
+          <w:szCs w:val="24"/>
+          <w:lang w:val="en-US" w:eastAsia="ru-RU"/>
+        </w:rPr>
+        <w:t>cosmic_body_zone</w:t>
+      </w:r>
+      <w:proofErr w:type="spellEnd"/>
+      <w:r>
+        <w:rPr>
+          <w:rFonts w:ascii="Consolas" w:eastAsia="Times New Roman" w:hAnsi="Consolas" w:cs="Times New Roman"/>
+          <w:color w:val="657B83"/>
+          <w:sz w:val="24"/>
+          <w:szCs w:val="24"/>
+          <w:lang w:val="en-US" w:eastAsia="ru-RU"/>
+        </w:rPr>
+        <w:t xml:space="preserve"> </w:t>
+      </w:r>
+      <w:proofErr w:type="spellStart"/>
+      <w:r>
+        <w:rPr>
+          <w:rFonts w:ascii="Consolas" w:eastAsia="Times New Roman" w:hAnsi="Consolas" w:cs="Times New Roman"/>
+          <w:color w:val="657B83"/>
+          <w:sz w:val="24"/>
+          <w:szCs w:val="24"/>
+          <w:lang w:val="en-US" w:eastAsia="ru-RU"/>
+        </w:rPr>
+        <w:t>cz</w:t>
+      </w:r>
+      <w:proofErr w:type="spellEnd"/>
+    </w:p>
+    <w:p>
+      <w:pPr>
+        <w:shd w:val="clear" w:color="auto" w:fill="FDF6E3"/>
+        <w:tabs>
+          <w:tab w:val="clear" w:pos="567"/>
+        </w:tabs>
+        <w:spacing w:after="0" w:line="330" w:lineRule="atLeast"/>
+        <w:jc w:val="left"/>
+        <w:rPr>
+          <w:rFonts w:ascii="Consolas" w:eastAsia="Times New Roman" w:hAnsi="Consolas" w:cs="Times New Roman"/>
+          <w:color w:val="657B83"/>
+          <w:sz w:val="24"/>
+          <w:szCs w:val="24"/>
+          <w:lang w:val="en-US" w:eastAsia="ru-RU"/>
+        </w:rPr>
+      </w:pPr>
+      <w:r>
+        <w:rPr>
+          <w:rFonts w:ascii="Consolas" w:eastAsia="Times New Roman" w:hAnsi="Consolas" w:cs="Times New Roman"/>
+          <w:color w:val="657B83"/>
+          <w:sz w:val="24"/>
+          <w:szCs w:val="24"/>
+          <w:lang w:val="en-US" w:eastAsia="ru-RU"/>
+        </w:rPr>
+        <w:t xml:space="preserve">        </w:t>
+      </w:r>
+      <w:r>
+        <w:rPr>
+          <w:rFonts w:ascii="Consolas" w:eastAsia="Times New Roman" w:hAnsi="Consolas" w:cs="Times New Roman"/>
+          <w:color w:val="859900"/>
+          <w:sz w:val="24"/>
+          <w:szCs w:val="24"/>
+          <w:lang w:val="en-US" w:eastAsia="ru-RU"/>
+        </w:rPr>
+        <w:t>INNER JOIN</w:t>
+      </w:r>
+      <w:r>
+        <w:rPr>
+          <w:rFonts w:ascii="Consolas" w:eastAsia="Times New Roman" w:hAnsi="Consolas" w:cs="Times New Roman"/>
+          <w:color w:val="657B83"/>
+          <w:sz w:val="24"/>
+          <w:szCs w:val="24"/>
+          <w:lang w:val="en-US" w:eastAsia="ru-RU"/>
+        </w:rPr>
+        <w:t xml:space="preserve"> </w:t>
+      </w:r>
+      <w:proofErr w:type="spellStart"/>
+      <w:r>
+        <w:rPr>
+          <w:rFonts w:ascii="Consolas" w:eastAsia="Times New Roman" w:hAnsi="Consolas" w:cs="Times New Roman"/>
+          <w:color w:val="657B83"/>
+          <w:sz w:val="24"/>
+          <w:szCs w:val="24"/>
+          <w:lang w:val="en-US" w:eastAsia="ru-RU"/>
+        </w:rPr>
+        <w:t>cosmic_body</w:t>
+      </w:r>
+      <w:proofErr w:type="spellEnd"/>
+      <w:r>
+        <w:rPr>
+          <w:rFonts w:ascii="Consolas" w:eastAsia="Times New Roman" w:hAnsi="Consolas" w:cs="Times New Roman"/>
+          <w:color w:val="657B83"/>
+          <w:sz w:val="24"/>
+          <w:szCs w:val="24"/>
+          <w:lang w:val="en-US" w:eastAsia="ru-RU"/>
+        </w:rPr>
+        <w:t xml:space="preserve"> </w:t>
+      </w:r>
+      <w:proofErr w:type="spellStart"/>
+      <w:r>
+        <w:rPr>
+          <w:rFonts w:ascii="Consolas" w:eastAsia="Times New Roman" w:hAnsi="Consolas" w:cs="Times New Roman"/>
+          <w:color w:val="657B83"/>
+          <w:sz w:val="24"/>
+          <w:szCs w:val="24"/>
+          <w:lang w:val="en-US" w:eastAsia="ru-RU"/>
+        </w:rPr>
+        <w:t>cb</w:t>
+      </w:r>
+      <w:proofErr w:type="spellEnd"/>
+      <w:r>
+        <w:rPr>
+          <w:rFonts w:ascii="Consolas" w:eastAsia="Times New Roman" w:hAnsi="Consolas" w:cs="Times New Roman"/>
+          <w:color w:val="657B83"/>
+          <w:sz w:val="24"/>
+          <w:szCs w:val="24"/>
+          <w:lang w:val="en-US" w:eastAsia="ru-RU"/>
+        </w:rPr>
+        <w:t xml:space="preserve"> </w:t>
+      </w:r>
+      <w:r>
+        <w:rPr>
+          <w:rFonts w:ascii="Consolas" w:eastAsia="Times New Roman" w:hAnsi="Consolas" w:cs="Times New Roman"/>
+          <w:color w:val="859900"/>
+          <w:sz w:val="24"/>
+          <w:szCs w:val="24"/>
+          <w:lang w:val="en-US" w:eastAsia="ru-RU"/>
+        </w:rPr>
+        <w:t>ON</w:t>
+      </w:r>
+      <w:r>
+        <w:rPr>
+          <w:rFonts w:ascii="Consolas" w:eastAsia="Times New Roman" w:hAnsi="Consolas" w:cs="Times New Roman"/>
+          <w:color w:val="657B83"/>
+          <w:sz w:val="24"/>
+          <w:szCs w:val="24"/>
+          <w:lang w:val="en-US" w:eastAsia="ru-RU"/>
+        </w:rPr>
+        <w:t xml:space="preserve"> </w:t>
+      </w:r>
+      <w:proofErr w:type="spellStart"/>
+      <w:r>
+        <w:rPr>
+          <w:rFonts w:ascii="Consolas" w:eastAsia="Times New Roman" w:hAnsi="Consolas" w:cs="Times New Roman"/>
+          <w:color w:val="CB4B16"/>
+          <w:sz w:val="24"/>
+          <w:szCs w:val="24"/>
+          <w:lang w:val="en-US" w:eastAsia="ru-RU"/>
+        </w:rPr>
+        <w:t>cz</w:t>
+      </w:r>
+      <w:r>
+        <w:rPr>
+          <w:rFonts w:ascii="Consolas" w:eastAsia="Times New Roman" w:hAnsi="Consolas" w:cs="Times New Roman"/>
+          <w:color w:val="657B83"/>
+          <w:sz w:val="24"/>
+          <w:szCs w:val="24"/>
+          <w:lang w:val="en-US" w:eastAsia="ru-RU"/>
+        </w:rPr>
+        <w:t>.</w:t>
+      </w:r>
+      <w:r>
+        <w:rPr>
+          <w:rFonts w:ascii="Consolas" w:eastAsia="Times New Roman" w:hAnsi="Consolas" w:cs="Times New Roman"/>
+          <w:color w:val="CB4B16"/>
+          <w:sz w:val="24"/>
+          <w:szCs w:val="24"/>
+          <w:lang w:val="en-US" w:eastAsia="ru-RU"/>
+        </w:rPr>
+        <w:t>obj_id</w:t>
+      </w:r>
+      <w:proofErr w:type="spellEnd"/>
+      <w:r>
+        <w:rPr>
+          <w:rFonts w:ascii="Consolas" w:eastAsia="Times New Roman" w:hAnsi="Consolas" w:cs="Times New Roman"/>
+          <w:color w:val="657B83"/>
+          <w:sz w:val="24"/>
+          <w:szCs w:val="24"/>
+          <w:lang w:val="en-US" w:eastAsia="ru-RU"/>
+        </w:rPr>
+        <w:t xml:space="preserve"> </w:t>
+      </w:r>
+      <w:r>
+        <w:rPr>
+          <w:rFonts w:ascii="Consolas" w:eastAsia="Times New Roman" w:hAnsi="Consolas" w:cs="Times New Roman"/>
+          <w:color w:val="859900"/>
+          <w:sz w:val="24"/>
+          <w:szCs w:val="24"/>
+          <w:lang w:val="en-US" w:eastAsia="ru-RU"/>
+        </w:rPr>
+        <w:t>=</w:t>
+      </w:r>
+      <w:r>
+        <w:rPr>
+          <w:rFonts w:ascii="Consolas" w:eastAsia="Times New Roman" w:hAnsi="Consolas" w:cs="Times New Roman"/>
+          <w:color w:val="657B83"/>
+          <w:sz w:val="24"/>
+          <w:szCs w:val="24"/>
+          <w:lang w:val="en-US" w:eastAsia="ru-RU"/>
+        </w:rPr>
+        <w:t xml:space="preserve"> </w:t>
+      </w:r>
+      <w:proofErr w:type="spellStart"/>
+      <w:r>
+        <w:rPr>
+          <w:rFonts w:ascii="Consolas" w:eastAsia="Times New Roman" w:hAnsi="Consolas" w:cs="Times New Roman"/>
+          <w:color w:val="CB4B16"/>
+          <w:sz w:val="24"/>
+          <w:szCs w:val="24"/>
+          <w:lang w:val="en-US" w:eastAsia="ru-RU"/>
+        </w:rPr>
+        <w:t>cb</w:t>
+      </w:r>
+      <w:r>
+        <w:rPr>
+          <w:rFonts w:ascii="Consolas" w:eastAsia="Times New Roman" w:hAnsi="Consolas" w:cs="Times New Roman"/>
+          <w:color w:val="657B83"/>
+          <w:sz w:val="24"/>
+          <w:szCs w:val="24"/>
+          <w:lang w:val="en-US" w:eastAsia="ru-RU"/>
+        </w:rPr>
+        <w:t>.</w:t>
+      </w:r>
+      <w:r>
+        <w:rPr>
+          <w:rFonts w:ascii="Consolas" w:eastAsia="Times New Roman" w:hAnsi="Consolas" w:cs="Times New Roman"/>
+          <w:color w:val="CB4B16"/>
+          <w:sz w:val="24"/>
+          <w:szCs w:val="24"/>
+          <w:lang w:val="en-US" w:eastAsia="ru-RU"/>
+        </w:rPr>
+        <w:t>obj_id</w:t>
+      </w:r>
+      <w:proofErr w:type="spellEnd"/>
+    </w:p>
+    <w:p>
+      <w:pPr>
+        <w:shd w:val="clear" w:color="auto" w:fill="FDF6E3"/>
+        <w:tabs>
+          <w:tab w:val="clear" w:pos="567"/>
+        </w:tabs>
+        <w:spacing w:after="0" w:line="330" w:lineRule="atLeast"/>
+        <w:jc w:val="left"/>
+        <w:rPr>
+          <w:rFonts w:ascii="Consolas" w:eastAsia="Times New Roman" w:hAnsi="Consolas" w:cs="Times New Roman"/>
+          <w:color w:val="657B83"/>
+          <w:sz w:val="24"/>
+          <w:szCs w:val="24"/>
+          <w:lang w:val="en-US" w:eastAsia="ru-RU"/>
+        </w:rPr>
+      </w:pPr>
+      <w:r>
+        <w:rPr>
+          <w:rFonts w:ascii="Consolas" w:eastAsia="Times New Roman" w:hAnsi="Consolas" w:cs="Times New Roman"/>
+          <w:color w:val="657B83"/>
+          <w:sz w:val="24"/>
+          <w:szCs w:val="24"/>
+          <w:lang w:val="en-US" w:eastAsia="ru-RU"/>
+        </w:rPr>
+        <w:t xml:space="preserve">        </w:t>
+      </w:r>
+      <w:r>
+        <w:rPr>
+          <w:rFonts w:ascii="Consolas" w:eastAsia="Times New Roman" w:hAnsi="Consolas" w:cs="Times New Roman"/>
+          <w:color w:val="859900"/>
+          <w:sz w:val="24"/>
+          <w:szCs w:val="24"/>
+          <w:lang w:val="en-US" w:eastAsia="ru-RU"/>
+        </w:rPr>
+        <w:t>WHERE</w:t>
+      </w:r>
+      <w:r>
+        <w:rPr>
+          <w:rFonts w:ascii="Consolas" w:eastAsia="Times New Roman" w:hAnsi="Consolas" w:cs="Times New Roman"/>
+          <w:color w:val="657B83"/>
+          <w:sz w:val="24"/>
+          <w:szCs w:val="24"/>
+          <w:lang w:val="en-US" w:eastAsia="ru-RU"/>
+        </w:rPr>
+        <w:t xml:space="preserve"> </w:t>
+      </w:r>
+      <w:proofErr w:type="gramStart"/>
+      <w:r>
+        <w:rPr>
+          <w:rFonts w:ascii="Consolas" w:eastAsia="Times New Roman" w:hAnsi="Consolas" w:cs="Times New Roman"/>
+          <w:color w:val="268BD2"/>
+          <w:sz w:val="24"/>
+          <w:szCs w:val="24"/>
+          <w:lang w:val="en-US" w:eastAsia="ru-RU"/>
+        </w:rPr>
+        <w:t>ABS</w:t>
+      </w:r>
+      <w:r>
+        <w:rPr>
+          <w:rFonts w:ascii="Consolas" w:eastAsia="Times New Roman" w:hAnsi="Consolas" w:cs="Times New Roman"/>
+          <w:color w:val="657B83"/>
+          <w:sz w:val="24"/>
+          <w:szCs w:val="24"/>
+          <w:lang w:val="en-US" w:eastAsia="ru-RU"/>
+        </w:rPr>
+        <w:t>(</w:t>
+      </w:r>
+      <w:proofErr w:type="spellStart"/>
+      <w:proofErr w:type="gramEnd"/>
+      <w:r>
+        <w:rPr>
+          <w:rFonts w:ascii="Consolas" w:eastAsia="Times New Roman" w:hAnsi="Consolas" w:cs="Times New Roman"/>
+          <w:color w:val="CB4B16"/>
+          <w:sz w:val="24"/>
+          <w:szCs w:val="24"/>
+          <w:lang w:val="en-US" w:eastAsia="ru-RU"/>
+        </w:rPr>
+        <w:t>cb</w:t>
+      </w:r>
+      <w:r>
+        <w:rPr>
+          <w:rFonts w:ascii="Consolas" w:eastAsia="Times New Roman" w:hAnsi="Consolas" w:cs="Times New Roman"/>
+          <w:color w:val="657B83"/>
+          <w:sz w:val="24"/>
+          <w:szCs w:val="24"/>
+          <w:lang w:val="en-US" w:eastAsia="ru-RU"/>
+        </w:rPr>
+        <w:t>.</w:t>
+      </w:r>
+      <w:r>
+        <w:rPr>
+          <w:rFonts w:ascii="Consolas" w:eastAsia="Times New Roman" w:hAnsi="Consolas" w:cs="Times New Roman"/>
+          <w:color w:val="CB4B16"/>
+          <w:sz w:val="24"/>
+          <w:szCs w:val="24"/>
+          <w:lang w:val="en-US" w:eastAsia="ru-RU"/>
+        </w:rPr>
+        <w:t>x_coordinate</w:t>
+      </w:r>
+      <w:proofErr w:type="spellEnd"/>
+      <w:r>
+        <w:rPr>
+          <w:rFonts w:ascii="Consolas" w:eastAsia="Times New Roman" w:hAnsi="Consolas" w:cs="Times New Roman"/>
+          <w:color w:val="657B83"/>
+          <w:sz w:val="24"/>
+          <w:szCs w:val="24"/>
+          <w:lang w:val="en-US" w:eastAsia="ru-RU"/>
+        </w:rPr>
+        <w:t xml:space="preserve"> </w:t>
+      </w:r>
+      <w:r>
+        <w:rPr>
+          <w:rFonts w:ascii="Consolas" w:eastAsia="Times New Roman" w:hAnsi="Consolas" w:cs="Times New Roman"/>
+          <w:color w:val="859900"/>
+          <w:sz w:val="24"/>
+          <w:szCs w:val="24"/>
+          <w:lang w:val="en-US" w:eastAsia="ru-RU"/>
+        </w:rPr>
+        <w:t>-</w:t>
+      </w:r>
+      <w:r>
+        <w:rPr>
+          <w:rFonts w:ascii="Consolas" w:eastAsia="Times New Roman" w:hAnsi="Consolas" w:cs="Times New Roman"/>
+          <w:color w:val="657B83"/>
+          <w:sz w:val="24"/>
+          <w:szCs w:val="24"/>
+          <w:lang w:val="en-US" w:eastAsia="ru-RU"/>
+        </w:rPr>
+        <w:t xml:space="preserve"> </w:t>
+      </w:r>
+      <w:proofErr w:type="spellStart"/>
+      <w:r>
+        <w:rPr>
+          <w:rFonts w:ascii="Consolas" w:eastAsia="Times New Roman" w:hAnsi="Consolas" w:cs="Times New Roman"/>
+          <w:color w:val="CB4B16"/>
+          <w:sz w:val="24"/>
+          <w:szCs w:val="24"/>
+          <w:lang w:val="en-US" w:eastAsia="ru-RU"/>
+        </w:rPr>
+        <w:t>NEW</w:t>
+      </w:r>
+      <w:r>
+        <w:rPr>
+          <w:rFonts w:ascii="Consolas" w:eastAsia="Times New Roman" w:hAnsi="Consolas" w:cs="Times New Roman"/>
+          <w:color w:val="657B83"/>
+          <w:sz w:val="24"/>
+          <w:szCs w:val="24"/>
+          <w:lang w:val="en-US" w:eastAsia="ru-RU"/>
+        </w:rPr>
+        <w:t>.</w:t>
+      </w:r>
+      <w:r>
+        <w:rPr>
+          <w:rFonts w:ascii="Consolas" w:eastAsia="Times New Roman" w:hAnsi="Consolas" w:cs="Times New Roman"/>
+          <w:color w:val="CB4B16"/>
+          <w:sz w:val="24"/>
+          <w:szCs w:val="24"/>
+          <w:lang w:val="en-US" w:eastAsia="ru-RU"/>
+        </w:rPr>
+        <w:t>x_coordinate</w:t>
+      </w:r>
+      <w:proofErr w:type="spellEnd"/>
+      <w:r>
+        <w:rPr>
+          <w:rFonts w:ascii="Consolas" w:eastAsia="Times New Roman" w:hAnsi="Consolas" w:cs="Times New Roman"/>
+          <w:color w:val="657B83"/>
+          <w:sz w:val="24"/>
+          <w:szCs w:val="24"/>
+          <w:lang w:val="en-US" w:eastAsia="ru-RU"/>
+        </w:rPr>
+        <w:t xml:space="preserve">) </w:t>
+      </w:r>
+      <w:r>
+        <w:rPr>
+          <w:rFonts w:ascii="Consolas" w:eastAsia="Times New Roman" w:hAnsi="Consolas" w:cs="Times New Roman"/>
+          <w:color w:val="859900"/>
+          <w:sz w:val="24"/>
+          <w:szCs w:val="24"/>
+          <w:lang w:val="en-US" w:eastAsia="ru-RU"/>
+        </w:rPr>
+        <w:t>&lt;</w:t>
+      </w:r>
+      <w:r>
+        <w:rPr>
+          <w:rFonts w:ascii="Consolas" w:eastAsia="Times New Roman" w:hAnsi="Consolas" w:cs="Times New Roman"/>
+          <w:color w:val="657B83"/>
+          <w:sz w:val="24"/>
+          <w:szCs w:val="24"/>
+          <w:lang w:val="en-US" w:eastAsia="ru-RU"/>
+        </w:rPr>
+        <w:t xml:space="preserve"> </w:t>
+      </w:r>
+      <w:proofErr w:type="spellStart"/>
+      <w:r>
+        <w:rPr>
+          <w:rFonts w:ascii="Consolas" w:eastAsia="Times New Roman" w:hAnsi="Consolas" w:cs="Times New Roman"/>
+          <w:color w:val="CB4B16"/>
+          <w:sz w:val="24"/>
+          <w:szCs w:val="24"/>
+          <w:lang w:val="en-US" w:eastAsia="ru-RU"/>
+        </w:rPr>
+        <w:t>cz</w:t>
+      </w:r>
+      <w:r>
+        <w:rPr>
+          <w:rFonts w:ascii="Consolas" w:eastAsia="Times New Roman" w:hAnsi="Consolas" w:cs="Times New Roman"/>
+          <w:color w:val="657B83"/>
+          <w:sz w:val="24"/>
+          <w:szCs w:val="24"/>
+          <w:lang w:val="en-US" w:eastAsia="ru-RU"/>
+        </w:rPr>
+        <w:t>.</w:t>
+      </w:r>
+      <w:r>
+        <w:rPr>
+          <w:rFonts w:ascii="Consolas" w:eastAsia="Times New Roman" w:hAnsi="Consolas" w:cs="Times New Roman"/>
+          <w:color w:val="CB4B16"/>
+          <w:sz w:val="24"/>
+          <w:szCs w:val="24"/>
+          <w:lang w:val="en-US" w:eastAsia="ru-RU"/>
+        </w:rPr>
+        <w:t>radius</w:t>
+      </w:r>
+      <w:proofErr w:type="spellEnd"/>
+      <w:r>
+        <w:rPr>
+          <w:rFonts w:ascii="Consolas" w:eastAsia="Times New Roman" w:hAnsi="Consolas" w:cs="Times New Roman"/>
+          <w:color w:val="657B83"/>
+          <w:sz w:val="24"/>
+          <w:szCs w:val="24"/>
+          <w:lang w:val="en-US" w:eastAsia="ru-RU"/>
+        </w:rPr>
+        <w:t xml:space="preserve"> </w:t>
+      </w:r>
+    </w:p>
+    <w:p>
+      <w:pPr>
+        <w:shd w:val="clear" w:color="auto" w:fill="FDF6E3"/>
+        <w:tabs>
+          <w:tab w:val="clear" w:pos="567"/>
+        </w:tabs>
+        <w:spacing w:after="0" w:line="330" w:lineRule="atLeast"/>
+        <w:jc w:val="left"/>
+        <w:rPr>
+          <w:rFonts w:ascii="Consolas" w:eastAsia="Times New Roman" w:hAnsi="Consolas" w:cs="Times New Roman"/>
+          <w:color w:val="657B83"/>
+          <w:sz w:val="24"/>
+          <w:szCs w:val="24"/>
+          <w:lang w:val="en-US" w:eastAsia="ru-RU"/>
+        </w:rPr>
+      </w:pPr>
+      <w:r>
+        <w:rPr>
+          <w:rFonts w:ascii="Consolas" w:eastAsia="Times New Roman" w:hAnsi="Consolas" w:cs="Times New Roman"/>
+          <w:color w:val="657B83"/>
+          <w:sz w:val="24"/>
+          <w:szCs w:val="24"/>
+          <w:lang w:val="en-US" w:eastAsia="ru-RU"/>
+        </w:rPr>
+        <w:t xml:space="preserve">          </w:t>
+      </w:r>
+      <w:r>
+        <w:rPr>
+          <w:rFonts w:ascii="Consolas" w:eastAsia="Times New Roman" w:hAnsi="Consolas" w:cs="Times New Roman"/>
+          <w:color w:val="859900"/>
+          <w:sz w:val="24"/>
+          <w:szCs w:val="24"/>
+          <w:lang w:val="en-US" w:eastAsia="ru-RU"/>
+        </w:rPr>
+        <w:t>AND</w:t>
+      </w:r>
+      <w:r>
+        <w:rPr>
+          <w:rFonts w:ascii="Consolas" w:eastAsia="Times New Roman" w:hAnsi="Consolas" w:cs="Times New Roman"/>
+          <w:color w:val="657B83"/>
+          <w:sz w:val="24"/>
+          <w:szCs w:val="24"/>
+          <w:lang w:val="en-US" w:eastAsia="ru-RU"/>
+        </w:rPr>
+        <w:t xml:space="preserve"> </w:t>
+      </w:r>
+      <w:proofErr w:type="gramStart"/>
+      <w:r>
+        <w:rPr>
+          <w:rFonts w:ascii="Consolas" w:eastAsia="Times New Roman" w:hAnsi="Consolas" w:cs="Times New Roman"/>
+          <w:color w:val="268BD2"/>
+          <w:sz w:val="24"/>
+          <w:szCs w:val="24"/>
+          <w:lang w:val="en-US" w:eastAsia="ru-RU"/>
+        </w:rPr>
+        <w:t>ABS</w:t>
+      </w:r>
+      <w:r>
+        <w:rPr>
+          <w:rFonts w:ascii="Consolas" w:eastAsia="Times New Roman" w:hAnsi="Consolas" w:cs="Times New Roman"/>
+          <w:color w:val="657B83"/>
+          <w:sz w:val="24"/>
+          <w:szCs w:val="24"/>
+          <w:lang w:val="en-US" w:eastAsia="ru-RU"/>
+        </w:rPr>
+        <w:t>(</w:t>
+      </w:r>
+      <w:proofErr w:type="spellStart"/>
+      <w:proofErr w:type="gramEnd"/>
+      <w:r>
+        <w:rPr>
+          <w:rFonts w:ascii="Consolas" w:eastAsia="Times New Roman" w:hAnsi="Consolas" w:cs="Times New Roman"/>
+          <w:color w:val="CB4B16"/>
+          <w:sz w:val="24"/>
+          <w:szCs w:val="24"/>
+          <w:lang w:val="en-US" w:eastAsia="ru-RU"/>
+        </w:rPr>
+        <w:t>cb</w:t>
+      </w:r>
+      <w:r>
+        <w:rPr>
+          <w:rFonts w:ascii="Consolas" w:eastAsia="Times New Roman" w:hAnsi="Consolas" w:cs="Times New Roman"/>
+          <w:color w:val="657B83"/>
+          <w:sz w:val="24"/>
+          <w:szCs w:val="24"/>
+          <w:lang w:val="en-US" w:eastAsia="ru-RU"/>
+        </w:rPr>
+        <w:t>.</w:t>
+      </w:r>
+      <w:r>
+        <w:rPr>
+          <w:rFonts w:ascii="Consolas" w:eastAsia="Times New Roman" w:hAnsi="Consolas" w:cs="Times New Roman"/>
+          <w:color w:val="CB4B16"/>
+          <w:sz w:val="24"/>
+          <w:szCs w:val="24"/>
+          <w:lang w:val="en-US" w:eastAsia="ru-RU"/>
+        </w:rPr>
+        <w:t>y_coordinate</w:t>
+      </w:r>
+      <w:proofErr w:type="spellEnd"/>
+      <w:r>
+        <w:rPr>
+          <w:rFonts w:ascii="Consolas" w:eastAsia="Times New Roman" w:hAnsi="Consolas" w:cs="Times New Roman"/>
+          <w:color w:val="657B83"/>
+          <w:sz w:val="24"/>
+          <w:szCs w:val="24"/>
+          <w:lang w:val="en-US" w:eastAsia="ru-RU"/>
+        </w:rPr>
+        <w:t xml:space="preserve"> </w:t>
+      </w:r>
+      <w:r>
+        <w:rPr>
+          <w:rFonts w:ascii="Consolas" w:eastAsia="Times New Roman" w:hAnsi="Consolas" w:cs="Times New Roman"/>
+          <w:color w:val="859900"/>
+          <w:sz w:val="24"/>
+          <w:szCs w:val="24"/>
+          <w:lang w:val="en-US" w:eastAsia="ru-RU"/>
+        </w:rPr>
+        <w:t>-</w:t>
+      </w:r>
+      <w:r>
+        <w:rPr>
+          <w:rFonts w:ascii="Consolas" w:eastAsia="Times New Roman" w:hAnsi="Consolas" w:cs="Times New Roman"/>
+          <w:color w:val="657B83"/>
+          <w:sz w:val="24"/>
+          <w:szCs w:val="24"/>
+          <w:lang w:val="en-US" w:eastAsia="ru-RU"/>
+        </w:rPr>
+        <w:t xml:space="preserve"> </w:t>
+      </w:r>
+      <w:proofErr w:type="spellStart"/>
+      <w:r>
+        <w:rPr>
+          <w:rFonts w:ascii="Consolas" w:eastAsia="Times New Roman" w:hAnsi="Consolas" w:cs="Times New Roman"/>
+          <w:color w:val="CB4B16"/>
+          <w:sz w:val="24"/>
+          <w:szCs w:val="24"/>
+          <w:lang w:val="en-US" w:eastAsia="ru-RU"/>
+        </w:rPr>
+        <w:t>NEW</w:t>
+      </w:r>
+      <w:r>
+        <w:rPr>
+          <w:rFonts w:ascii="Consolas" w:eastAsia="Times New Roman" w:hAnsi="Consolas" w:cs="Times New Roman"/>
+          <w:color w:val="657B83"/>
+          <w:sz w:val="24"/>
+          <w:szCs w:val="24"/>
+          <w:lang w:val="en-US" w:eastAsia="ru-RU"/>
+        </w:rPr>
+        <w:t>.</w:t>
+      </w:r>
+      <w:r>
+        <w:rPr>
+          <w:rFonts w:ascii="Consolas" w:eastAsia="Times New Roman" w:hAnsi="Consolas" w:cs="Times New Roman"/>
+          <w:color w:val="CB4B16"/>
+          <w:sz w:val="24"/>
+          <w:szCs w:val="24"/>
+          <w:lang w:val="en-US" w:eastAsia="ru-RU"/>
+        </w:rPr>
+        <w:t>y_coordinate</w:t>
+      </w:r>
+      <w:proofErr w:type="spellEnd"/>
+      <w:r>
+        <w:rPr>
+          <w:rFonts w:ascii="Consolas" w:eastAsia="Times New Roman" w:hAnsi="Consolas" w:cs="Times New Roman"/>
+          <w:color w:val="657B83"/>
+          <w:sz w:val="24"/>
+          <w:szCs w:val="24"/>
+          <w:lang w:val="en-US" w:eastAsia="ru-RU"/>
+        </w:rPr>
+        <w:t xml:space="preserve">) </w:t>
+      </w:r>
+      <w:r>
+        <w:rPr>
+          <w:rFonts w:ascii="Consolas" w:eastAsia="Times New Roman" w:hAnsi="Consolas" w:cs="Times New Roman"/>
+          <w:color w:val="859900"/>
+          <w:sz w:val="24"/>
+          <w:szCs w:val="24"/>
+          <w:lang w:val="en-US" w:eastAsia="ru-RU"/>
+        </w:rPr>
+        <w:t>&lt;</w:t>
+      </w:r>
+      <w:r>
+        <w:rPr>
+          <w:rFonts w:ascii="Consolas" w:eastAsia="Times New Roman" w:hAnsi="Consolas" w:cs="Times New Roman"/>
+          <w:color w:val="657B83"/>
+          <w:sz w:val="24"/>
+          <w:szCs w:val="24"/>
+          <w:lang w:val="en-US" w:eastAsia="ru-RU"/>
+        </w:rPr>
+        <w:t xml:space="preserve"> </w:t>
+      </w:r>
+      <w:proofErr w:type="spellStart"/>
+      <w:r>
+        <w:rPr>
+          <w:rFonts w:ascii="Consolas" w:eastAsia="Times New Roman" w:hAnsi="Consolas" w:cs="Times New Roman"/>
+          <w:color w:val="CB4B16"/>
+          <w:sz w:val="24"/>
+          <w:szCs w:val="24"/>
+          <w:lang w:val="en-US" w:eastAsia="ru-RU"/>
+        </w:rPr>
+        <w:t>cz</w:t>
+      </w:r>
+      <w:r>
+        <w:rPr>
+          <w:rFonts w:ascii="Consolas" w:eastAsia="Times New Roman" w:hAnsi="Consolas" w:cs="Times New Roman"/>
+          <w:color w:val="657B83"/>
+          <w:sz w:val="24"/>
+          <w:szCs w:val="24"/>
+          <w:lang w:val="en-US" w:eastAsia="ru-RU"/>
+        </w:rPr>
+        <w:t>.</w:t>
+      </w:r>
+      <w:r>
+        <w:rPr>
+          <w:rFonts w:ascii="Consolas" w:eastAsia="Times New Roman" w:hAnsi="Consolas" w:cs="Times New Roman"/>
+          <w:color w:val="CB4B16"/>
+          <w:sz w:val="24"/>
+          <w:szCs w:val="24"/>
+          <w:lang w:val="en-US" w:eastAsia="ru-RU"/>
+        </w:rPr>
+        <w:t>radius</w:t>
+      </w:r>
+      <w:proofErr w:type="spellEnd"/>
+      <w:r>
+        <w:rPr>
+          <w:rFonts w:ascii="Consolas" w:eastAsia="Times New Roman" w:hAnsi="Consolas" w:cs="Times New Roman"/>
+          <w:color w:val="657B83"/>
+          <w:sz w:val="24"/>
+          <w:szCs w:val="24"/>
+          <w:lang w:val="en-US" w:eastAsia="ru-RU"/>
+        </w:rPr>
+        <w:t xml:space="preserve"> </w:t>
+      </w:r>
+    </w:p>
+    <w:p>
+      <w:pPr>
+        <w:shd w:val="clear" w:color="auto" w:fill="FDF6E3"/>
+        <w:tabs>
+          <w:tab w:val="clear" w:pos="567"/>
+        </w:tabs>
+        <w:spacing w:after="0" w:line="330" w:lineRule="atLeast"/>
+        <w:jc w:val="left"/>
+        <w:rPr>
+          <w:rFonts w:ascii="Consolas" w:eastAsia="Times New Roman" w:hAnsi="Consolas" w:cs="Times New Roman"/>
+          <w:color w:val="657B83"/>
+          <w:sz w:val="24"/>
+          <w:szCs w:val="24"/>
+          <w:lang w:val="en-US" w:eastAsia="ru-RU"/>
+        </w:rPr>
+      </w:pPr>
+      <w:r>
+        <w:rPr>
+          <w:rFonts w:ascii="Consolas" w:eastAsia="Times New Roman" w:hAnsi="Consolas" w:cs="Times New Roman"/>
+          <w:color w:val="657B83"/>
+          <w:sz w:val="24"/>
+          <w:szCs w:val="24"/>
+          <w:lang w:val="en-US" w:eastAsia="ru-RU"/>
+        </w:rPr>
+        <w:t xml:space="preserve">          </w:t>
+      </w:r>
+      <w:r>
+        <w:rPr>
+          <w:rFonts w:ascii="Consolas" w:eastAsia="Times New Roman" w:hAnsi="Consolas" w:cs="Times New Roman"/>
+          <w:color w:val="859900"/>
+          <w:sz w:val="24"/>
+          <w:szCs w:val="24"/>
+          <w:lang w:val="en-US" w:eastAsia="ru-RU"/>
+        </w:rPr>
+        <w:t>AND</w:t>
+      </w:r>
+      <w:r>
+        <w:rPr>
+          <w:rFonts w:ascii="Consolas" w:eastAsia="Times New Roman" w:hAnsi="Consolas" w:cs="Times New Roman"/>
+          <w:color w:val="657B83"/>
+          <w:sz w:val="24"/>
+          <w:szCs w:val="24"/>
+          <w:lang w:val="en-US" w:eastAsia="ru-RU"/>
+        </w:rPr>
+        <w:t xml:space="preserve"> </w:t>
+      </w:r>
+      <w:proofErr w:type="gramStart"/>
+      <w:r>
+        <w:rPr>
+          <w:rFonts w:ascii="Consolas" w:eastAsia="Times New Roman" w:hAnsi="Consolas" w:cs="Times New Roman"/>
+          <w:color w:val="268BD2"/>
+          <w:sz w:val="24"/>
+          <w:szCs w:val="24"/>
+          <w:lang w:val="en-US" w:eastAsia="ru-RU"/>
+        </w:rPr>
+        <w:t>ABS</w:t>
+      </w:r>
+      <w:r>
+        <w:rPr>
+          <w:rFonts w:ascii="Consolas" w:eastAsia="Times New Roman" w:hAnsi="Consolas" w:cs="Times New Roman"/>
+          <w:color w:val="657B83"/>
+          <w:sz w:val="24"/>
+          <w:szCs w:val="24"/>
+          <w:lang w:val="en-US" w:eastAsia="ru-RU"/>
+        </w:rPr>
+        <w:t>(</w:t>
+      </w:r>
+      <w:proofErr w:type="spellStart"/>
+      <w:proofErr w:type="gramEnd"/>
+      <w:r>
+        <w:rPr>
+          <w:rFonts w:ascii="Consolas" w:eastAsia="Times New Roman" w:hAnsi="Consolas" w:cs="Times New Roman"/>
+          <w:color w:val="CB4B16"/>
+          <w:sz w:val="24"/>
+          <w:szCs w:val="24"/>
+          <w:lang w:val="en-US" w:eastAsia="ru-RU"/>
+        </w:rPr>
+        <w:t>cb</w:t>
+      </w:r>
+      <w:r>
+        <w:rPr>
+          <w:rFonts w:ascii="Consolas" w:eastAsia="Times New Roman" w:hAnsi="Consolas" w:cs="Times New Roman"/>
+          <w:color w:val="657B83"/>
+          <w:sz w:val="24"/>
+          <w:szCs w:val="24"/>
+          <w:lang w:val="en-US" w:eastAsia="ru-RU"/>
+        </w:rPr>
+        <w:t>.</w:t>
+      </w:r>
+      <w:r>
+        <w:rPr>
+          <w:rFonts w:ascii="Consolas" w:eastAsia="Times New Roman" w:hAnsi="Consolas" w:cs="Times New Roman"/>
+          <w:color w:val="CB4B16"/>
+          <w:sz w:val="24"/>
+          <w:szCs w:val="24"/>
+          <w:lang w:val="en-US" w:eastAsia="ru-RU"/>
+        </w:rPr>
+        <w:t>z_coordinate</w:t>
+      </w:r>
+      <w:proofErr w:type="spellEnd"/>
+      <w:r>
+        <w:rPr>
+          <w:rFonts w:ascii="Consolas" w:eastAsia="Times New Roman" w:hAnsi="Consolas" w:cs="Times New Roman"/>
+          <w:color w:val="657B83"/>
+          <w:sz w:val="24"/>
+          <w:szCs w:val="24"/>
+          <w:lang w:val="en-US" w:eastAsia="ru-RU"/>
+        </w:rPr>
+        <w:t xml:space="preserve"> </w:t>
+      </w:r>
+      <w:r>
+        <w:rPr>
+          <w:rFonts w:ascii="Consolas" w:eastAsia="Times New Roman" w:hAnsi="Consolas" w:cs="Times New Roman"/>
+          <w:color w:val="859900"/>
+          <w:sz w:val="24"/>
+          <w:szCs w:val="24"/>
+          <w:lang w:val="en-US" w:eastAsia="ru-RU"/>
+        </w:rPr>
+        <w:t>-</w:t>
+      </w:r>
+      <w:r>
+        <w:rPr>
+          <w:rFonts w:ascii="Consolas" w:eastAsia="Times New Roman" w:hAnsi="Consolas" w:cs="Times New Roman"/>
+          <w:color w:val="657B83"/>
+          <w:sz w:val="24"/>
+          <w:szCs w:val="24"/>
+          <w:lang w:val="en-US" w:eastAsia="ru-RU"/>
+        </w:rPr>
+        <w:t xml:space="preserve"> </w:t>
+      </w:r>
+      <w:proofErr w:type="spellStart"/>
+      <w:r>
+        <w:rPr>
+          <w:rFonts w:ascii="Consolas" w:eastAsia="Times New Roman" w:hAnsi="Consolas" w:cs="Times New Roman"/>
+          <w:color w:val="CB4B16"/>
+          <w:sz w:val="24"/>
+          <w:szCs w:val="24"/>
+          <w:lang w:val="en-US" w:eastAsia="ru-RU"/>
+        </w:rPr>
+        <w:t>NEW</w:t>
+      </w:r>
+      <w:r>
+        <w:rPr>
+          <w:rFonts w:ascii="Consolas" w:eastAsia="Times New Roman" w:hAnsi="Consolas" w:cs="Times New Roman"/>
+          <w:color w:val="657B83"/>
+          <w:sz w:val="24"/>
+          <w:szCs w:val="24"/>
+          <w:lang w:val="en-US" w:eastAsia="ru-RU"/>
+        </w:rPr>
+        <w:t>.</w:t>
+      </w:r>
+      <w:r>
+        <w:rPr>
+          <w:rFonts w:ascii="Consolas" w:eastAsia="Times New Roman" w:hAnsi="Consolas" w:cs="Times New Roman"/>
+          <w:color w:val="CB4B16"/>
+          <w:sz w:val="24"/>
+          <w:szCs w:val="24"/>
+          <w:lang w:val="en-US" w:eastAsia="ru-RU"/>
+        </w:rPr>
+        <w:t>z_coordinate</w:t>
+      </w:r>
+      <w:proofErr w:type="spellEnd"/>
+      <w:r>
+        <w:rPr>
+          <w:rFonts w:ascii="Consolas" w:eastAsia="Times New Roman" w:hAnsi="Consolas" w:cs="Times New Roman"/>
+          <w:color w:val="657B83"/>
+          <w:sz w:val="24"/>
+          <w:szCs w:val="24"/>
+          <w:lang w:val="en-US" w:eastAsia="ru-RU"/>
+        </w:rPr>
+        <w:t xml:space="preserve">) </w:t>
+      </w:r>
+      <w:r>
+        <w:rPr>
+          <w:rFonts w:ascii="Consolas" w:eastAsia="Times New Roman" w:hAnsi="Consolas" w:cs="Times New Roman"/>
+          <w:color w:val="859900"/>
+          <w:sz w:val="24"/>
+          <w:szCs w:val="24"/>
+          <w:lang w:val="en-US" w:eastAsia="ru-RU"/>
+        </w:rPr>
+        <w:t>&lt;</w:t>
+      </w:r>
+      <w:r>
+        <w:rPr>
+          <w:rFonts w:ascii="Consolas" w:eastAsia="Times New Roman" w:hAnsi="Consolas" w:cs="Times New Roman"/>
+          <w:color w:val="657B83"/>
+          <w:sz w:val="24"/>
+          <w:szCs w:val="24"/>
+          <w:lang w:val="en-US" w:eastAsia="ru-RU"/>
+        </w:rPr>
+        <w:t xml:space="preserve"> </w:t>
+      </w:r>
+      <w:proofErr w:type="spellStart"/>
+      <w:r>
+        <w:rPr>
+          <w:rFonts w:ascii="Consolas" w:eastAsia="Times New Roman" w:hAnsi="Consolas" w:cs="Times New Roman"/>
+          <w:color w:val="CB4B16"/>
+          <w:sz w:val="24"/>
+          <w:szCs w:val="24"/>
+          <w:lang w:val="en-US" w:eastAsia="ru-RU"/>
+        </w:rPr>
+        <w:t>cz</w:t>
+      </w:r>
+      <w:r>
+        <w:rPr>
+          <w:rFonts w:ascii="Consolas" w:eastAsia="Times New Roman" w:hAnsi="Consolas" w:cs="Times New Roman"/>
+          <w:color w:val="657B83"/>
+          <w:sz w:val="24"/>
+          <w:szCs w:val="24"/>
+          <w:lang w:val="en-US" w:eastAsia="ru-RU"/>
+        </w:rPr>
+        <w:t>.</w:t>
+      </w:r>
+      <w:r>
+        <w:rPr>
+          <w:rFonts w:ascii="Consolas" w:eastAsia="Times New Roman" w:hAnsi="Consolas" w:cs="Times New Roman"/>
+          <w:color w:val="CB4B16"/>
+          <w:sz w:val="24"/>
+          <w:szCs w:val="24"/>
+          <w:lang w:val="en-US" w:eastAsia="ru-RU"/>
+        </w:rPr>
+        <w:t>radius</w:t>
+      </w:r>
+      <w:proofErr w:type="spellEnd"/>
+      <w:r>
+        <w:rPr>
+          <w:rFonts w:ascii="Consolas" w:eastAsia="Times New Roman" w:hAnsi="Consolas" w:cs="Times New Roman"/>
+          <w:color w:val="657B83"/>
+          <w:sz w:val="24"/>
+          <w:szCs w:val="24"/>
+          <w:lang w:val="en-US" w:eastAsia="ru-RU"/>
+        </w:rPr>
+        <w:t>;</w:t>
+      </w:r>
+    </w:p>
+    <w:p>
+      <w:pPr>
+        <w:shd w:val="clear" w:color="auto" w:fill="FDF6E3"/>
+        <w:tabs>
+          <w:tab w:val="clear" w:pos="567"/>
+        </w:tabs>
+        <w:spacing w:after="0" w:line="330" w:lineRule="atLeast"/>
+        <w:jc w:val="left"/>
+        <w:rPr>
+          <w:rFonts w:ascii="Consolas" w:eastAsia="Times New Roman" w:hAnsi="Consolas" w:cs="Times New Roman"/>
+          <w:color w:val="657B83"/>
+          <w:sz w:val="24"/>
+          <w:szCs w:val="24"/>
+          <w:lang w:val="en-US" w:eastAsia="ru-RU"/>
+        </w:rPr>
+      </w:pPr>
+      <w:r>
+        <w:rPr>
+          <w:rFonts w:ascii="Consolas" w:eastAsia="Times New Roman" w:hAnsi="Consolas" w:cs="Times New Roman"/>
+          <w:color w:val="657B83"/>
+          <w:sz w:val="24"/>
+          <w:szCs w:val="24"/>
+          <w:lang w:val="en-US" w:eastAsia="ru-RU"/>
+        </w:rPr>
+        <w:t xml:space="preserve">    </w:t>
+      </w:r>
+      <w:r>
+        <w:rPr>
+          <w:rFonts w:ascii="Consolas" w:eastAsia="Times New Roman" w:hAnsi="Consolas" w:cs="Times New Roman"/>
+          <w:color w:val="859900"/>
+          <w:sz w:val="24"/>
+          <w:szCs w:val="24"/>
+          <w:lang w:val="en-US" w:eastAsia="ru-RU"/>
+        </w:rPr>
+        <w:t>END</w:t>
+      </w:r>
+      <w:r>
+        <w:rPr>
+          <w:rFonts w:ascii="Consolas" w:eastAsia="Times New Roman" w:hAnsi="Consolas" w:cs="Times New Roman"/>
+          <w:color w:val="657B83"/>
+          <w:sz w:val="24"/>
+          <w:szCs w:val="24"/>
+          <w:lang w:val="en-US" w:eastAsia="ru-RU"/>
+        </w:rPr>
+        <w:t xml:space="preserve"> </w:t>
+      </w:r>
+      <w:r>
+        <w:rPr>
+          <w:rFonts w:ascii="Consolas" w:eastAsia="Times New Roman" w:hAnsi="Consolas" w:cs="Times New Roman"/>
+          <w:color w:val="859900"/>
+          <w:sz w:val="24"/>
+          <w:szCs w:val="24"/>
+          <w:lang w:val="en-US" w:eastAsia="ru-RU"/>
+        </w:rPr>
+        <w:t>IF</w:t>
+      </w:r>
+      <w:r>
+        <w:rPr>
+          <w:rFonts w:ascii="Consolas" w:eastAsia="Times New Roman" w:hAnsi="Consolas" w:cs="Times New Roman"/>
+          <w:color w:val="657B83"/>
+          <w:sz w:val="24"/>
+          <w:szCs w:val="24"/>
+          <w:lang w:val="en-US" w:eastAsia="ru-RU"/>
+        </w:rPr>
+        <w:t>;</w:t>
+      </w:r>
+    </w:p>
+    <w:p>
+      <w:pPr>
+        <w:shd w:val="clear" w:color="auto" w:fill="FDF6E3"/>
+        <w:tabs>
+          <w:tab w:val="clear" w:pos="567"/>
+        </w:tabs>
+        <w:spacing w:after="0" w:line="330" w:lineRule="atLeast"/>
+        <w:jc w:val="left"/>
+        <w:rPr>
+          <w:rFonts w:ascii="Consolas" w:eastAsia="Times New Roman" w:hAnsi="Consolas" w:cs="Times New Roman"/>
+          <w:color w:val="657B83"/>
+          <w:sz w:val="24"/>
+          <w:szCs w:val="24"/>
+          <w:lang w:val="en-US" w:eastAsia="ru-RU"/>
+        </w:rPr>
+      </w:pPr>
+    </w:p>
+    <w:p>
+      <w:pPr>
+        <w:shd w:val="clear" w:color="auto" w:fill="FDF6E3"/>
+        <w:tabs>
+          <w:tab w:val="clear" w:pos="567"/>
+        </w:tabs>
+        <w:spacing w:after="0" w:line="330" w:lineRule="atLeast"/>
+        <w:jc w:val="left"/>
+        <w:rPr>
+          <w:rFonts w:ascii="Consolas" w:eastAsia="Times New Roman" w:hAnsi="Consolas" w:cs="Times New Roman"/>
+          <w:color w:val="657B83"/>
+          <w:sz w:val="24"/>
+          <w:szCs w:val="24"/>
+          <w:lang w:val="en-US" w:eastAsia="ru-RU"/>
+        </w:rPr>
+      </w:pPr>
+      <w:r>
+        <w:rPr>
+          <w:rFonts w:ascii="Consolas" w:eastAsia="Times New Roman" w:hAnsi="Consolas" w:cs="Times New Roman"/>
+          <w:color w:val="657B83"/>
+          <w:sz w:val="24"/>
+          <w:szCs w:val="24"/>
+          <w:lang w:val="en-US" w:eastAsia="ru-RU"/>
+        </w:rPr>
+        <w:t xml:space="preserve">    </w:t>
+      </w:r>
+      <w:r>
+        <w:rPr>
+          <w:rFonts w:ascii="Consolas" w:eastAsia="Times New Roman" w:hAnsi="Consolas" w:cs="Times New Roman"/>
+          <w:color w:val="859900"/>
+          <w:sz w:val="24"/>
+          <w:szCs w:val="24"/>
+          <w:lang w:val="en-US" w:eastAsia="ru-RU"/>
+        </w:rPr>
+        <w:t>RETURN</w:t>
+      </w:r>
+      <w:r>
+        <w:rPr>
+          <w:rFonts w:ascii="Consolas" w:eastAsia="Times New Roman" w:hAnsi="Consolas" w:cs="Times New Roman"/>
+          <w:color w:val="657B83"/>
+          <w:sz w:val="24"/>
+          <w:szCs w:val="24"/>
+          <w:lang w:val="en-US" w:eastAsia="ru-RU"/>
+        </w:rPr>
+        <w:t xml:space="preserve"> NEW;</w:t>
+      </w:r>
+    </w:p>
+    <w:p>
+      <w:pPr>
+        <w:shd w:val="clear" w:color="auto" w:fill="FDF6E3"/>
+        <w:tabs>
+          <w:tab w:val="clear" w:pos="567"/>
+        </w:tabs>
+        <w:spacing w:after="0" w:line="330" w:lineRule="atLeast"/>
+        <w:jc w:val="left"/>
+        <w:rPr>
+          <w:rFonts w:ascii="Consolas" w:eastAsia="Times New Roman" w:hAnsi="Consolas" w:cs="Times New Roman"/>
+          <w:color w:val="657B83"/>
+          <w:sz w:val="24"/>
+          <w:szCs w:val="24"/>
+          <w:lang w:val="en-US" w:eastAsia="ru-RU"/>
+        </w:rPr>
+      </w:pPr>
+      <w:r>
+        <w:rPr>
+          <w:rFonts w:ascii="Consolas" w:eastAsia="Times New Roman" w:hAnsi="Consolas" w:cs="Times New Roman"/>
+          <w:color w:val="859900"/>
+          <w:sz w:val="24"/>
+          <w:szCs w:val="24"/>
+          <w:lang w:val="en-US" w:eastAsia="ru-RU"/>
+        </w:rPr>
+        <w:t>END</w:t>
+      </w:r>
+      <w:r>
+        <w:rPr>
+          <w:rFonts w:ascii="Consolas" w:eastAsia="Times New Roman" w:hAnsi="Consolas" w:cs="Times New Roman"/>
+          <w:color w:val="657B83"/>
+          <w:sz w:val="24"/>
+          <w:szCs w:val="24"/>
+          <w:lang w:val="en-US" w:eastAsia="ru-RU"/>
+        </w:rPr>
+        <w:t>;</w:t>
+      </w:r>
+    </w:p>
+    <w:p>
+      <w:pPr>
+        <w:shd w:val="clear" w:color="auto" w:fill="FDF6E3"/>
+        <w:tabs>
+          <w:tab w:val="clear" w:pos="567"/>
+        </w:tabs>
+        <w:spacing w:after="0" w:line="330" w:lineRule="atLeast"/>
+        <w:jc w:val="left"/>
+        <w:rPr>
+          <w:rFonts w:ascii="Consolas" w:eastAsia="Times New Roman" w:hAnsi="Consolas" w:cs="Times New Roman"/>
+          <w:color w:val="657B83"/>
+          <w:sz w:val="24"/>
+          <w:szCs w:val="24"/>
+          <w:lang w:val="en-US" w:eastAsia="ru-RU"/>
+        </w:rPr>
+      </w:pPr>
+      <w:r>
+        <w:rPr>
+          <w:rFonts w:ascii="Consolas" w:eastAsia="Times New Roman" w:hAnsi="Consolas" w:cs="Times New Roman"/>
+          <w:color w:val="657B83"/>
+          <w:sz w:val="24"/>
+          <w:szCs w:val="24"/>
+          <w:lang w:val="en-US" w:eastAsia="ru-RU"/>
+        </w:rPr>
+        <w:t xml:space="preserve">$$ </w:t>
+      </w:r>
+      <w:r>
+        <w:rPr>
+          <w:rFonts w:ascii="Consolas" w:eastAsia="Times New Roman" w:hAnsi="Consolas" w:cs="Times New Roman"/>
+          <w:color w:val="859900"/>
+          <w:sz w:val="24"/>
+          <w:szCs w:val="24"/>
+          <w:lang w:val="en-US" w:eastAsia="ru-RU"/>
+        </w:rPr>
+        <w:t>LANGUAGE</w:t>
+      </w:r>
+      <w:r>
+        <w:rPr>
+          <w:rFonts w:ascii="Consolas" w:eastAsia="Times New Roman" w:hAnsi="Consolas" w:cs="Times New Roman"/>
+          <w:color w:val="657B83"/>
+          <w:sz w:val="24"/>
+          <w:szCs w:val="24"/>
+          <w:lang w:val="en-US" w:eastAsia="ru-RU"/>
+        </w:rPr>
+        <w:t xml:space="preserve"> </w:t>
+      </w:r>
+      <w:proofErr w:type="spellStart"/>
+      <w:r>
+        <w:rPr>
+          <w:rFonts w:ascii="Consolas" w:eastAsia="Times New Roman" w:hAnsi="Consolas" w:cs="Times New Roman"/>
+          <w:color w:val="657B83"/>
+          <w:sz w:val="24"/>
+          <w:szCs w:val="24"/>
+          <w:lang w:val="en-US" w:eastAsia="ru-RU"/>
+        </w:rPr>
+        <w:t>plpgsql</w:t>
+      </w:r>
+      <w:proofErr w:type="spellEnd"/>
+      <w:r>
+        <w:rPr>
+          <w:rFonts w:ascii="Consolas" w:eastAsia="Times New Roman" w:hAnsi="Consolas" w:cs="Times New Roman"/>
+          <w:color w:val="657B83"/>
+          <w:sz w:val="24"/>
+          <w:szCs w:val="24"/>
+          <w:lang w:val="en-US" w:eastAsia="ru-RU"/>
+        </w:rPr>
+        <w:t>;</w:t>
+      </w:r>
+    </w:p>
+    <w:p>
+      <w:pPr>
+        <w:shd w:val="clear" w:color="auto" w:fill="FDF6E3"/>
+        <w:tabs>
+          <w:tab w:val="clear" w:pos="567"/>
+        </w:tabs>
+        <w:spacing w:after="0" w:line="330" w:lineRule="atLeast"/>
+        <w:jc w:val="left"/>
+        <w:rPr>
+          <w:rFonts w:ascii="Consolas" w:eastAsia="Times New Roman" w:hAnsi="Consolas" w:cs="Times New Roman"/>
+          <w:color w:val="657B83"/>
+          <w:sz w:val="24"/>
+          <w:szCs w:val="24"/>
+          <w:lang w:val="en-US" w:eastAsia="ru-RU"/>
+        </w:rPr>
+      </w:pPr>
+    </w:p>
+    <w:p>
+      <w:pPr>
+        <w:shd w:val="clear" w:color="auto" w:fill="FDF6E3"/>
+        <w:tabs>
+          <w:tab w:val="clear" w:pos="567"/>
+        </w:tabs>
+        <w:spacing w:after="0" w:line="330" w:lineRule="atLeast"/>
+        <w:jc w:val="left"/>
+        <w:rPr>
+          <w:rFonts w:ascii="Consolas" w:eastAsia="Times New Roman" w:hAnsi="Consolas" w:cs="Times New Roman"/>
+          <w:color w:val="657B83"/>
+          <w:sz w:val="24"/>
+          <w:szCs w:val="24"/>
+          <w:lang w:val="en-US" w:eastAsia="ru-RU"/>
+        </w:rPr>
+      </w:pPr>
+      <w:r>
+        <w:rPr>
+          <w:rFonts w:ascii="Consolas" w:eastAsia="Times New Roman" w:hAnsi="Consolas" w:cs="Times New Roman"/>
+          <w:color w:val="859900"/>
+          <w:sz w:val="24"/>
+          <w:szCs w:val="24"/>
+          <w:lang w:val="en-US" w:eastAsia="ru-RU"/>
+        </w:rPr>
+        <w:t>CREATE</w:t>
+      </w:r>
+      <w:r>
+        <w:rPr>
+          <w:rFonts w:ascii="Consolas" w:eastAsia="Times New Roman" w:hAnsi="Consolas" w:cs="Times New Roman"/>
+          <w:color w:val="657B83"/>
+          <w:sz w:val="24"/>
+          <w:szCs w:val="24"/>
+          <w:lang w:val="en-US" w:eastAsia="ru-RU"/>
+        </w:rPr>
+        <w:t xml:space="preserve"> </w:t>
+      </w:r>
+      <w:r>
+        <w:rPr>
+          <w:rFonts w:ascii="Consolas" w:eastAsia="Times New Roman" w:hAnsi="Consolas" w:cs="Times New Roman"/>
+          <w:color w:val="859900"/>
+          <w:sz w:val="24"/>
+          <w:szCs w:val="24"/>
+          <w:lang w:val="en-US" w:eastAsia="ru-RU"/>
+        </w:rPr>
+        <w:t>TRIGGER</w:t>
+      </w:r>
+      <w:r>
+        <w:rPr>
+          <w:rFonts w:ascii="Consolas" w:eastAsia="Times New Roman" w:hAnsi="Consolas" w:cs="Times New Roman"/>
+          <w:color w:val="657B83"/>
+          <w:sz w:val="24"/>
+          <w:szCs w:val="24"/>
+          <w:lang w:val="en-US" w:eastAsia="ru-RU"/>
+        </w:rPr>
+        <w:t xml:space="preserve"> </w:t>
+      </w:r>
+      <w:proofErr w:type="spellStart"/>
+      <w:r>
+        <w:rPr>
+          <w:rFonts w:ascii="Consolas" w:eastAsia="Times New Roman" w:hAnsi="Consolas" w:cs="Times New Roman"/>
+          <w:color w:val="268BD2"/>
+          <w:sz w:val="24"/>
+          <w:szCs w:val="24"/>
+          <w:lang w:val="en-US" w:eastAsia="ru-RU"/>
+        </w:rPr>
+        <w:t>check_coordinates_trigger</w:t>
+      </w:r>
+      <w:proofErr w:type="spellEnd"/>
+    </w:p>
+    <w:p>
+      <w:pPr>
+        <w:shd w:val="clear" w:color="auto" w:fill="FDF6E3"/>
+        <w:tabs>
+          <w:tab w:val="clear" w:pos="567"/>
+        </w:tabs>
+        <w:spacing w:after="0" w:line="330" w:lineRule="atLeast"/>
+        <w:jc w:val="left"/>
+        <w:rPr>
+          <w:rFonts w:ascii="Consolas" w:eastAsia="Times New Roman" w:hAnsi="Consolas" w:cs="Times New Roman"/>
+          <w:color w:val="657B83"/>
+          <w:sz w:val="24"/>
+          <w:szCs w:val="24"/>
+          <w:lang w:val="en-US" w:eastAsia="ru-RU"/>
+        </w:rPr>
+      </w:pPr>
+      <w:r>
+        <w:rPr>
+          <w:rFonts w:ascii="Consolas" w:eastAsia="Times New Roman" w:hAnsi="Consolas" w:cs="Times New Roman"/>
+          <w:color w:val="859900"/>
+          <w:sz w:val="24"/>
+          <w:szCs w:val="24"/>
+          <w:lang w:val="en-US" w:eastAsia="ru-RU"/>
+        </w:rPr>
+        <w:t>AFTER</w:t>
+      </w:r>
+      <w:r>
+        <w:rPr>
+          <w:rFonts w:ascii="Consolas" w:eastAsia="Times New Roman" w:hAnsi="Consolas" w:cs="Times New Roman"/>
+          <w:color w:val="657B83"/>
+          <w:sz w:val="24"/>
+          <w:szCs w:val="24"/>
+          <w:lang w:val="en-US" w:eastAsia="ru-RU"/>
+        </w:rPr>
+        <w:t xml:space="preserve"> </w:t>
+      </w:r>
+      <w:r>
+        <w:rPr>
+          <w:rFonts w:ascii="Consolas" w:eastAsia="Times New Roman" w:hAnsi="Consolas" w:cs="Times New Roman"/>
+          <w:color w:val="859900"/>
+          <w:sz w:val="24"/>
+          <w:szCs w:val="24"/>
+          <w:lang w:val="en-US" w:eastAsia="ru-RU"/>
+        </w:rPr>
+        <w:t>INSERT</w:t>
+      </w:r>
+      <w:r>
+        <w:rPr>
+          <w:rFonts w:ascii="Consolas" w:eastAsia="Times New Roman" w:hAnsi="Consolas" w:cs="Times New Roman"/>
+          <w:color w:val="657B83"/>
+          <w:sz w:val="24"/>
+          <w:szCs w:val="24"/>
+          <w:lang w:val="en-US" w:eastAsia="ru-RU"/>
+        </w:rPr>
+        <w:t xml:space="preserve"> </w:t>
+      </w:r>
+      <w:r>
+        <w:rPr>
+          <w:rFonts w:ascii="Consolas" w:eastAsia="Times New Roman" w:hAnsi="Consolas" w:cs="Times New Roman"/>
+          <w:color w:val="859900"/>
+          <w:sz w:val="24"/>
+          <w:szCs w:val="24"/>
+          <w:lang w:val="en-US" w:eastAsia="ru-RU"/>
+        </w:rPr>
+        <w:t>OR</w:t>
+      </w:r>
+      <w:r>
+        <w:rPr>
+          <w:rFonts w:ascii="Consolas" w:eastAsia="Times New Roman" w:hAnsi="Consolas" w:cs="Times New Roman"/>
+          <w:color w:val="657B83"/>
+          <w:sz w:val="24"/>
+          <w:szCs w:val="24"/>
+          <w:lang w:val="en-US" w:eastAsia="ru-RU"/>
+        </w:rPr>
+        <w:t xml:space="preserve"> </w:t>
+      </w:r>
+      <w:r>
+        <w:rPr>
+          <w:rFonts w:ascii="Consolas" w:eastAsia="Times New Roman" w:hAnsi="Consolas" w:cs="Times New Roman"/>
+          <w:color w:val="859900"/>
+          <w:sz w:val="24"/>
+          <w:szCs w:val="24"/>
+          <w:lang w:val="en-US" w:eastAsia="ru-RU"/>
+        </w:rPr>
+        <w:t>UPDATE</w:t>
+      </w:r>
+      <w:r>
+        <w:rPr>
+          <w:rFonts w:ascii="Consolas" w:eastAsia="Times New Roman" w:hAnsi="Consolas" w:cs="Times New Roman"/>
+          <w:color w:val="657B83"/>
+          <w:sz w:val="24"/>
+          <w:szCs w:val="24"/>
+          <w:lang w:val="en-US" w:eastAsia="ru-RU"/>
+        </w:rPr>
+        <w:t xml:space="preserve"> OF </w:t>
+      </w:r>
+      <w:proofErr w:type="spellStart"/>
+      <w:r>
+        <w:rPr>
+          <w:rFonts w:ascii="Consolas" w:eastAsia="Times New Roman" w:hAnsi="Consolas" w:cs="Times New Roman"/>
+          <w:color w:val="657B83"/>
+          <w:sz w:val="24"/>
+          <w:szCs w:val="24"/>
+          <w:lang w:val="en-US" w:eastAsia="ru-RU"/>
+        </w:rPr>
+        <w:t>x_coordinate</w:t>
+      </w:r>
+      <w:proofErr w:type="spellEnd"/>
+      <w:r>
+        <w:rPr>
+          <w:rFonts w:ascii="Consolas" w:eastAsia="Times New Roman" w:hAnsi="Consolas" w:cs="Times New Roman"/>
+          <w:color w:val="657B83"/>
+          <w:sz w:val="24"/>
+          <w:szCs w:val="24"/>
+          <w:lang w:val="en-US" w:eastAsia="ru-RU"/>
+        </w:rPr>
+        <w:t xml:space="preserve">, </w:t>
+      </w:r>
+      <w:proofErr w:type="spellStart"/>
+      <w:r>
+        <w:rPr>
+          <w:rFonts w:ascii="Consolas" w:eastAsia="Times New Roman" w:hAnsi="Consolas" w:cs="Times New Roman"/>
+          <w:color w:val="657B83"/>
+          <w:sz w:val="24"/>
+          <w:szCs w:val="24"/>
+          <w:lang w:val="en-US" w:eastAsia="ru-RU"/>
+        </w:rPr>
+        <w:t>y_coordinate</w:t>
+      </w:r>
+      <w:proofErr w:type="spellEnd"/>
+      <w:r>
+        <w:rPr>
+          <w:rFonts w:ascii="Consolas" w:eastAsia="Times New Roman" w:hAnsi="Consolas" w:cs="Times New Roman"/>
+          <w:color w:val="657B83"/>
+          <w:sz w:val="24"/>
+          <w:szCs w:val="24"/>
+          <w:lang w:val="en-US" w:eastAsia="ru-RU"/>
+        </w:rPr>
+        <w:t xml:space="preserve">, </w:t>
+      </w:r>
+      <w:proofErr w:type="spellStart"/>
+      <w:r>
+        <w:rPr>
+          <w:rFonts w:ascii="Consolas" w:eastAsia="Times New Roman" w:hAnsi="Consolas" w:cs="Times New Roman"/>
+          <w:color w:val="657B83"/>
+          <w:sz w:val="24"/>
+          <w:szCs w:val="24"/>
+          <w:lang w:val="en-US" w:eastAsia="ru-RU"/>
+        </w:rPr>
+        <w:t>z_coordinate</w:t>
+      </w:r>
+      <w:proofErr w:type="spellEnd"/>
+      <w:r>
+        <w:rPr>
+          <w:rFonts w:ascii="Consolas" w:eastAsia="Times New Roman" w:hAnsi="Consolas" w:cs="Times New Roman"/>
+          <w:color w:val="657B83"/>
+          <w:sz w:val="24"/>
+          <w:szCs w:val="24"/>
+          <w:lang w:val="en-US" w:eastAsia="ru-RU"/>
+        </w:rPr>
+        <w:t xml:space="preserve"> </w:t>
+      </w:r>
+      <w:r>
+        <w:rPr>
+          <w:rFonts w:ascii="Consolas" w:eastAsia="Times New Roman" w:hAnsi="Consolas" w:cs="Times New Roman"/>
+          <w:color w:val="859900"/>
+          <w:sz w:val="24"/>
+          <w:szCs w:val="24"/>
+          <w:lang w:val="en-US" w:eastAsia="ru-RU"/>
+        </w:rPr>
+        <w:t>ON</w:t>
+      </w:r>
+      <w:r>
+        <w:rPr>
+          <w:rFonts w:ascii="Consolas" w:eastAsia="Times New Roman" w:hAnsi="Consolas" w:cs="Times New Roman"/>
+          <w:color w:val="657B83"/>
+          <w:sz w:val="24"/>
+          <w:szCs w:val="24"/>
+          <w:lang w:val="en-US" w:eastAsia="ru-RU"/>
+        </w:rPr>
+        <w:t xml:space="preserve"> spaceship</w:t>
+      </w:r>
+    </w:p>
+    <w:p>
+      <w:pPr>
+        <w:shd w:val="clear" w:color="auto" w:fill="FDF6E3"/>
+        <w:tabs>
+          <w:tab w:val="clear" w:pos="567"/>
+        </w:tabs>
+        <w:spacing w:after="0" w:line="330" w:lineRule="atLeast"/>
+        <w:jc w:val="left"/>
+        <w:rPr>
+          <w:rFonts w:ascii="Consolas" w:eastAsia="Times New Roman" w:hAnsi="Consolas" w:cs="Times New Roman"/>
+          <w:color w:val="657B83"/>
+          <w:sz w:val="24"/>
+          <w:szCs w:val="24"/>
+          <w:lang w:val="en-US" w:eastAsia="ru-RU"/>
+        </w:rPr>
+      </w:pPr>
+      <w:r>
+        <w:rPr>
+          <w:rFonts w:ascii="Consolas" w:eastAsia="Times New Roman" w:hAnsi="Consolas" w:cs="Times New Roman"/>
+          <w:color w:val="657B83"/>
+          <w:sz w:val="24"/>
+          <w:szCs w:val="24"/>
+          <w:lang w:val="en-US" w:eastAsia="ru-RU"/>
+        </w:rPr>
+        <w:t xml:space="preserve">FOR EACH </w:t>
+      </w:r>
+      <w:r>
+        <w:rPr>
+          <w:rFonts w:ascii="Consolas" w:eastAsia="Times New Roman" w:hAnsi="Consolas" w:cs="Times New Roman"/>
+          <w:color w:val="859900"/>
+          <w:sz w:val="24"/>
+          <w:szCs w:val="24"/>
+          <w:lang w:val="en-US" w:eastAsia="ru-RU"/>
+        </w:rPr>
+        <w:t>ROW</w:t>
+      </w:r>
+    </w:p>
+    <w:p>
+      <w:pPr>
+        <w:shd w:val="clear" w:color="auto" w:fill="FDF6E3"/>
+        <w:tabs>
+          <w:tab w:val="clear" w:pos="567"/>
+        </w:tabs>
+        <w:spacing w:after="0" w:line="330" w:lineRule="atLeast"/>
+        <w:jc w:val="left"/>
+        <w:rPr>
+          <w:rFonts w:ascii="Consolas" w:eastAsia="Times New Roman" w:hAnsi="Consolas" w:cs="Times New Roman"/>
+          <w:color w:val="657B83"/>
+          <w:sz w:val="24"/>
+          <w:szCs w:val="24"/>
+          <w:lang w:val="en-US" w:eastAsia="ru-RU"/>
+        </w:rPr>
+      </w:pPr>
+      <w:r>
+        <w:rPr>
+          <w:rFonts w:ascii="Consolas" w:eastAsia="Times New Roman" w:hAnsi="Consolas" w:cs="Times New Roman"/>
+          <w:color w:val="859900"/>
+          <w:sz w:val="24"/>
+          <w:szCs w:val="24"/>
+          <w:lang w:val="en-US" w:eastAsia="ru-RU"/>
+        </w:rPr>
+        <w:t>EXECUTE</w:t>
+      </w:r>
+      <w:r>
+        <w:rPr>
+          <w:rFonts w:ascii="Consolas" w:eastAsia="Times New Roman" w:hAnsi="Consolas" w:cs="Times New Roman"/>
+          <w:color w:val="657B83"/>
+          <w:sz w:val="24"/>
+          <w:szCs w:val="24"/>
+          <w:lang w:val="en-US" w:eastAsia="ru-RU"/>
+        </w:rPr>
+        <w:t xml:space="preserve"> </w:t>
+      </w:r>
+      <w:r>
+        <w:rPr>
+          <w:rFonts w:ascii="Consolas" w:eastAsia="Times New Roman" w:hAnsi="Consolas" w:cs="Times New Roman"/>
+          <w:color w:val="859900"/>
+          <w:sz w:val="24"/>
+          <w:szCs w:val="24"/>
+          <w:lang w:val="en-US" w:eastAsia="ru-RU"/>
+        </w:rPr>
+        <w:t>FUNCTION</w:t>
+      </w:r>
+      <w:r>
+        <w:rPr>
+          <w:rFonts w:ascii="Consolas" w:eastAsia="Times New Roman" w:hAnsi="Consolas" w:cs="Times New Roman"/>
+          <w:color w:val="657B83"/>
+          <w:sz w:val="24"/>
+          <w:szCs w:val="24"/>
+          <w:lang w:val="en-US" w:eastAsia="ru-RU"/>
+        </w:rPr>
+        <w:t xml:space="preserve"> </w:t>
+      </w:r>
+      <w:proofErr w:type="spellStart"/>
+      <w:r>
+        <w:rPr>
+          <w:rFonts w:ascii="Consolas" w:eastAsia="Times New Roman" w:hAnsi="Consolas" w:cs="Times New Roman"/>
+          <w:color w:val="657B83"/>
+          <w:sz w:val="24"/>
+          <w:szCs w:val="24"/>
+          <w:lang w:val="en-US" w:eastAsia="ru-RU"/>
+        </w:rPr>
+        <w:t>check_</w:t>
+      </w:r>
+      <w:proofErr w:type="gramStart"/>
+      <w:r>
+        <w:rPr>
+          <w:rFonts w:ascii="Consolas" w:eastAsia="Times New Roman" w:hAnsi="Consolas" w:cs="Times New Roman"/>
+          <w:color w:val="657B83"/>
+          <w:sz w:val="24"/>
+          <w:szCs w:val="24"/>
+          <w:lang w:val="en-US" w:eastAsia="ru-RU"/>
+        </w:rPr>
+        <w:t>coordinates</w:t>
+      </w:r>
+      <w:proofErr w:type="spellEnd"/>
+      <w:r>
+        <w:rPr>
+          <w:rFonts w:ascii="Consolas" w:eastAsia="Times New Roman" w:hAnsi="Consolas" w:cs="Times New Roman"/>
+          <w:color w:val="657B83"/>
+          <w:sz w:val="24"/>
+          <w:szCs w:val="24"/>
+          <w:lang w:val="en-US" w:eastAsia="ru-RU"/>
+        </w:rPr>
+        <w:t>(</w:t>
+      </w:r>
+      <w:proofErr w:type="gramEnd"/>
+      <w:r>
+        <w:rPr>
+          <w:rFonts w:ascii="Consolas" w:eastAsia="Times New Roman" w:hAnsi="Consolas" w:cs="Times New Roman"/>
+          <w:color w:val="657B83"/>
+          <w:sz w:val="24"/>
+          <w:szCs w:val="24"/>
+          <w:lang w:val="en-US" w:eastAsia="ru-RU"/>
+        </w:rPr>
+        <w:t>);</w:t>
+      </w:r>
+    </w:p>
+    <w:p>
+      <w:pPr>
+        <w:rPr>
+          <w:lang w:eastAsia="ru-RU"/>
+        </w:rPr>
+      </w:pPr>
+      <w:r>
+        <w:rPr>
+          <w:lang w:eastAsia="ru-RU"/>
+        </w:rPr>
+        <w:t>При удалении</w:t>
+      </w:r>
+      <w:r>
+        <w:rPr>
+          <w:lang w:eastAsia="ru-RU"/>
+        </w:rPr>
+        <w:t>/</w:t>
+      </w:r>
+      <w:r>
+        <w:rPr>
+          <w:lang w:eastAsia="ru-RU"/>
+        </w:rPr>
+        <w:t>изменении</w:t>
+      </w:r>
+      <w:r>
+        <w:rPr>
+          <w:lang w:eastAsia="ru-RU"/>
+        </w:rPr>
+        <w:t>/</w:t>
+      </w:r>
+      <w:r>
+        <w:rPr>
+          <w:lang w:eastAsia="ru-RU"/>
+        </w:rPr>
+        <w:t xml:space="preserve">добавлении элементов </w:t>
+      </w:r>
+      <w:r>
+        <w:rPr>
+          <w:lang w:val="en-US" w:eastAsia="ru-RU"/>
+        </w:rPr>
+        <w:t>spaceship</w:t>
+      </w:r>
+      <w:r>
+        <w:rPr>
+          <w:lang w:eastAsia="ru-RU"/>
+        </w:rPr>
+        <w:t xml:space="preserve"> проверятся, находится ли объект вблизи космического объекта, если да, то в </w:t>
+      </w:r>
+      <w:r>
+        <w:rPr>
+          <w:lang w:val="en-US" w:eastAsia="ru-RU"/>
+        </w:rPr>
+        <w:t>destination</w:t>
+      </w:r>
+      <w:r>
+        <w:rPr>
+          <w:lang w:eastAsia="ru-RU"/>
+        </w:rPr>
+        <w:t xml:space="preserve"> добавляется запись о нахождении корабля в области космического объекта.</w:t>
+      </w:r>
+      <w:bookmarkStart w:id="3" w:name="_GoBack"/>
+      <w:bookmarkEnd w:id="3"/>
     </w:p>
     <w:p>
       <w:pPr>
@@ -5925,7 +8638,7 @@
 </file>
 
 <file path=customXml/itemProps1.xml><?xml version="1.0" encoding="utf-8"?>
-<ds:datastoreItem xmlns:ds="http://schemas.openxmlformats.org/officeDocument/2006/customXml" ds:itemID="{E792DBA3-3412-46AC-B18F-FE2F7B7E5FE7}">
+<ds:datastoreItem xmlns:ds="http://schemas.openxmlformats.org/officeDocument/2006/customXml" ds:itemID="{FD812375-7E24-4AB6-8C64-4AE0F973CBCC}">
   <ds:schemaRefs>
     <ds:schemaRef ds:uri="http://schemas.openxmlformats.org/officeDocument/2006/bibliography"/>
   </ds:schemaRefs>
